--- a/Techincal Specification - Stride Electronics.docx
+++ b/Techincal Specification - Stride Electronics.docx
@@ -15,7 +15,7 @@
           <w:szCs w:val="46"/>
         </w:rPr>
       </w:pPr>
-      <w:bookmarkStart w:colFirst="0" w:colLast="0" w:name="_bmpg9o5d0qxg" w:id="0"/>
+      <w:bookmarkStart w:colFirst="0" w:colLast="0" w:name="_heading=h.dj60ozj056o9" w:id="0"/>
       <w:bookmarkEnd w:id="0"/>
       <w:r>
         <w:rPr>
@@ -58,7 +58,7 @@
           <w:szCs w:val="34"/>
         </w:rPr>
       </w:pPr>
-      <w:bookmarkStart w:colFirst="0" w:colLast="0" w:name="_cu2ddlisyrgt" w:id="1"/>
+      <w:bookmarkStart w:colFirst="0" w:colLast="0" w:name="_heading=h.cvln2da3e9ej" w:id="1"/>
       <w:bookmarkEnd w:id="1"/>
       <w:r>
         <w:rPr>
@@ -131,7 +131,7 @@
           <w:szCs w:val="34"/>
         </w:rPr>
       </w:pPr>
-      <w:bookmarkStart w:colFirst="0" w:colLast="0" w:name="_qug60b16oali" w:id="2"/>
+      <w:bookmarkStart w:colFirst="0" w:colLast="0" w:name="_heading=h.dn7ktvsrof7u" w:id="2"/>
       <w:bookmarkEnd w:id="2"/>
       <w:r>
         <w:rPr>
@@ -889,7 +889,7 @@
           <w:szCs w:val="34"/>
         </w:rPr>
       </w:pPr>
-      <w:bookmarkStart w:colFirst="0" w:colLast="0" w:name="_2vgfycf5xwie" w:id="3"/>
+      <w:bookmarkStart w:colFirst="0" w:colLast="0" w:name="_heading=h.2ruyzqvp2x7q" w:id="3"/>
       <w:bookmarkEnd w:id="3"/>
       <w:r>
         <w:rPr>
@@ -916,7 +916,7 @@
           <w:szCs w:val="26"/>
         </w:rPr>
       </w:pPr>
-      <w:bookmarkStart w:colFirst="0" w:colLast="0" w:name="_6ypv162n8443" w:id="4"/>
+      <w:bookmarkStart w:colFirst="0" w:colLast="0" w:name="_heading=h.lobpwnmvdova" w:id="4"/>
       <w:bookmarkEnd w:id="4"/>
       <w:r>
         <w:rPr>
@@ -934,9 +934,9 @@
       <w:pPr>
         <w:numPr>
           <w:ilvl w:val="0"/>
-          <w:numId w:val="13"/>
+          <w:numId w:val="5"/>
         </w:numPr>
-        <w:spacing w:after="0" w:afterAutospacing="0" w:before="240" w:lineRule="auto"/>
+        <w:spacing w:after="0" w:before="240" w:lineRule="auto"/>
         <w:ind w:left="720" w:hanging="360"/>
         <w:rPr>
           <w:rFonts w:ascii="Times New Roman" w:cs="Times New Roman" w:eastAsia="Times New Roman" w:hAnsi="Times New Roman"/>
@@ -957,320 +957,6 @@
         </w:rPr>
         <w:t xml:space="preserve">: Manages the Kubernetes control plane.</w:t>
         <w:br w:type="textWrapping"/>
-      </w:r>
-    </w:p>
-    <w:p>
-      <w:pPr>
-        <w:numPr>
-          <w:ilvl w:val="0"/>
-          <w:numId w:val="13"/>
-        </w:numPr>
-        <w:spacing w:after="0" w:afterAutospacing="0" w:before="0" w:beforeAutospacing="0" w:lineRule="auto"/>
-        <w:ind w:left="720" w:hanging="360"/>
-        <w:rPr>
-          <w:rFonts w:ascii="Times New Roman" w:cs="Times New Roman" w:eastAsia="Times New Roman" w:hAnsi="Times New Roman"/>
-        </w:rPr>
-      </w:pPr>
-      <w:r>
-        <w:rPr>
-          <w:rFonts w:ascii="Times New Roman" w:cs="Times New Roman" w:eastAsia="Times New Roman" w:hAnsi="Times New Roman"/>
-          <w:b w:val="1"/>
-          <w:rtl w:val="0"/>
-        </w:rPr>
-        <w:t xml:space="preserve">Node Groups</w:t>
-      </w:r>
-      <w:r>
-        <w:rPr>
-          <w:rFonts w:ascii="Times New Roman" w:cs="Times New Roman" w:eastAsia="Times New Roman" w:hAnsi="Times New Roman"/>
-          <w:rtl w:val="0"/>
-        </w:rPr>
-        <w:t xml:space="preserve">:</w:t>
-        <w:br w:type="textWrapping"/>
-      </w:r>
-    </w:p>
-    <w:p>
-      <w:pPr>
-        <w:numPr>
-          <w:ilvl w:val="1"/>
-          <w:numId w:val="13"/>
-        </w:numPr>
-        <w:spacing w:after="0" w:afterAutospacing="0" w:before="0" w:beforeAutospacing="0" w:lineRule="auto"/>
-        <w:ind w:left="1440" w:hanging="360"/>
-        <w:rPr>
-          <w:rFonts w:ascii="Times New Roman" w:cs="Times New Roman" w:eastAsia="Times New Roman" w:hAnsi="Times New Roman"/>
-        </w:rPr>
-      </w:pPr>
-      <w:r>
-        <w:rPr>
-          <w:rFonts w:ascii="Times New Roman" w:cs="Times New Roman" w:eastAsia="Times New Roman" w:hAnsi="Times New Roman"/>
-          <w:b w:val="1"/>
-          <w:rtl w:val="0"/>
-        </w:rPr>
-        <w:t xml:space="preserve">Frontend Node Group</w:t>
-      </w:r>
-      <w:r>
-        <w:rPr>
-          <w:rFonts w:ascii="Times New Roman" w:cs="Times New Roman" w:eastAsia="Times New Roman" w:hAnsi="Times New Roman"/>
-          <w:rtl w:val="0"/>
-        </w:rPr>
-        <w:t xml:space="preserve">: Hosts the React.js frontend application.</w:t>
-        <w:br w:type="textWrapping"/>
-      </w:r>
-    </w:p>
-    <w:p>
-      <w:pPr>
-        <w:numPr>
-          <w:ilvl w:val="1"/>
-          <w:numId w:val="13"/>
-        </w:numPr>
-        <w:spacing w:after="0" w:afterAutospacing="0" w:before="0" w:beforeAutospacing="0" w:lineRule="auto"/>
-        <w:ind w:left="1440" w:hanging="360"/>
-        <w:rPr>
-          <w:rFonts w:ascii="Times New Roman" w:cs="Times New Roman" w:eastAsia="Times New Roman" w:hAnsi="Times New Roman"/>
-        </w:rPr>
-      </w:pPr>
-      <w:r>
-        <w:rPr>
-          <w:rFonts w:ascii="Times New Roman" w:cs="Times New Roman" w:eastAsia="Times New Roman" w:hAnsi="Times New Roman"/>
-          <w:b w:val="1"/>
-          <w:rtl w:val="0"/>
-        </w:rPr>
-        <w:t xml:space="preserve">Backend Node Group</w:t>
-      </w:r>
-      <w:r>
-        <w:rPr>
-          <w:rFonts w:ascii="Times New Roman" w:cs="Times New Roman" w:eastAsia="Times New Roman" w:hAnsi="Times New Roman"/>
-          <w:rtl w:val="0"/>
-        </w:rPr>
-        <w:t xml:space="preserve">: Runs Django REST API services.</w:t>
-        <w:br w:type="textWrapping"/>
-      </w:r>
-    </w:p>
-    <w:p>
-      <w:pPr>
-        <w:numPr>
-          <w:ilvl w:val="1"/>
-          <w:numId w:val="13"/>
-        </w:numPr>
-        <w:spacing w:after="0" w:afterAutospacing="0" w:before="0" w:beforeAutospacing="0" w:lineRule="auto"/>
-        <w:ind w:left="1440" w:hanging="360"/>
-        <w:rPr>
-          <w:rFonts w:ascii="Times New Roman" w:cs="Times New Roman" w:eastAsia="Times New Roman" w:hAnsi="Times New Roman"/>
-        </w:rPr>
-      </w:pPr>
-      <w:r>
-        <w:rPr>
-          <w:rFonts w:ascii="Times New Roman" w:cs="Times New Roman" w:eastAsia="Times New Roman" w:hAnsi="Times New Roman"/>
-          <w:b w:val="1"/>
-          <w:rtl w:val="0"/>
-        </w:rPr>
-        <w:t xml:space="preserve">Microservices Node Group</w:t>
-      </w:r>
-      <w:r>
-        <w:rPr>
-          <w:rFonts w:ascii="Times New Roman" w:cs="Times New Roman" w:eastAsia="Times New Roman" w:hAnsi="Times New Roman"/>
-          <w:rtl w:val="0"/>
-        </w:rPr>
-        <w:t xml:space="preserve">: Hosts containerized microservices (e.g., Payments, Orders).</w:t>
-        <w:br w:type="textWrapping"/>
-      </w:r>
-    </w:p>
-    <w:p>
-      <w:pPr>
-        <w:numPr>
-          <w:ilvl w:val="0"/>
-          <w:numId w:val="13"/>
-        </w:numPr>
-        <w:spacing w:after="0" w:afterAutospacing="0" w:before="0" w:beforeAutospacing="0" w:lineRule="auto"/>
-        <w:ind w:left="720" w:hanging="360"/>
-        <w:rPr>
-          <w:rFonts w:ascii="Times New Roman" w:cs="Times New Roman" w:eastAsia="Times New Roman" w:hAnsi="Times New Roman"/>
-        </w:rPr>
-      </w:pPr>
-      <w:r>
-        <w:rPr>
-          <w:rFonts w:ascii="Times New Roman" w:cs="Times New Roman" w:eastAsia="Times New Roman" w:hAnsi="Times New Roman"/>
-          <w:b w:val="1"/>
-          <w:rtl w:val="0"/>
-        </w:rPr>
-        <w:t xml:space="preserve">AWS Load Balancer Controller</w:t>
-      </w:r>
-      <w:r>
-        <w:rPr>
-          <w:rFonts w:ascii="Times New Roman" w:cs="Times New Roman" w:eastAsia="Times New Roman" w:hAnsi="Times New Roman"/>
-          <w:rtl w:val="0"/>
-        </w:rPr>
-        <w:t xml:space="preserve">: Manages ingress resources and provisions Application Load Balancers (ALBs).</w:t>
-        <w:br w:type="textWrapping"/>
-      </w:r>
-    </w:p>
-    <w:p>
-      <w:pPr>
-        <w:numPr>
-          <w:ilvl w:val="0"/>
-          <w:numId w:val="13"/>
-        </w:numPr>
-        <w:spacing w:after="0" w:afterAutospacing="0" w:before="0" w:beforeAutospacing="0" w:lineRule="auto"/>
-        <w:ind w:left="720" w:hanging="360"/>
-        <w:rPr>
-          <w:rFonts w:ascii="Times New Roman" w:cs="Times New Roman" w:eastAsia="Times New Roman" w:hAnsi="Times New Roman"/>
-        </w:rPr>
-      </w:pPr>
-      <w:r>
-        <w:rPr>
-          <w:rFonts w:ascii="Times New Roman" w:cs="Times New Roman" w:eastAsia="Times New Roman" w:hAnsi="Times New Roman"/>
-          <w:b w:val="1"/>
-          <w:rtl w:val="0"/>
-        </w:rPr>
-        <w:t xml:space="preserve">Amazon RDS (MongoDB)</w:t>
-      </w:r>
-      <w:r>
-        <w:rPr>
-          <w:rFonts w:ascii="Times New Roman" w:cs="Times New Roman" w:eastAsia="Times New Roman" w:hAnsi="Times New Roman"/>
-          <w:rtl w:val="0"/>
-        </w:rPr>
-        <w:t xml:space="preserve">: Managed MongoDB instances with TLS encryption.</w:t>
-        <w:br w:type="textWrapping"/>
-      </w:r>
-    </w:p>
-    <w:p>
-      <w:pPr>
-        <w:numPr>
-          <w:ilvl w:val="0"/>
-          <w:numId w:val="13"/>
-        </w:numPr>
-        <w:spacing w:after="0" w:afterAutospacing="0" w:before="0" w:beforeAutospacing="0" w:lineRule="auto"/>
-        <w:ind w:left="720" w:hanging="360"/>
-        <w:rPr>
-          <w:rFonts w:ascii="Times New Roman" w:cs="Times New Roman" w:eastAsia="Times New Roman" w:hAnsi="Times New Roman"/>
-        </w:rPr>
-      </w:pPr>
-      <w:r>
-        <w:rPr>
-          <w:rFonts w:ascii="Times New Roman" w:cs="Times New Roman" w:eastAsia="Times New Roman" w:hAnsi="Times New Roman"/>
-          <w:b w:val="1"/>
-          <w:rtl w:val="0"/>
-        </w:rPr>
-        <w:t xml:space="preserve">Amazon S3</w:t>
-      </w:r>
-      <w:r>
-        <w:rPr>
-          <w:rFonts w:ascii="Times New Roman" w:cs="Times New Roman" w:eastAsia="Times New Roman" w:hAnsi="Times New Roman"/>
-          <w:rtl w:val="0"/>
-        </w:rPr>
-        <w:t xml:space="preserve">: Stores static assets and user-uploaded content.</w:t>
-        <w:br w:type="textWrapping"/>
-      </w:r>
-    </w:p>
-    <w:p>
-      <w:pPr>
-        <w:numPr>
-          <w:ilvl w:val="0"/>
-          <w:numId w:val="13"/>
-        </w:numPr>
-        <w:spacing w:after="0" w:afterAutospacing="0" w:before="0" w:beforeAutospacing="0" w:lineRule="auto"/>
-        <w:ind w:left="720" w:hanging="360"/>
-        <w:rPr>
-          <w:rFonts w:ascii="Times New Roman" w:cs="Times New Roman" w:eastAsia="Times New Roman" w:hAnsi="Times New Roman"/>
-        </w:rPr>
-      </w:pPr>
-      <w:r>
-        <w:rPr>
-          <w:rFonts w:ascii="Times New Roman" w:cs="Times New Roman" w:eastAsia="Times New Roman" w:hAnsi="Times New Roman"/>
-          <w:b w:val="1"/>
-          <w:rtl w:val="0"/>
-        </w:rPr>
-        <w:t xml:space="preserve">Amazon ElastiCache (Redis)</w:t>
-      </w:r>
-      <w:r>
-        <w:rPr>
-          <w:rFonts w:ascii="Times New Roman" w:cs="Times New Roman" w:eastAsia="Times New Roman" w:hAnsi="Times New Roman"/>
-          <w:rtl w:val="0"/>
-        </w:rPr>
-        <w:t xml:space="preserve">: Handles session storage and caching.</w:t>
-        <w:br w:type="textWrapping"/>
-      </w:r>
-    </w:p>
-    <w:p>
-      <w:pPr>
-        <w:numPr>
-          <w:ilvl w:val="0"/>
-          <w:numId w:val="13"/>
-        </w:numPr>
-        <w:spacing w:after="240" w:before="0" w:beforeAutospacing="0" w:lineRule="auto"/>
-        <w:ind w:left="720" w:hanging="360"/>
-        <w:rPr>
-          <w:rFonts w:ascii="Times New Roman" w:cs="Times New Roman" w:eastAsia="Times New Roman" w:hAnsi="Times New Roman"/>
-        </w:rPr>
-      </w:pPr>
-      <w:r>
-        <w:rPr>
-          <w:rFonts w:ascii="Times New Roman" w:cs="Times New Roman" w:eastAsia="Times New Roman" w:hAnsi="Times New Roman"/>
-          <w:b w:val="1"/>
-          <w:rtl w:val="0"/>
-        </w:rPr>
-        <w:t xml:space="preserve">AWS Secrets Manager</w:t>
-      </w:r>
-      <w:r>
-        <w:rPr>
-          <w:rFonts w:ascii="Times New Roman" w:cs="Times New Roman" w:eastAsia="Times New Roman" w:hAnsi="Times New Roman"/>
-          <w:rtl w:val="0"/>
-        </w:rPr>
-        <w:t xml:space="preserve">: Secures sensitive information like JWT secrets and database credentials.</w:t>
-      </w:r>
-    </w:p>
-    <w:p>
-      <w:pPr>
-        <w:pStyle w:val="Heading2"/>
-        <w:keepNext w:val="0"/>
-        <w:keepLines w:val="0"/>
-        <w:spacing w:after="80" w:lineRule="auto"/>
-        <w:rPr>
-          <w:rFonts w:ascii="Times New Roman" w:cs="Times New Roman" w:eastAsia="Times New Roman" w:hAnsi="Times New Roman"/>
-          <w:b w:val="1"/>
-          <w:sz w:val="34"/>
-          <w:szCs w:val="34"/>
-        </w:rPr>
-      </w:pPr>
-      <w:bookmarkStart w:colFirst="0" w:colLast="0" w:name="_rfy13tru3fbw" w:id="5"/>
-      <w:bookmarkEnd w:id="5"/>
-      <w:r>
-        <w:rPr>
-          <w:rFonts w:ascii="Times New Roman" w:cs="Times New Roman" w:eastAsia="Times New Roman" w:hAnsi="Times New Roman"/>
-          <w:b w:val="1"/>
-          <w:sz w:val="34"/>
-          <w:szCs w:val="34"/>
-          <w:rtl w:val="0"/>
-        </w:rPr>
-        <w:t xml:space="preserve">4. JWT Authentication</w:t>
-      </w:r>
-    </w:p>
-    <w:p>
-      <w:pPr>
-        <w:pStyle w:val="Heading3"/>
-        <w:keepNext w:val="0"/>
-        <w:keepLines w:val="0"/>
-        <w:spacing w:before="280" w:lineRule="auto"/>
-        <w:rPr>
-          <w:rFonts w:ascii="Times New Roman" w:cs="Times New Roman" w:eastAsia="Times New Roman" w:hAnsi="Times New Roman"/>
-          <w:b w:val="1"/>
-          <w:color w:val="000000"/>
-          <w:sz w:val="26"/>
-          <w:szCs w:val="26"/>
-        </w:rPr>
-      </w:pPr>
-      <w:bookmarkStart w:colFirst="0" w:colLast="0" w:name="_z1fxlsfbcm3m" w:id="6"/>
-      <w:bookmarkEnd w:id="6"/>
-      <w:r>
-        <w:rPr>
-          <w:rFonts w:ascii="Times New Roman" w:cs="Times New Roman" w:eastAsia="Times New Roman" w:hAnsi="Times New Roman"/>
-          <w:b w:val="1"/>
-          <w:color w:val="000000"/>
-          <w:sz w:val="26"/>
-          <w:szCs w:val="26"/>
-          <w:rtl w:val="0"/>
-        </w:rPr>
-        <w:t xml:space="preserve">Token Generation</w:t>
       </w:r>
     </w:p>
     <w:p>
@@ -1288,97 +974,105 @@
       <w:r>
         <w:rPr>
           <w:rFonts w:ascii="Times New Roman" w:cs="Times New Roman" w:eastAsia="Times New Roman" w:hAnsi="Times New Roman"/>
-          <w:rtl w:val="0"/>
-        </w:rPr>
-        <w:t xml:space="preserve">Token generated at login/signup with user ID and role</w:t>
+          <w:b w:val="1"/>
+          <w:rtl w:val="0"/>
+        </w:rPr>
+        <w:t xml:space="preserve">Node Groups</w:t>
+      </w:r>
+      <w:r>
+        <w:rPr>
+          <w:rFonts w:ascii="Times New Roman" w:cs="Times New Roman" w:eastAsia="Times New Roman" w:hAnsi="Times New Roman"/>
+          <w:rtl w:val="0"/>
+        </w:rPr>
+        <w:t xml:space="preserve">:</w:t>
         <w:br w:type="textWrapping"/>
       </w:r>
-      <w:r>
-        <w:rPr>
-          <w:rFonts w:ascii="Times New Roman" w:cs="Times New Roman" w:eastAsia="Times New Roman" w:hAnsi="Times New Roman"/>
-          <w:rtl w:val="0"/>
-        </w:rPr>
-        <w:t xml:space="preserve">{</w:t>
-      </w:r>
-    </w:p>
-    <w:p>
-      <w:pPr>
-        <w:ind w:left="720" w:firstLine="0"/>
-        <w:rPr>
-          <w:rFonts w:ascii="Times New Roman" w:cs="Times New Roman" w:eastAsia="Times New Roman" w:hAnsi="Times New Roman"/>
-        </w:rPr>
-      </w:pPr>
-      <w:r>
-        <w:rPr>
-          <w:rFonts w:ascii="Times New Roman" w:cs="Times New Roman" w:eastAsia="Times New Roman" w:hAnsi="Times New Roman"/>
-          <w:rtl w:val="0"/>
-        </w:rPr>
-        <w:t xml:space="preserve">  "user_id": "abc123",</w:t>
-      </w:r>
-    </w:p>
-    <w:p>
-      <w:pPr>
-        <w:ind w:left="720" w:firstLine="0"/>
-        <w:rPr>
-          <w:rFonts w:ascii="Times New Roman" w:cs="Times New Roman" w:eastAsia="Times New Roman" w:hAnsi="Times New Roman"/>
-        </w:rPr>
-      </w:pPr>
-      <w:r>
-        <w:rPr>
-          <w:rFonts w:ascii="Times New Roman" w:cs="Times New Roman" w:eastAsia="Times New Roman" w:hAnsi="Times New Roman"/>
-          <w:rtl w:val="0"/>
-        </w:rPr>
-        <w:t xml:space="preserve">  "role": "buyer",</w:t>
-      </w:r>
-    </w:p>
-    <w:p>
-      <w:pPr>
-        <w:ind w:left="720" w:firstLine="0"/>
-        <w:rPr>
-          <w:rFonts w:ascii="Times New Roman" w:cs="Times New Roman" w:eastAsia="Times New Roman" w:hAnsi="Times New Roman"/>
-        </w:rPr>
-      </w:pPr>
-      <w:r>
-        <w:rPr>
-          <w:rFonts w:ascii="Times New Roman" w:cs="Times New Roman" w:eastAsia="Times New Roman" w:hAnsi="Times New Roman"/>
-          <w:rtl w:val="0"/>
-        </w:rPr>
-        <w:t xml:space="preserve">  "iat": 1720085294,</w:t>
-      </w:r>
-    </w:p>
-    <w:p>
-      <w:pPr>
-        <w:ind w:left="720" w:firstLine="0"/>
-        <w:rPr>
-          <w:rFonts w:ascii="Times New Roman" w:cs="Times New Roman" w:eastAsia="Times New Roman" w:hAnsi="Times New Roman"/>
-        </w:rPr>
-      </w:pPr>
-      <w:r>
-        <w:rPr>
-          <w:rFonts w:ascii="Times New Roman" w:cs="Times New Roman" w:eastAsia="Times New Roman" w:hAnsi="Times New Roman"/>
-          <w:rtl w:val="0"/>
-        </w:rPr>
-        <w:t xml:space="preserve">  "exp": 1720092494</w:t>
-      </w:r>
-    </w:p>
-    <w:p>
-      <w:pPr>
-        <w:ind w:left="720" w:firstLine="0"/>
-        <w:rPr>
-          <w:rFonts w:ascii="Times New Roman" w:cs="Times New Roman" w:eastAsia="Times New Roman" w:hAnsi="Times New Roman"/>
-        </w:rPr>
-      </w:pPr>
-      <w:r>
-        <w:rPr>
-          <w:rFonts w:ascii="Times New Roman" w:cs="Times New Roman" w:eastAsia="Times New Roman" w:hAnsi="Times New Roman"/>
-          <w:rtl w:val="0"/>
-        </w:rPr>
-        <w:t xml:space="preserve">}</w:t>
-      </w:r>
-      <w:r>
-        <w:rPr>
-          <w:rtl w:val="0"/>
-        </w:rPr>
+    </w:p>
+    <w:p>
+      <w:pPr>
+        <w:numPr>
+          <w:ilvl w:val="1"/>
+          <w:numId w:val="5"/>
+        </w:numPr>
+        <w:spacing w:after="0" w:before="0" w:lineRule="auto"/>
+        <w:ind w:left="1440" w:hanging="360"/>
+        <w:rPr>
+          <w:rFonts w:ascii="Times New Roman" w:cs="Times New Roman" w:eastAsia="Times New Roman" w:hAnsi="Times New Roman"/>
+        </w:rPr>
+      </w:pPr>
+      <w:r>
+        <w:rPr>
+          <w:rFonts w:ascii="Times New Roman" w:cs="Times New Roman" w:eastAsia="Times New Roman" w:hAnsi="Times New Roman"/>
+          <w:b w:val="1"/>
+          <w:rtl w:val="0"/>
+        </w:rPr>
+        <w:t xml:space="preserve">Frontend Node Group</w:t>
+      </w:r>
+      <w:r>
+        <w:rPr>
+          <w:rFonts w:ascii="Times New Roman" w:cs="Times New Roman" w:eastAsia="Times New Roman" w:hAnsi="Times New Roman"/>
+          <w:rtl w:val="0"/>
+        </w:rPr>
+        <w:t xml:space="preserve">: Hosts the React.js frontend application.</w:t>
+        <w:br w:type="textWrapping"/>
+      </w:r>
+    </w:p>
+    <w:p>
+      <w:pPr>
+        <w:numPr>
+          <w:ilvl w:val="1"/>
+          <w:numId w:val="5"/>
+        </w:numPr>
+        <w:spacing w:after="0" w:before="0" w:lineRule="auto"/>
+        <w:ind w:left="1440" w:hanging="360"/>
+        <w:rPr>
+          <w:rFonts w:ascii="Times New Roman" w:cs="Times New Roman" w:eastAsia="Times New Roman" w:hAnsi="Times New Roman"/>
+        </w:rPr>
+      </w:pPr>
+      <w:r>
+        <w:rPr>
+          <w:rFonts w:ascii="Times New Roman" w:cs="Times New Roman" w:eastAsia="Times New Roman" w:hAnsi="Times New Roman"/>
+          <w:b w:val="1"/>
+          <w:rtl w:val="0"/>
+        </w:rPr>
+        <w:t xml:space="preserve">Backend Node Group</w:t>
+      </w:r>
+      <w:r>
+        <w:rPr>
+          <w:rFonts w:ascii="Times New Roman" w:cs="Times New Roman" w:eastAsia="Times New Roman" w:hAnsi="Times New Roman"/>
+          <w:rtl w:val="0"/>
+        </w:rPr>
+        <w:t xml:space="preserve">: Runs Django REST API services.</w:t>
+        <w:br w:type="textWrapping"/>
+      </w:r>
+    </w:p>
+    <w:p>
+      <w:pPr>
+        <w:numPr>
+          <w:ilvl w:val="1"/>
+          <w:numId w:val="5"/>
+        </w:numPr>
+        <w:spacing w:after="0" w:before="0" w:lineRule="auto"/>
+        <w:ind w:left="1440" w:hanging="360"/>
+        <w:rPr>
+          <w:rFonts w:ascii="Times New Roman" w:cs="Times New Roman" w:eastAsia="Times New Roman" w:hAnsi="Times New Roman"/>
+        </w:rPr>
+      </w:pPr>
+      <w:r>
+        <w:rPr>
+          <w:rFonts w:ascii="Times New Roman" w:cs="Times New Roman" w:eastAsia="Times New Roman" w:hAnsi="Times New Roman"/>
+          <w:b w:val="1"/>
+          <w:rtl w:val="0"/>
+        </w:rPr>
+        <w:t xml:space="preserve">Microservices Node Group</w:t>
+      </w:r>
+      <w:r>
+        <w:rPr>
+          <w:rFonts w:ascii="Times New Roman" w:cs="Times New Roman" w:eastAsia="Times New Roman" w:hAnsi="Times New Roman"/>
+          <w:rtl w:val="0"/>
+        </w:rPr>
+        <w:t xml:space="preserve">: Hosts containerized microservices (e.g., Payments, Orders).</w:t>
+        <w:br w:type="textWrapping"/>
       </w:r>
     </w:p>
     <w:p>
@@ -1387,7 +1081,7 @@
           <w:ilvl w:val="0"/>
           <w:numId w:val="5"/>
         </w:numPr>
-        <w:spacing w:after="0" w:afterAutospacing="0" w:before="240" w:lineRule="auto"/>
+        <w:spacing w:after="0" w:before="0" w:lineRule="auto"/>
         <w:ind w:left="720" w:hanging="360"/>
         <w:rPr>
           <w:rFonts w:ascii="Times New Roman" w:cs="Times New Roman" w:eastAsia="Times New Roman" w:hAnsi="Times New Roman"/>
@@ -1396,24 +1090,17 @@
       <w:r>
         <w:rPr>
           <w:rFonts w:ascii="Times New Roman" w:cs="Times New Roman" w:eastAsia="Times New Roman" w:hAnsi="Times New Roman"/>
-          <w:rtl w:val="0"/>
-        </w:rPr>
-        <w:t xml:space="preserve">Signed using a secret key stored in </w:t>
-      </w:r>
-      <w:r>
-        <w:rPr>
-          <w:rFonts w:ascii="Times New Roman" w:cs="Times New Roman" w:eastAsia="Times New Roman" w:hAnsi="Times New Roman"/>
-          <w:b w:val="1"/>
-          <w:rtl w:val="0"/>
-        </w:rPr>
-        <w:t xml:space="preserve">AWS Secrets Manager</w:t>
-      </w:r>
-      <w:r>
-        <w:rPr>
-          <w:rFonts w:ascii="Times New Roman" w:cs="Times New Roman" w:eastAsia="Times New Roman" w:hAnsi="Times New Roman"/>
-          <w:rtl w:val="0"/>
-        </w:rPr>
-        <w:t xml:space="preserve">.</w:t>
+          <w:b w:val="1"/>
+          <w:rtl w:val="0"/>
+        </w:rPr>
+        <w:t xml:space="preserve">AWS Load Balancer Controller</w:t>
+      </w:r>
+      <w:r>
+        <w:rPr>
+          <w:rFonts w:ascii="Times New Roman" w:cs="Times New Roman" w:eastAsia="Times New Roman" w:hAnsi="Times New Roman"/>
+          <w:rtl w:val="0"/>
+        </w:rPr>
+        <w:t xml:space="preserve">: Manages ingress resources and provisions Application Load Balancers (ALBs).</w:t>
         <w:br w:type="textWrapping"/>
       </w:r>
     </w:p>
@@ -1423,7 +1110,7 @@
           <w:ilvl w:val="0"/>
           <w:numId w:val="5"/>
         </w:numPr>
-        <w:spacing w:after="240" w:before="0" w:beforeAutospacing="0" w:lineRule="auto"/>
+        <w:spacing w:after="0" w:before="0" w:lineRule="auto"/>
         <w:ind w:left="720" w:hanging="360"/>
         <w:rPr>
           <w:rFonts w:ascii="Times New Roman" w:cs="Times New Roman" w:eastAsia="Times New Roman" w:hAnsi="Times New Roman"/>
@@ -1432,10 +1119,130 @@
       <w:r>
         <w:rPr>
           <w:rFonts w:ascii="Times New Roman" w:cs="Times New Roman" w:eastAsia="Times New Roman" w:hAnsi="Times New Roman"/>
-          <w:rtl w:val="0"/>
-        </w:rPr>
-        <w:t xml:space="preserve">Expiry: 2 hours by default; refresh token for 30 days.</w:t>
+          <w:b w:val="1"/>
+          <w:rtl w:val="0"/>
+        </w:rPr>
+        <w:t xml:space="preserve">Amazon RDS (MongoDB)</w:t>
+      </w:r>
+      <w:r>
+        <w:rPr>
+          <w:rFonts w:ascii="Times New Roman" w:cs="Times New Roman" w:eastAsia="Times New Roman" w:hAnsi="Times New Roman"/>
+          <w:rtl w:val="0"/>
+        </w:rPr>
+        <w:t xml:space="preserve">: Managed MongoDB instances with TLS encryption.</w:t>
         <w:br w:type="textWrapping"/>
+      </w:r>
+    </w:p>
+    <w:p>
+      <w:pPr>
+        <w:numPr>
+          <w:ilvl w:val="0"/>
+          <w:numId w:val="5"/>
+        </w:numPr>
+        <w:spacing w:after="0" w:before="0" w:lineRule="auto"/>
+        <w:ind w:left="720" w:hanging="360"/>
+        <w:rPr>
+          <w:rFonts w:ascii="Times New Roman" w:cs="Times New Roman" w:eastAsia="Times New Roman" w:hAnsi="Times New Roman"/>
+        </w:rPr>
+      </w:pPr>
+      <w:r>
+        <w:rPr>
+          <w:rFonts w:ascii="Times New Roman" w:cs="Times New Roman" w:eastAsia="Times New Roman" w:hAnsi="Times New Roman"/>
+          <w:b w:val="1"/>
+          <w:rtl w:val="0"/>
+        </w:rPr>
+        <w:t xml:space="preserve">Amazon S3</w:t>
+      </w:r>
+      <w:r>
+        <w:rPr>
+          <w:rFonts w:ascii="Times New Roman" w:cs="Times New Roman" w:eastAsia="Times New Roman" w:hAnsi="Times New Roman"/>
+          <w:rtl w:val="0"/>
+        </w:rPr>
+        <w:t xml:space="preserve">: Stores static assets and user-uploaded content.</w:t>
+        <w:br w:type="textWrapping"/>
+      </w:r>
+    </w:p>
+    <w:p>
+      <w:pPr>
+        <w:numPr>
+          <w:ilvl w:val="0"/>
+          <w:numId w:val="5"/>
+        </w:numPr>
+        <w:spacing w:after="0" w:before="0" w:lineRule="auto"/>
+        <w:ind w:left="720" w:hanging="360"/>
+        <w:rPr>
+          <w:rFonts w:ascii="Times New Roman" w:cs="Times New Roman" w:eastAsia="Times New Roman" w:hAnsi="Times New Roman"/>
+        </w:rPr>
+      </w:pPr>
+      <w:r>
+        <w:rPr>
+          <w:rFonts w:ascii="Times New Roman" w:cs="Times New Roman" w:eastAsia="Times New Roman" w:hAnsi="Times New Roman"/>
+          <w:b w:val="1"/>
+          <w:rtl w:val="0"/>
+        </w:rPr>
+        <w:t xml:space="preserve">Amazon ElastiCache (Redis)</w:t>
+      </w:r>
+      <w:r>
+        <w:rPr>
+          <w:rFonts w:ascii="Times New Roman" w:cs="Times New Roman" w:eastAsia="Times New Roman" w:hAnsi="Times New Roman"/>
+          <w:rtl w:val="0"/>
+        </w:rPr>
+        <w:t xml:space="preserve">: Handles session storage and caching.</w:t>
+        <w:br w:type="textWrapping"/>
+      </w:r>
+    </w:p>
+    <w:p>
+      <w:pPr>
+        <w:numPr>
+          <w:ilvl w:val="0"/>
+          <w:numId w:val="5"/>
+        </w:numPr>
+        <w:spacing w:after="240" w:before="0" w:lineRule="auto"/>
+        <w:ind w:left="720" w:hanging="360"/>
+        <w:rPr>
+          <w:rFonts w:ascii="Times New Roman" w:cs="Times New Roman" w:eastAsia="Times New Roman" w:hAnsi="Times New Roman"/>
+        </w:rPr>
+      </w:pPr>
+      <w:r>
+        <w:rPr>
+          <w:rFonts w:ascii="Times New Roman" w:cs="Times New Roman" w:eastAsia="Times New Roman" w:hAnsi="Times New Roman"/>
+          <w:b w:val="1"/>
+          <w:rtl w:val="0"/>
+        </w:rPr>
+        <w:t xml:space="preserve">AWS Secrets Manager</w:t>
+      </w:r>
+      <w:r>
+        <w:rPr>
+          <w:rFonts w:ascii="Times New Roman" w:cs="Times New Roman" w:eastAsia="Times New Roman" w:hAnsi="Times New Roman"/>
+          <w:rtl w:val="0"/>
+        </w:rPr>
+        <w:t xml:space="preserve">: Secures sensitive information like JWT secrets and database credentials.</w:t>
+      </w:r>
+    </w:p>
+    <w:p>
+      <w:pPr>
+        <w:pStyle w:val="Heading2"/>
+        <w:keepNext w:val="0"/>
+        <w:keepLines w:val="0"/>
+        <w:spacing w:after="80" w:lineRule="auto"/>
+        <w:rPr>
+          <w:rFonts w:ascii="Times New Roman" w:cs="Times New Roman" w:eastAsia="Times New Roman" w:hAnsi="Times New Roman"/>
+          <w:b w:val="1"/>
+          <w:sz w:val="34"/>
+          <w:szCs w:val="34"/>
+        </w:rPr>
+      </w:pPr>
+      <w:bookmarkStart w:colFirst="0" w:colLast="0" w:name="_heading=h.hta1ioso68w" w:id="5"/>
+      <w:bookmarkEnd w:id="5"/>
+      <w:r>
+        <w:rPr>
+          <w:rFonts w:ascii="Times New Roman" w:cs="Times New Roman" w:eastAsia="Times New Roman" w:hAnsi="Times New Roman"/>
+          <w:b w:val="1"/>
+          <w:sz w:val="34"/>
+          <w:szCs w:val="34"/>
+          <w:rtl w:val="0"/>
+        </w:rPr>
+        <w:t xml:space="preserve">4. JWT Authentication</w:t>
       </w:r>
     </w:p>
     <w:p>
@@ -1452,12 +1259,172 @@
           <w:szCs w:val="26"/>
         </w:rPr>
       </w:pPr>
-      <w:bookmarkStart w:colFirst="0" w:colLast="0" w:name="_l458b1n2jkg" w:id="7"/>
-      <w:bookmarkEnd w:id="7"/>
-      <w:r>
-        <w:rPr>
-          <w:rtl w:val="0"/>
-        </w:rPr>
+      <w:bookmarkStart w:colFirst="0" w:colLast="0" w:name="_heading=h.fdi2gksfqw5o" w:id="6"/>
+      <w:bookmarkEnd w:id="6"/>
+      <w:r>
+        <w:rPr>
+          <w:rFonts w:ascii="Times New Roman" w:cs="Times New Roman" w:eastAsia="Times New Roman" w:hAnsi="Times New Roman"/>
+          <w:b w:val="1"/>
+          <w:color w:val="000000"/>
+          <w:sz w:val="26"/>
+          <w:szCs w:val="26"/>
+          <w:rtl w:val="0"/>
+        </w:rPr>
+        <w:t xml:space="preserve">Token Generation</w:t>
+      </w:r>
+    </w:p>
+    <w:p>
+      <w:pPr>
+        <w:numPr>
+          <w:ilvl w:val="0"/>
+          <w:numId w:val="34"/>
+        </w:numPr>
+        <w:spacing w:after="0" w:before="0" w:lineRule="auto"/>
+        <w:ind w:left="720" w:hanging="360"/>
+        <w:rPr>
+          <w:rFonts w:ascii="Times New Roman" w:cs="Times New Roman" w:eastAsia="Times New Roman" w:hAnsi="Times New Roman"/>
+        </w:rPr>
+      </w:pPr>
+      <w:r>
+        <w:rPr>
+          <w:rFonts w:ascii="Times New Roman" w:cs="Times New Roman" w:eastAsia="Times New Roman" w:hAnsi="Times New Roman"/>
+          <w:rtl w:val="0"/>
+        </w:rPr>
+        <w:t xml:space="preserve">Token generated at login/signup with user ID and role</w:t>
+        <w:br w:type="textWrapping"/>
+        <w:t xml:space="preserve">{</w:t>
+      </w:r>
+    </w:p>
+    <w:p>
+      <w:pPr>
+        <w:ind w:left="720" w:firstLine="0"/>
+        <w:rPr>
+          <w:rFonts w:ascii="Times New Roman" w:cs="Times New Roman" w:eastAsia="Times New Roman" w:hAnsi="Times New Roman"/>
+        </w:rPr>
+      </w:pPr>
+      <w:r>
+        <w:rPr>
+          <w:rFonts w:ascii="Times New Roman" w:cs="Times New Roman" w:eastAsia="Times New Roman" w:hAnsi="Times New Roman"/>
+          <w:rtl w:val="0"/>
+        </w:rPr>
+        <w:t xml:space="preserve">  "user_id": "abc123",</w:t>
+      </w:r>
+    </w:p>
+    <w:p>
+      <w:pPr>
+        <w:ind w:left="720" w:firstLine="0"/>
+        <w:rPr>
+          <w:rFonts w:ascii="Times New Roman" w:cs="Times New Roman" w:eastAsia="Times New Roman" w:hAnsi="Times New Roman"/>
+        </w:rPr>
+      </w:pPr>
+      <w:r>
+        <w:rPr>
+          <w:rFonts w:ascii="Times New Roman" w:cs="Times New Roman" w:eastAsia="Times New Roman" w:hAnsi="Times New Roman"/>
+          <w:rtl w:val="0"/>
+        </w:rPr>
+        <w:t xml:space="preserve">  "role": "buyer",</w:t>
+      </w:r>
+    </w:p>
+    <w:p>
+      <w:pPr>
+        <w:ind w:left="720" w:firstLine="0"/>
+        <w:rPr>
+          <w:rFonts w:ascii="Times New Roman" w:cs="Times New Roman" w:eastAsia="Times New Roman" w:hAnsi="Times New Roman"/>
+        </w:rPr>
+      </w:pPr>
+      <w:r>
+        <w:rPr>
+          <w:rFonts w:ascii="Times New Roman" w:cs="Times New Roman" w:eastAsia="Times New Roman" w:hAnsi="Times New Roman"/>
+          <w:rtl w:val="0"/>
+        </w:rPr>
+        <w:t xml:space="preserve">  "iat": 1720085294,</w:t>
+      </w:r>
+    </w:p>
+    <w:p>
+      <w:pPr>
+        <w:ind w:left="720" w:firstLine="0"/>
+        <w:rPr>
+          <w:rFonts w:ascii="Times New Roman" w:cs="Times New Roman" w:eastAsia="Times New Roman" w:hAnsi="Times New Roman"/>
+        </w:rPr>
+      </w:pPr>
+      <w:r>
+        <w:rPr>
+          <w:rFonts w:ascii="Times New Roman" w:cs="Times New Roman" w:eastAsia="Times New Roman" w:hAnsi="Times New Roman"/>
+          <w:rtl w:val="0"/>
+        </w:rPr>
+        <w:t xml:space="preserve">  "exp": 1720092494</w:t>
+      </w:r>
+    </w:p>
+    <w:p>
+      <w:pPr>
+        <w:ind w:left="720" w:firstLine="0"/>
+        <w:rPr>
+          <w:rFonts w:ascii="Times New Roman" w:cs="Times New Roman" w:eastAsia="Times New Roman" w:hAnsi="Times New Roman"/>
+        </w:rPr>
+      </w:pPr>
+      <w:r>
+        <w:rPr>
+          <w:rFonts w:ascii="Times New Roman" w:cs="Times New Roman" w:eastAsia="Times New Roman" w:hAnsi="Times New Roman"/>
+          <w:rtl w:val="0"/>
+        </w:rPr>
+        <w:t xml:space="preserve">}</w:t>
+      </w:r>
+    </w:p>
+    <w:p>
+      <w:pPr>
+        <w:numPr>
+          <w:ilvl w:val="0"/>
+          <w:numId w:val="34"/>
+        </w:numPr>
+        <w:spacing w:after="0" w:before="240" w:lineRule="auto"/>
+        <w:ind w:left="720" w:hanging="360"/>
+        <w:rPr>
+          <w:rFonts w:ascii="Times New Roman" w:cs="Times New Roman" w:eastAsia="Times New Roman" w:hAnsi="Times New Roman"/>
+        </w:rPr>
+      </w:pPr>
+      <w:r>
+        <w:rPr>
+          <w:rFonts w:ascii="Times New Roman" w:cs="Times New Roman" w:eastAsia="Times New Roman" w:hAnsi="Times New Roman"/>
+          <w:rtl w:val="0"/>
+        </w:rPr>
+        <w:t xml:space="preserve">Signed using a secret key stored in </w:t>
+      </w:r>
+      <w:r>
+        <w:rPr>
+          <w:rFonts w:ascii="Times New Roman" w:cs="Times New Roman" w:eastAsia="Times New Roman" w:hAnsi="Times New Roman"/>
+          <w:b w:val="1"/>
+          <w:rtl w:val="0"/>
+        </w:rPr>
+        <w:t xml:space="preserve">AWS Secrets Manager</w:t>
+      </w:r>
+      <w:r>
+        <w:rPr>
+          <w:rFonts w:ascii="Times New Roman" w:cs="Times New Roman" w:eastAsia="Times New Roman" w:hAnsi="Times New Roman"/>
+          <w:rtl w:val="0"/>
+        </w:rPr>
+        <w:t xml:space="preserve">.</w:t>
+        <w:br w:type="textWrapping"/>
+      </w:r>
+    </w:p>
+    <w:p>
+      <w:pPr>
+        <w:numPr>
+          <w:ilvl w:val="0"/>
+          <w:numId w:val="34"/>
+        </w:numPr>
+        <w:spacing w:after="240" w:before="0" w:lineRule="auto"/>
+        <w:ind w:left="720" w:hanging="360"/>
+        <w:rPr>
+          <w:rFonts w:ascii="Times New Roman" w:cs="Times New Roman" w:eastAsia="Times New Roman" w:hAnsi="Times New Roman"/>
+        </w:rPr>
+      </w:pPr>
+      <w:r>
+        <w:rPr>
+          <w:rFonts w:ascii="Times New Roman" w:cs="Times New Roman" w:eastAsia="Times New Roman" w:hAnsi="Times New Roman"/>
+          <w:rtl w:val="0"/>
+        </w:rPr>
+        <w:t xml:space="preserve">Expiry: 2 hours by default; refresh token for 30 days.</w:t>
+        <w:br w:type="textWrapping"/>
       </w:r>
     </w:p>
     <w:p>
@@ -1474,151 +1441,12 @@
           <w:szCs w:val="26"/>
         </w:rPr>
       </w:pPr>
-      <w:bookmarkStart w:colFirst="0" w:colLast="0" w:name="_gzkb0vsnb48x" w:id="8"/>
-      <w:bookmarkEnd w:id="8"/>
-      <w:r>
-        <w:rPr>
-          <w:rFonts w:ascii="Times New Roman" w:cs="Times New Roman" w:eastAsia="Times New Roman" w:hAnsi="Times New Roman"/>
-          <w:b w:val="1"/>
-          <w:color w:val="000000"/>
-          <w:sz w:val="26"/>
-          <w:szCs w:val="26"/>
-          <w:rtl w:val="0"/>
-        </w:rPr>
-        <w:t xml:space="preserve">Token Verification</w:t>
-      </w:r>
-    </w:p>
-    <w:p>
-      <w:pPr>
-        <w:numPr>
-          <w:ilvl w:val="0"/>
-          <w:numId w:val="33"/>
-        </w:numPr>
-        <w:spacing w:after="0" w:afterAutospacing="0" w:before="240" w:lineRule="auto"/>
-        <w:ind w:left="720" w:hanging="360"/>
-        <w:rPr>
-          <w:rFonts w:ascii="Times New Roman" w:cs="Times New Roman" w:eastAsia="Times New Roman" w:hAnsi="Times New Roman"/>
-        </w:rPr>
-      </w:pPr>
-      <w:r>
-        <w:rPr>
-          <w:rFonts w:ascii="Times New Roman" w:cs="Times New Roman" w:eastAsia="Times New Roman" w:hAnsi="Times New Roman"/>
-          <w:rtl w:val="0"/>
-        </w:rPr>
-        <w:t xml:space="preserve">Middleware in Django checks </w:t>
-      </w:r>
-      <w:r>
-        <w:rPr>
-          <w:rFonts w:ascii="Times New Roman" w:cs="Times New Roman" w:eastAsia="Times New Roman" w:hAnsi="Times New Roman"/>
-          <w:rtl w:val="0"/>
-        </w:rPr>
-        <w:t xml:space="preserve">Authorization: Bearer &lt;token&gt;</w:t>
-      </w:r>
-      <w:r>
-        <w:rPr>
-          <w:rFonts w:ascii="Roboto Mono" w:cs="Roboto Mono" w:eastAsia="Roboto Mono" w:hAnsi="Roboto Mono"/>
-          <w:color w:val="188038"/>
-          <w:rtl w:val="0"/>
-        </w:rPr>
-        <w:br w:type="textWrapping"/>
-      </w:r>
-    </w:p>
-    <w:p>
-      <w:pPr>
-        <w:numPr>
-          <w:ilvl w:val="0"/>
-          <w:numId w:val="33"/>
-        </w:numPr>
-        <w:spacing w:after="0" w:afterAutospacing="0" w:before="0" w:beforeAutospacing="0" w:lineRule="auto"/>
-        <w:ind w:left="720" w:hanging="360"/>
-        <w:rPr>
-          <w:rFonts w:ascii="Times New Roman" w:cs="Times New Roman" w:eastAsia="Times New Roman" w:hAnsi="Times New Roman"/>
-        </w:rPr>
-      </w:pPr>
-      <w:r>
-        <w:rPr>
-          <w:rFonts w:ascii="Times New Roman" w:cs="Times New Roman" w:eastAsia="Times New Roman" w:hAnsi="Times New Roman"/>
-          <w:rtl w:val="0"/>
-        </w:rPr>
-        <w:t xml:space="preserve">If invalid/expired/malformed, throws:</w:t>
-        <w:br w:type="textWrapping"/>
-      </w:r>
-    </w:p>
-    <w:p>
-      <w:pPr>
-        <w:numPr>
-          <w:ilvl w:val="1"/>
-          <w:numId w:val="33"/>
-        </w:numPr>
-        <w:spacing w:after="0" w:afterAutospacing="0" w:before="0" w:beforeAutospacing="0" w:lineRule="auto"/>
-        <w:ind w:left="1440" w:hanging="360"/>
-        <w:rPr>
-          <w:rFonts w:ascii="Times New Roman" w:cs="Times New Roman" w:eastAsia="Times New Roman" w:hAnsi="Times New Roman"/>
-        </w:rPr>
-      </w:pPr>
-      <w:r>
-        <w:rPr>
-          <w:rFonts w:ascii="Times New Roman" w:cs="Times New Roman" w:eastAsia="Times New Roman" w:hAnsi="Times New Roman"/>
-          <w:rtl w:val="0"/>
-        </w:rPr>
-        <w:t xml:space="preserve">401 Unauthorized</w:t>
-      </w:r>
-      <w:r>
-        <w:rPr>
-          <w:rFonts w:ascii="Times New Roman" w:cs="Times New Roman" w:eastAsia="Times New Roman" w:hAnsi="Times New Roman"/>
-          <w:rtl w:val="0"/>
-        </w:rPr>
-        <w:t xml:space="preserve"> (Token expired)</w:t>
-        <w:br w:type="textWrapping"/>
-      </w:r>
-    </w:p>
-    <w:p>
-      <w:pPr>
-        <w:numPr>
-          <w:ilvl w:val="1"/>
-          <w:numId w:val="33"/>
-        </w:numPr>
-        <w:spacing w:after="0" w:afterAutospacing="0" w:before="0" w:beforeAutospacing="0" w:lineRule="auto"/>
-        <w:ind w:left="1440" w:hanging="360"/>
-        <w:rPr>
-          <w:rFonts w:ascii="Times New Roman" w:cs="Times New Roman" w:eastAsia="Times New Roman" w:hAnsi="Times New Roman"/>
-        </w:rPr>
-      </w:pPr>
-      <w:r>
-        <w:rPr>
-          <w:rFonts w:ascii="Times New Roman" w:cs="Times New Roman" w:eastAsia="Times New Roman" w:hAnsi="Times New Roman"/>
-          <w:rtl w:val="0"/>
-        </w:rPr>
-        <w:t xml:space="preserve">403 Forbidden</w:t>
-      </w:r>
-      <w:r>
-        <w:rPr>
-          <w:rFonts w:ascii="Times New Roman" w:cs="Times New Roman" w:eastAsia="Times New Roman" w:hAnsi="Times New Roman"/>
-          <w:rtl w:val="0"/>
-        </w:rPr>
-        <w:t xml:space="preserve"> (Invalid token/role mismatch)</w:t>
-        <w:br w:type="textWrapping"/>
-      </w:r>
-    </w:p>
-    <w:p>
-      <w:pPr>
-        <w:numPr>
-          <w:ilvl w:val="0"/>
-          <w:numId w:val="33"/>
-        </w:numPr>
-        <w:spacing w:after="240" w:before="0" w:beforeAutospacing="0" w:lineRule="auto"/>
-        <w:ind w:left="720" w:hanging="360"/>
-        <w:rPr>
-          <w:rFonts w:ascii="Times New Roman" w:cs="Times New Roman" w:eastAsia="Times New Roman" w:hAnsi="Times New Roman"/>
-        </w:rPr>
-      </w:pPr>
-      <w:r>
-        <w:rPr>
-          <w:rFonts w:ascii="Times New Roman" w:cs="Times New Roman" w:eastAsia="Times New Roman" w:hAnsi="Times New Roman"/>
-          <w:rtl w:val="0"/>
-        </w:rPr>
-        <w:t xml:space="preserve">Decoded token checked against user record from DB</w:t>
-        <w:br w:type="textWrapping"/>
+      <w:bookmarkStart w:colFirst="0" w:colLast="0" w:name="_heading=h.avcsx32xo8xr" w:id="7"/>
+      <w:bookmarkEnd w:id="7"/>
+      <w:r>
+        <w:rPr>
+          <w:rtl w:val="0"/>
+        </w:rPr>
       </w:r>
     </w:p>
     <w:p>
@@ -1635,8 +1463,8 @@
           <w:szCs w:val="26"/>
         </w:rPr>
       </w:pPr>
-      <w:bookmarkStart w:colFirst="0" w:colLast="0" w:name="_da4iticdhns7" w:id="9"/>
-      <w:bookmarkEnd w:id="9"/>
+      <w:bookmarkStart w:colFirst="0" w:colLast="0" w:name="_heading=h.elb8bjl4kpjy" w:id="8"/>
+      <w:bookmarkEnd w:id="8"/>
       <w:r>
         <w:rPr>
           <w:rFonts w:ascii="Times New Roman" w:cs="Times New Roman" w:eastAsia="Times New Roman" w:hAnsi="Times New Roman"/>
@@ -1646,16 +1474,161 @@
           <w:szCs w:val="26"/>
           <w:rtl w:val="0"/>
         </w:rPr>
-        <w:t xml:space="preserve">Refresh Mechanism</w:t>
+        <w:t xml:space="preserve">Token Verification</w:t>
       </w:r>
     </w:p>
     <w:p>
       <w:pPr>
         <w:numPr>
           <w:ilvl w:val="0"/>
-          <w:numId w:val="26"/>
+          <w:numId w:val="27"/>
         </w:numPr>
-        <w:spacing w:after="0" w:afterAutospacing="0" w:before="240" w:lineRule="auto"/>
+        <w:spacing w:after="0" w:before="240" w:lineRule="auto"/>
+        <w:ind w:left="720" w:hanging="360"/>
+        <w:rPr>
+          <w:rFonts w:ascii="Times New Roman" w:cs="Times New Roman" w:eastAsia="Times New Roman" w:hAnsi="Times New Roman"/>
+        </w:rPr>
+      </w:pPr>
+      <w:r>
+        <w:rPr>
+          <w:rFonts w:ascii="Times New Roman" w:cs="Times New Roman" w:eastAsia="Times New Roman" w:hAnsi="Times New Roman"/>
+          <w:rtl w:val="0"/>
+        </w:rPr>
+        <w:t xml:space="preserve">Middleware in Django checks Authorization: Bearer &lt;token&gt;</w:t>
+      </w:r>
+      <w:r>
+        <w:rPr>
+          <w:rFonts w:ascii="Roboto Mono" w:cs="Roboto Mono" w:eastAsia="Roboto Mono" w:hAnsi="Roboto Mono"/>
+          <w:color w:val="188038"/>
+          <w:rtl w:val="0"/>
+        </w:rPr>
+        <w:br w:type="textWrapping"/>
+      </w:r>
+      <w:r>
+        <w:rPr>
+          <w:rtl w:val="0"/>
+        </w:rPr>
+      </w:r>
+    </w:p>
+    <w:p>
+      <w:pPr>
+        <w:numPr>
+          <w:ilvl w:val="0"/>
+          <w:numId w:val="27"/>
+        </w:numPr>
+        <w:spacing w:after="0" w:before="0" w:lineRule="auto"/>
+        <w:ind w:left="720" w:hanging="360"/>
+        <w:rPr>
+          <w:rFonts w:ascii="Times New Roman" w:cs="Times New Roman" w:eastAsia="Times New Roman" w:hAnsi="Times New Roman"/>
+        </w:rPr>
+      </w:pPr>
+      <w:r>
+        <w:rPr>
+          <w:rFonts w:ascii="Times New Roman" w:cs="Times New Roman" w:eastAsia="Times New Roman" w:hAnsi="Times New Roman"/>
+          <w:rtl w:val="0"/>
+        </w:rPr>
+        <w:t xml:space="preserve">If invalid/expired/malformed, throws:</w:t>
+        <w:br w:type="textWrapping"/>
+      </w:r>
+    </w:p>
+    <w:p>
+      <w:pPr>
+        <w:numPr>
+          <w:ilvl w:val="1"/>
+          <w:numId w:val="27"/>
+        </w:numPr>
+        <w:spacing w:after="0" w:before="0" w:lineRule="auto"/>
+        <w:ind w:left="1440" w:hanging="360"/>
+        <w:rPr>
+          <w:rFonts w:ascii="Times New Roman" w:cs="Times New Roman" w:eastAsia="Times New Roman" w:hAnsi="Times New Roman"/>
+        </w:rPr>
+      </w:pPr>
+      <w:r>
+        <w:rPr>
+          <w:rFonts w:ascii="Times New Roman" w:cs="Times New Roman" w:eastAsia="Times New Roman" w:hAnsi="Times New Roman"/>
+          <w:rtl w:val="0"/>
+        </w:rPr>
+        <w:t xml:space="preserve">401 Unauthorized (Token expired)</w:t>
+        <w:br w:type="textWrapping"/>
+      </w:r>
+    </w:p>
+    <w:p>
+      <w:pPr>
+        <w:numPr>
+          <w:ilvl w:val="1"/>
+          <w:numId w:val="27"/>
+        </w:numPr>
+        <w:spacing w:after="0" w:before="0" w:lineRule="auto"/>
+        <w:ind w:left="1440" w:hanging="360"/>
+        <w:rPr>
+          <w:rFonts w:ascii="Times New Roman" w:cs="Times New Roman" w:eastAsia="Times New Roman" w:hAnsi="Times New Roman"/>
+        </w:rPr>
+      </w:pPr>
+      <w:r>
+        <w:rPr>
+          <w:rFonts w:ascii="Times New Roman" w:cs="Times New Roman" w:eastAsia="Times New Roman" w:hAnsi="Times New Roman"/>
+          <w:rtl w:val="0"/>
+        </w:rPr>
+        <w:t xml:space="preserve">403 Forbidden (Invalid token/role mismatch)</w:t>
+        <w:br w:type="textWrapping"/>
+      </w:r>
+    </w:p>
+    <w:p>
+      <w:pPr>
+        <w:numPr>
+          <w:ilvl w:val="0"/>
+          <w:numId w:val="27"/>
+        </w:numPr>
+        <w:spacing w:after="240" w:before="0" w:lineRule="auto"/>
+        <w:ind w:left="720" w:hanging="360"/>
+        <w:rPr>
+          <w:rFonts w:ascii="Times New Roman" w:cs="Times New Roman" w:eastAsia="Times New Roman" w:hAnsi="Times New Roman"/>
+        </w:rPr>
+      </w:pPr>
+      <w:r>
+        <w:rPr>
+          <w:rFonts w:ascii="Times New Roman" w:cs="Times New Roman" w:eastAsia="Times New Roman" w:hAnsi="Times New Roman"/>
+          <w:rtl w:val="0"/>
+        </w:rPr>
+        <w:t xml:space="preserve">Decoded token checked against user record from DB</w:t>
+        <w:br w:type="textWrapping"/>
+      </w:r>
+    </w:p>
+    <w:p>
+      <w:pPr>
+        <w:pStyle w:val="Heading3"/>
+        <w:keepNext w:val="0"/>
+        <w:keepLines w:val="0"/>
+        <w:spacing w:before="280" w:lineRule="auto"/>
+        <w:rPr>
+          <w:rFonts w:ascii="Times New Roman" w:cs="Times New Roman" w:eastAsia="Times New Roman" w:hAnsi="Times New Roman"/>
+          <w:b w:val="1"/>
+          <w:color w:val="000000"/>
+          <w:sz w:val="26"/>
+          <w:szCs w:val="26"/>
+        </w:rPr>
+      </w:pPr>
+      <w:bookmarkStart w:colFirst="0" w:colLast="0" w:name="_heading=h.wbz4alkx45u2" w:id="9"/>
+      <w:bookmarkEnd w:id="9"/>
+      <w:r>
+        <w:rPr>
+          <w:rFonts w:ascii="Times New Roman" w:cs="Times New Roman" w:eastAsia="Times New Roman" w:hAnsi="Times New Roman"/>
+          <w:b w:val="1"/>
+          <w:color w:val="000000"/>
+          <w:sz w:val="26"/>
+          <w:szCs w:val="26"/>
+          <w:rtl w:val="0"/>
+        </w:rPr>
+        <w:t xml:space="preserve">Refresh Mechanism</w:t>
+      </w:r>
+    </w:p>
+    <w:p>
+      <w:pPr>
+        <w:numPr>
+          <w:ilvl w:val="0"/>
+          <w:numId w:val="19"/>
+        </w:numPr>
+        <w:spacing w:after="0" w:before="240" w:lineRule="auto"/>
         <w:ind w:left="720" w:hanging="360"/>
         <w:rPr>
           <w:rFonts w:ascii="Times New Roman" w:cs="Times New Roman" w:eastAsia="Times New Roman" w:hAnsi="Times New Roman"/>
@@ -1674,9 +1647,9 @@
       <w:pPr>
         <w:numPr>
           <w:ilvl w:val="0"/>
-          <w:numId w:val="26"/>
+          <w:numId w:val="19"/>
         </w:numPr>
-        <w:spacing w:after="240" w:before="0" w:beforeAutospacing="0" w:lineRule="auto"/>
+        <w:spacing w:after="240" w:before="0" w:lineRule="auto"/>
         <w:ind w:left="720" w:hanging="360"/>
         <w:rPr>
           <w:rFonts w:ascii="Times New Roman" w:cs="Times New Roman" w:eastAsia="Times New Roman" w:hAnsi="Times New Roman"/>
@@ -1687,19 +1660,7 @@
           <w:rFonts w:ascii="Times New Roman" w:cs="Times New Roman" w:eastAsia="Times New Roman" w:hAnsi="Times New Roman"/>
           <w:rtl w:val="0"/>
         </w:rPr>
-        <w:t xml:space="preserve">Endpoint: </w:t>
-      </w:r>
-      <w:r>
-        <w:rPr>
-          <w:rFonts w:ascii="Times New Roman" w:cs="Times New Roman" w:eastAsia="Times New Roman" w:hAnsi="Times New Roman"/>
-          <w:rtl w:val="0"/>
-        </w:rPr>
-        <w:t xml:space="preserve">POST /auth/refresh</w:t>
-      </w:r>
-      <w:r>
-        <w:rPr>
-          <w:rtl w:val="0"/>
-        </w:rPr>
+        <w:t xml:space="preserve">Endpoint: POST /auth/refresh</w:t>
       </w:r>
     </w:p>
     <w:p>
@@ -1715,7 +1676,7 @@
           <w:szCs w:val="34"/>
         </w:rPr>
       </w:pPr>
-      <w:bookmarkStart w:colFirst="0" w:colLast="0" w:name="_366tfjpr38i7" w:id="10"/>
+      <w:bookmarkStart w:colFirst="0" w:colLast="0" w:name="_heading=h.36l33d9tnqsn" w:id="10"/>
       <w:bookmarkEnd w:id="10"/>
       <w:r>
         <w:rPr>
@@ -2320,7 +2281,7 @@
           <w:szCs w:val="26"/>
         </w:rPr>
       </w:pPr>
-      <w:bookmarkStart w:colFirst="0" w:colLast="0" w:name="_ice2abar2cim" w:id="11"/>
+      <w:bookmarkStart w:colFirst="0" w:colLast="0" w:name="_heading=h.ccuxh79hbfcy" w:id="11"/>
       <w:bookmarkEnd w:id="11"/>
       <w:r>
         <w:rPr>
@@ -2342,7 +2303,7 @@
           <w:szCs w:val="26"/>
         </w:rPr>
       </w:pPr>
-      <w:bookmarkStart w:colFirst="0" w:colLast="0" w:name="_lls4sjoxg6k2" w:id="12"/>
+      <w:bookmarkStart w:colFirst="0" w:colLast="0" w:name="_heading=h.qznnlinterg4" w:id="12"/>
       <w:bookmarkEnd w:id="12"/>
       <w:r>
         <w:rPr>
@@ -2364,7 +2325,7 @@
           <w:szCs w:val="26"/>
         </w:rPr>
       </w:pPr>
-      <w:bookmarkStart w:colFirst="0" w:colLast="0" w:name="_hz7r5ryd4n2b" w:id="13"/>
+      <w:bookmarkStart w:colFirst="0" w:colLast="0" w:name="_heading=h.f8zo0nxwt8u" w:id="13"/>
       <w:bookmarkEnd w:id="13"/>
       <w:r>
         <w:rPr>
@@ -2382,9 +2343,9 @@
       <w:pPr>
         <w:numPr>
           <w:ilvl w:val="0"/>
-          <w:numId w:val="15"/>
+          <w:numId w:val="7"/>
         </w:numPr>
-        <w:spacing w:after="0" w:afterAutospacing="0" w:before="240" w:lineRule="auto"/>
+        <w:spacing w:after="0" w:before="240" w:lineRule="auto"/>
         <w:ind w:left="720" w:hanging="360"/>
         <w:rPr>
           <w:rFonts w:ascii="Times New Roman" w:cs="Times New Roman" w:eastAsia="Times New Roman" w:hAnsi="Times New Roman"/>
@@ -2403,9 +2364,9 @@
       <w:pPr>
         <w:numPr>
           <w:ilvl w:val="0"/>
-          <w:numId w:val="15"/>
+          <w:numId w:val="7"/>
         </w:numPr>
-        <w:spacing w:after="0" w:afterAutospacing="0" w:before="0" w:beforeAutospacing="0" w:lineRule="auto"/>
+        <w:spacing w:after="0" w:before="0" w:lineRule="auto"/>
         <w:ind w:left="720" w:hanging="360"/>
         <w:rPr>
           <w:rFonts w:ascii="Times New Roman" w:cs="Times New Roman" w:eastAsia="Times New Roman" w:hAnsi="Times New Roman"/>
@@ -2424,9 +2385,9 @@
       <w:pPr>
         <w:numPr>
           <w:ilvl w:val="0"/>
-          <w:numId w:val="15"/>
+          <w:numId w:val="7"/>
         </w:numPr>
-        <w:spacing w:after="240" w:before="0" w:beforeAutospacing="0" w:lineRule="auto"/>
+        <w:spacing w:after="240" w:before="0" w:lineRule="auto"/>
         <w:ind w:left="720" w:hanging="360"/>
         <w:rPr>
           <w:rFonts w:ascii="Times New Roman" w:cs="Times New Roman" w:eastAsia="Times New Roman" w:hAnsi="Times New Roman"/>
@@ -2446,6 +2407,11 @@
           <w:rtl w:val="0"/>
         </w:rPr>
         <w:t xml:space="preserve">Secrets Manager</w:t>
+      </w:r>
+      <w:r>
+        <w:rPr>
+          <w:rtl w:val="0"/>
+        </w:rPr>
       </w:r>
     </w:p>
     <w:p>
@@ -2479,7 +2445,7 @@
           <w:szCs w:val="46"/>
         </w:rPr>
       </w:pPr>
-      <w:bookmarkStart w:colFirst="0" w:colLast="0" w:name="_1enro46ah8c3" w:id="14"/>
+      <w:bookmarkStart w:colFirst="0" w:colLast="0" w:name="_heading=h.jp5pe5fy5wu3" w:id="14"/>
       <w:bookmarkEnd w:id="14"/>
       <w:r>
         <w:rPr>
@@ -2523,7 +2489,7 @@
           <w:szCs w:val="26"/>
         </w:rPr>
       </w:pPr>
-      <w:bookmarkStart w:colFirst="0" w:colLast="0" w:name="_k4tqqvxboj3b" w:id="15"/>
+      <w:bookmarkStart w:colFirst="0" w:colLast="0" w:name="_heading=h.4xkeu2byive5" w:id="15"/>
       <w:bookmarkEnd w:id="15"/>
       <w:r>
         <w:rPr>
@@ -2556,7 +2522,7 @@
       <w:pPr>
         <w:numPr>
           <w:ilvl w:val="0"/>
-          <w:numId w:val="24"/>
+          <w:numId w:val="17"/>
         </w:numPr>
         <w:spacing w:after="240" w:before="240" w:lineRule="auto"/>
         <w:ind w:left="720" w:hanging="360"/>
@@ -2670,9 +2636,9 @@
       <w:pPr>
         <w:numPr>
           <w:ilvl w:val="0"/>
-          <w:numId w:val="28"/>
+          <w:numId w:val="21"/>
         </w:numPr>
-        <w:spacing w:after="0" w:afterAutospacing="0" w:before="240" w:lineRule="auto"/>
+        <w:spacing w:after="240" w:before="0" w:lineRule="auto"/>
         <w:ind w:left="720" w:hanging="360"/>
         <w:rPr>
           <w:rFonts w:ascii="Times New Roman" w:cs="Times New Roman" w:eastAsia="Times New Roman" w:hAnsi="Times New Roman"/>
@@ -2684,17 +2650,107 @@
           <w:b w:val="1"/>
           <w:rtl w:val="0"/>
         </w:rPr>
-        <w:t xml:space="preserve">Validations:</w:t>
+        <w:t xml:space="preserve">Response:</w:t>
+      </w:r>
+      <w:r>
+        <w:rPr>
+          <w:rtl w:val="0"/>
+        </w:rPr>
+      </w:r>
+    </w:p>
+    <w:p>
+      <w:pPr>
+        <w:ind w:left="720" w:firstLine="0"/>
+        <w:rPr>
+          <w:rFonts w:ascii="Times New Roman" w:cs="Times New Roman" w:eastAsia="Times New Roman" w:hAnsi="Times New Roman"/>
+        </w:rPr>
+      </w:pPr>
+      <w:r>
+        <w:rPr>
+          <w:rFonts w:ascii="Times New Roman" w:cs="Times New Roman" w:eastAsia="Times New Roman" w:hAnsi="Times New Roman"/>
+          <w:rtl w:val="0"/>
+        </w:rPr>
+        <w:t xml:space="preserve">{</w:t>
+      </w:r>
+    </w:p>
+    <w:p>
+      <w:pPr>
+        <w:ind w:left="720" w:firstLine="0"/>
+        <w:rPr>
+          <w:rFonts w:ascii="Times New Roman" w:cs="Times New Roman" w:eastAsia="Times New Roman" w:hAnsi="Times New Roman"/>
+        </w:rPr>
+      </w:pPr>
+      <w:r>
+        <w:rPr>
+          <w:rFonts w:ascii="Times New Roman" w:cs="Times New Roman" w:eastAsia="Times New Roman" w:hAnsi="Times New Roman"/>
+          <w:rtl w:val="0"/>
+        </w:rPr>
+        <w:t xml:space="preserve">  "message": "Signup successful",</w:t>
+      </w:r>
+    </w:p>
+    <w:p>
+      <w:pPr>
+        <w:ind w:left="720" w:firstLine="0"/>
+        <w:rPr>
+          <w:rFonts w:ascii="Times New Roman" w:cs="Times New Roman" w:eastAsia="Times New Roman" w:hAnsi="Times New Roman"/>
+        </w:rPr>
+      </w:pPr>
+      <w:r>
+        <w:rPr>
+          <w:rFonts w:ascii="Times New Roman" w:cs="Times New Roman" w:eastAsia="Times New Roman" w:hAnsi="Times New Roman"/>
+          <w:rtl w:val="0"/>
+        </w:rPr>
+        <w:t xml:space="preserve">  "user_id": "u1234"</w:t>
+      </w:r>
+    </w:p>
+    <w:p>
+      <w:pPr>
+        <w:ind w:left="720" w:firstLine="0"/>
+        <w:rPr>
+          <w:rFonts w:ascii="Times New Roman" w:cs="Times New Roman" w:eastAsia="Times New Roman" w:hAnsi="Times New Roman"/>
+        </w:rPr>
+      </w:pPr>
+      <w:r>
+        <w:rPr>
+          <w:rFonts w:ascii="Times New Roman" w:cs="Times New Roman" w:eastAsia="Times New Roman" w:hAnsi="Times New Roman"/>
+          <w:rtl w:val="0"/>
+        </w:rPr>
+        <w:t xml:space="preserve">}</w:t>
+      </w:r>
+    </w:p>
+    <w:p>
+      <w:pPr>
+        <w:numPr>
+          <w:ilvl w:val="0"/>
+          <w:numId w:val="21"/>
+        </w:numPr>
+        <w:spacing w:before="240" w:lineRule="auto"/>
+        <w:ind w:left="720" w:hanging="360"/>
+        <w:rPr>
+          <w:rFonts w:ascii="Times New Roman" w:cs="Times New Roman" w:eastAsia="Times New Roman" w:hAnsi="Times New Roman"/>
+        </w:rPr>
+      </w:pPr>
+      <w:r>
+        <w:rPr>
+          <w:rFonts w:ascii="Times New Roman" w:cs="Times New Roman" w:eastAsia="Times New Roman" w:hAnsi="Times New Roman"/>
+          <w:b w:val="1"/>
+          <w:rtl w:val="0"/>
+        </w:rPr>
+        <w:t xml:space="preserve">More details:</w:t>
         <w:br w:type="textWrapping"/>
+      </w:r>
+      <w:r>
+        <w:rPr>
+          <w:rtl w:val="0"/>
+        </w:rPr>
       </w:r>
     </w:p>
     <w:p>
       <w:pPr>
         <w:numPr>
           <w:ilvl w:val="1"/>
-          <w:numId w:val="28"/>
+          <w:numId w:val="21"/>
         </w:numPr>
-        <w:spacing w:after="0" w:afterAutospacing="0" w:before="0" w:beforeAutospacing="0" w:lineRule="auto"/>
         <w:ind w:left="1440" w:hanging="360"/>
         <w:rPr>
           <w:rFonts w:ascii="Times New Roman" w:cs="Times New Roman" w:eastAsia="Times New Roman" w:hAnsi="Times New Roman"/>
@@ -2706,16 +2762,14 @@
           <w:rtl w:val="0"/>
         </w:rPr>
         <w:t xml:space="preserve">Email must be unique</w:t>
-        <w:br w:type="textWrapping"/>
       </w:r>
     </w:p>
     <w:p>
       <w:pPr>
         <w:numPr>
           <w:ilvl w:val="1"/>
-          <w:numId w:val="28"/>
+          <w:numId w:val="21"/>
         </w:numPr>
-        <w:spacing w:after="0" w:afterAutospacing="0" w:before="0" w:beforeAutospacing="0" w:lineRule="auto"/>
         <w:ind w:left="1440" w:hanging="360"/>
         <w:rPr>
           <w:rFonts w:ascii="Times New Roman" w:cs="Times New Roman" w:eastAsia="Times New Roman" w:hAnsi="Times New Roman"/>
@@ -2726,17 +2780,15 @@
           <w:rFonts w:ascii="Times New Roman" w:cs="Times New Roman" w:eastAsia="Times New Roman" w:hAnsi="Times New Roman"/>
           <w:rtl w:val="0"/>
         </w:rPr>
-        <w:t xml:space="preserve">Password must be min 8 chars, include uppercase, number, special char</w:t>
-        <w:br w:type="textWrapping"/>
+        <w:t xml:space="preserve">Password can be any characters between 4-8 character length</w:t>
       </w:r>
     </w:p>
     <w:p>
       <w:pPr>
         <w:numPr>
           <w:ilvl w:val="1"/>
-          <w:numId w:val="28"/>
+          <w:numId w:val="21"/>
         </w:numPr>
-        <w:spacing w:after="0" w:afterAutospacing="0" w:before="0" w:beforeAutospacing="0" w:lineRule="auto"/>
         <w:ind w:left="1440" w:hanging="360"/>
         <w:rPr>
           <w:rFonts w:ascii="Times New Roman" w:cs="Times New Roman" w:eastAsia="Times New Roman" w:hAnsi="Times New Roman"/>
@@ -2747,115 +2799,142 @@
           <w:rFonts w:ascii="Times New Roman" w:cs="Times New Roman" w:eastAsia="Times New Roman" w:hAnsi="Times New Roman"/>
           <w:rtl w:val="0"/>
         </w:rPr>
+        <w:t xml:space="preserve">There is no email validation.</w:t>
+      </w:r>
+    </w:p>
+    <w:p>
+      <w:pPr>
+        <w:numPr>
+          <w:ilvl w:val="1"/>
+          <w:numId w:val="21"/>
+        </w:numPr>
+        <w:ind w:left="1440" w:hanging="360"/>
+        <w:rPr>
+          <w:rFonts w:ascii="Times New Roman" w:cs="Times New Roman" w:eastAsia="Times New Roman" w:hAnsi="Times New Roman"/>
+        </w:rPr>
+      </w:pPr>
+      <w:r>
+        <w:rPr>
+          <w:rFonts w:ascii="Times New Roman" w:cs="Times New Roman" w:eastAsia="Times New Roman" w:hAnsi="Times New Roman"/>
+          <w:rtl w:val="0"/>
+        </w:rPr>
+        <w:t xml:space="preserve">Password is stored using SHA1</w:t>
+      </w:r>
+    </w:p>
+    <w:p>
+      <w:pPr>
+        <w:numPr>
+          <w:ilvl w:val="1"/>
+          <w:numId w:val="21"/>
+        </w:numPr>
+        <w:ind w:left="1440" w:hanging="360"/>
+        <w:rPr>
+          <w:rFonts w:ascii="Times New Roman" w:cs="Times New Roman" w:eastAsia="Times New Roman" w:hAnsi="Times New Roman"/>
+        </w:rPr>
+      </w:pPr>
+      <w:r>
+        <w:rPr>
+          <w:rFonts w:ascii="Times New Roman" w:cs="Times New Roman" w:eastAsia="Times New Roman" w:hAnsi="Times New Roman"/>
+          <w:rtl w:val="0"/>
+        </w:rPr>
+        <w:t xml:space="preserve">Passwords can be anything between 4-12 characters.</w:t>
+      </w:r>
+    </w:p>
+    <w:p>
+      <w:pPr>
+        <w:numPr>
+          <w:ilvl w:val="1"/>
+          <w:numId w:val="21"/>
+        </w:numPr>
+        <w:ind w:left="1440" w:hanging="360"/>
+        <w:rPr>
+          <w:rFonts w:ascii="Times New Roman" w:cs="Times New Roman" w:eastAsia="Times New Roman" w:hAnsi="Times New Roman"/>
+        </w:rPr>
+      </w:pPr>
+      <w:r>
+        <w:rPr>
+          <w:rFonts w:ascii="Times New Roman" w:cs="Times New Roman" w:eastAsia="Times New Roman" w:hAnsi="Times New Roman"/>
+          <w:rtl w:val="0"/>
+        </w:rPr>
+        <w:t xml:space="preserve">Email verification is not required</w:t>
+      </w:r>
+    </w:p>
+    <w:p>
+      <w:pPr>
+        <w:numPr>
+          <w:ilvl w:val="1"/>
+          <w:numId w:val="21"/>
+        </w:numPr>
+        <w:ind w:left="1440" w:hanging="360"/>
+        <w:rPr>
+          <w:rFonts w:ascii="Times New Roman" w:cs="Times New Roman" w:eastAsia="Times New Roman" w:hAnsi="Times New Roman"/>
+        </w:rPr>
+      </w:pPr>
+      <w:r>
+        <w:rPr>
+          <w:rFonts w:ascii="Times New Roman" w:cs="Times New Roman" w:eastAsia="Times New Roman" w:hAnsi="Times New Roman"/>
+          <w:rtl w:val="0"/>
+        </w:rPr>
+        <w:t xml:space="preserve">If an account already exists with the email provided, the UI will show an error message with “email/account id already exists”</w:t>
+      </w:r>
+    </w:p>
+    <w:p>
+      <w:pPr>
+        <w:numPr>
+          <w:ilvl w:val="1"/>
+          <w:numId w:val="21"/>
+        </w:numPr>
+        <w:ind w:left="1440" w:hanging="360"/>
+        <w:rPr>
+          <w:rFonts w:ascii="Times New Roman" w:cs="Times New Roman" w:eastAsia="Times New Roman" w:hAnsi="Times New Roman"/>
+        </w:rPr>
+      </w:pPr>
+      <w:r>
+        <w:rPr>
+          <w:rFonts w:ascii="Times New Roman" w:cs="Times New Roman" w:eastAsia="Times New Roman" w:hAnsi="Times New Roman"/>
+          <w:rtl w:val="0"/>
+        </w:rPr>
+        <w:t xml:space="preserve">There is no captcha on the sign up page.</w:t>
+      </w:r>
+    </w:p>
+    <w:p>
+      <w:pPr>
+        <w:numPr>
+          <w:ilvl w:val="1"/>
+          <w:numId w:val="21"/>
+        </w:numPr>
+        <w:ind w:left="1440" w:hanging="360"/>
+        <w:rPr>
+          <w:rFonts w:ascii="Times New Roman" w:cs="Times New Roman" w:eastAsia="Times New Roman" w:hAnsi="Times New Roman"/>
+        </w:rPr>
+      </w:pPr>
+      <w:r>
+        <w:rPr>
+          <w:rFonts w:ascii="Times New Roman" w:cs="Times New Roman" w:eastAsia="Times New Roman" w:hAnsi="Times New Roman"/>
+          <w:rtl w:val="0"/>
+        </w:rPr>
         <w:t xml:space="preserve">Role: ["buyer", "seller"]</w:t>
-        <w:br w:type="textWrapping"/>
+      </w:r>
+    </w:p>
+    <w:p>
+      <w:pPr>
+        <w:rPr>
+          <w:rFonts w:ascii="Times New Roman" w:cs="Times New Roman" w:eastAsia="Times New Roman" w:hAnsi="Times New Roman"/>
+        </w:rPr>
+      </w:pPr>
+      <w:r>
+        <w:rPr>
+          <w:rtl w:val="0"/>
+        </w:rPr>
       </w:r>
     </w:p>
     <w:p>
       <w:pPr>
         <w:numPr>
           <w:ilvl w:val="0"/>
-          <w:numId w:val="28"/>
+          <w:numId w:val="35"/>
         </w:numPr>
-        <w:spacing w:after="240" w:before="0" w:beforeAutospacing="0" w:lineRule="auto"/>
-        <w:ind w:left="720" w:hanging="360"/>
-        <w:rPr>
-          <w:rFonts w:ascii="Times New Roman" w:cs="Times New Roman" w:eastAsia="Times New Roman" w:hAnsi="Times New Roman"/>
-        </w:rPr>
-      </w:pPr>
-      <w:r>
-        <w:rPr>
-          <w:rFonts w:ascii="Times New Roman" w:cs="Times New Roman" w:eastAsia="Times New Roman" w:hAnsi="Times New Roman"/>
-          <w:b w:val="1"/>
-          <w:rtl w:val="0"/>
-        </w:rPr>
-        <w:t xml:space="preserve">Response:</w:t>
-      </w:r>
-      <w:r>
-        <w:rPr>
-          <w:rtl w:val="0"/>
-        </w:rPr>
-      </w:r>
-    </w:p>
-    <w:p>
-      <w:pPr>
-        <w:ind w:left="720" w:firstLine="0"/>
-        <w:rPr>
-          <w:rFonts w:ascii="Times New Roman" w:cs="Times New Roman" w:eastAsia="Times New Roman" w:hAnsi="Times New Roman"/>
-        </w:rPr>
-      </w:pPr>
-      <w:r>
-        <w:rPr>
-          <w:rFonts w:ascii="Times New Roman" w:cs="Times New Roman" w:eastAsia="Times New Roman" w:hAnsi="Times New Roman"/>
-          <w:rtl w:val="0"/>
-        </w:rPr>
-        <w:t xml:space="preserve">{</w:t>
-      </w:r>
-    </w:p>
-    <w:p>
-      <w:pPr>
-        <w:ind w:left="720" w:firstLine="0"/>
-        <w:rPr>
-          <w:rFonts w:ascii="Times New Roman" w:cs="Times New Roman" w:eastAsia="Times New Roman" w:hAnsi="Times New Roman"/>
-        </w:rPr>
-      </w:pPr>
-      <w:r>
-        <w:rPr>
-          <w:rFonts w:ascii="Times New Roman" w:cs="Times New Roman" w:eastAsia="Times New Roman" w:hAnsi="Times New Roman"/>
-          <w:rtl w:val="0"/>
-        </w:rPr>
-        <w:t xml:space="preserve">  "message": "Signup successful",</w:t>
-      </w:r>
-    </w:p>
-    <w:p>
-      <w:pPr>
-        <w:ind w:left="720" w:firstLine="0"/>
-        <w:rPr>
-          <w:rFonts w:ascii="Times New Roman" w:cs="Times New Roman" w:eastAsia="Times New Roman" w:hAnsi="Times New Roman"/>
-        </w:rPr>
-      </w:pPr>
-      <w:r>
-        <w:rPr>
-          <w:rFonts w:ascii="Times New Roman" w:cs="Times New Roman" w:eastAsia="Times New Roman" w:hAnsi="Times New Roman"/>
-          <w:rtl w:val="0"/>
-        </w:rPr>
-        <w:t xml:space="preserve">  "user_id": "u1234"</w:t>
-      </w:r>
-    </w:p>
-    <w:p>
-      <w:pPr>
-        <w:ind w:left="720" w:firstLine="0"/>
-        <w:rPr>
-          <w:rFonts w:ascii="Times New Roman" w:cs="Times New Roman" w:eastAsia="Times New Roman" w:hAnsi="Times New Roman"/>
-        </w:rPr>
-      </w:pPr>
-      <w:r>
-        <w:rPr>
-          <w:rFonts w:ascii="Times New Roman" w:cs="Times New Roman" w:eastAsia="Times New Roman" w:hAnsi="Times New Roman"/>
-          <w:rtl w:val="0"/>
-        </w:rPr>
-        <w:t xml:space="preserve">}</w:t>
-      </w:r>
-    </w:p>
-    <w:p>
-      <w:pPr>
-        <w:rPr>
-          <w:rFonts w:ascii="Times New Roman" w:cs="Times New Roman" w:eastAsia="Times New Roman" w:hAnsi="Times New Roman"/>
-        </w:rPr>
-      </w:pPr>
-      <w:r>
-        <w:rPr>
-          <w:rtl w:val="0"/>
-        </w:rPr>
-      </w:r>
-    </w:p>
-    <w:p>
-      <w:pPr>
-        <w:numPr>
-          <w:ilvl w:val="0"/>
-          <w:numId w:val="6"/>
-        </w:numPr>
-        <w:spacing w:after="0" w:afterAutospacing="0" w:before="240" w:lineRule="auto"/>
+        <w:spacing w:after="0" w:before="240" w:lineRule="auto"/>
         <w:ind w:left="720" w:hanging="360"/>
         <w:rPr>
           <w:rFonts w:ascii="Times New Roman" w:cs="Times New Roman" w:eastAsia="Times New Roman" w:hAnsi="Times New Roman"/>
@@ -2869,6 +2948,11 @@
         </w:rPr>
         <w:t xml:space="preserve">Errors:</w:t>
         <w:br w:type="textWrapping"/>
+      </w:r>
+      <w:r>
+        <w:rPr>
+          <w:rtl w:val="0"/>
+        </w:rPr>
       </w:r>
     </w:p>
     <w:p>
@@ -2879,7 +2963,7 @@
         <w:widowControl w:val="1"/>
         <w:numPr>
           <w:ilvl w:val="1"/>
-          <w:numId w:val="6"/>
+          <w:numId w:val="35"/>
         </w:numPr>
         <w:pBdr>
           <w:top w:space="0" w:sz="0" w:val="nil"/>
@@ -2889,7 +2973,7 @@
           <w:between w:space="0" w:sz="0" w:val="nil"/>
         </w:pBdr>
         <w:shd w:fill="auto" w:val="clear"/>
-        <w:spacing w:after="0" w:afterAutospacing="0" w:before="0" w:beforeAutospacing="0" w:line="276" w:lineRule="auto"/>
+        <w:spacing w:after="0" w:before="0" w:line="276" w:lineRule="auto"/>
         <w:ind w:left="1440" w:right="0" w:hanging="360"/>
         <w:jc w:val="left"/>
         <w:rPr>
@@ -2913,7 +2997,7 @@
         <w:widowControl w:val="1"/>
         <w:numPr>
           <w:ilvl w:val="1"/>
-          <w:numId w:val="6"/>
+          <w:numId w:val="35"/>
         </w:numPr>
         <w:pBdr>
           <w:top w:space="0" w:sz="0" w:val="nil"/>
@@ -2923,7 +3007,7 @@
           <w:between w:space="0" w:sz="0" w:val="nil"/>
         </w:pBdr>
         <w:shd w:fill="auto" w:val="clear"/>
-        <w:spacing w:after="240" w:before="0" w:beforeAutospacing="0" w:line="276" w:lineRule="auto"/>
+        <w:spacing w:after="240" w:before="0" w:line="276" w:lineRule="auto"/>
         <w:ind w:left="1440" w:right="0" w:hanging="360"/>
         <w:jc w:val="left"/>
         <w:rPr>
@@ -2970,7 +3054,7 @@
           <w:szCs w:val="26"/>
         </w:rPr>
       </w:pPr>
-      <w:bookmarkStart w:colFirst="0" w:colLast="0" w:name="_5nuignp21snh" w:id="16"/>
+      <w:bookmarkStart w:colFirst="0" w:colLast="0" w:name="_heading=h.bqqllths6ec2" w:id="16"/>
       <w:bookmarkEnd w:id="16"/>
       <w:r>
         <w:rPr>
@@ -2997,6 +3081,205 @@
           <w:rtl w:val="0"/>
         </w:rPr>
         <w:t xml:space="preserve">Authenticates users and returns access/refresh tokens.</w:t>
+      </w:r>
+    </w:p>
+    <w:p>
+      <w:pPr>
+        <w:numPr>
+          <w:ilvl w:val="0"/>
+          <w:numId w:val="13"/>
+        </w:numPr>
+        <w:spacing w:after="240" w:before="240" w:lineRule="auto"/>
+        <w:ind w:left="720" w:hanging="360"/>
+        <w:rPr>
+          <w:rFonts w:ascii="Times New Roman" w:cs="Times New Roman" w:eastAsia="Times New Roman" w:hAnsi="Times New Roman"/>
+        </w:rPr>
+      </w:pPr>
+      <w:r>
+        <w:rPr>
+          <w:rFonts w:ascii="Times New Roman" w:cs="Times New Roman" w:eastAsia="Times New Roman" w:hAnsi="Times New Roman"/>
+          <w:b w:val="1"/>
+          <w:rtl w:val="0"/>
+        </w:rPr>
+        <w:t xml:space="preserve">Request:</w:t>
+      </w:r>
+      <w:r>
+        <w:rPr>
+          <w:rtl w:val="0"/>
+        </w:rPr>
+      </w:r>
+    </w:p>
+    <w:p>
+      <w:pPr>
+        <w:ind w:left="720" w:firstLine="0"/>
+        <w:rPr>
+          <w:rFonts w:ascii="Times New Roman" w:cs="Times New Roman" w:eastAsia="Times New Roman" w:hAnsi="Times New Roman"/>
+        </w:rPr>
+      </w:pPr>
+      <w:r>
+        <w:rPr>
+          <w:rFonts w:ascii="Times New Roman" w:cs="Times New Roman" w:eastAsia="Times New Roman" w:hAnsi="Times New Roman"/>
+          <w:rtl w:val="0"/>
+        </w:rPr>
+        <w:t xml:space="preserve">{</w:t>
+      </w:r>
+    </w:p>
+    <w:p>
+      <w:pPr>
+        <w:ind w:left="720" w:firstLine="0"/>
+        <w:rPr>
+          <w:rFonts w:ascii="Times New Roman" w:cs="Times New Roman" w:eastAsia="Times New Roman" w:hAnsi="Times New Roman"/>
+        </w:rPr>
+      </w:pPr>
+      <w:r>
+        <w:rPr>
+          <w:rFonts w:ascii="Times New Roman" w:cs="Times New Roman" w:eastAsia="Times New Roman" w:hAnsi="Times New Roman"/>
+          <w:rtl w:val="0"/>
+        </w:rPr>
+        <w:t xml:space="preserve">  "email": "user@example.com",</w:t>
+      </w:r>
+    </w:p>
+    <w:p>
+      <w:pPr>
+        <w:ind w:left="720" w:firstLine="0"/>
+        <w:rPr>
+          <w:rFonts w:ascii="Times New Roman" w:cs="Times New Roman" w:eastAsia="Times New Roman" w:hAnsi="Times New Roman"/>
+        </w:rPr>
+      </w:pPr>
+      <w:r>
+        <w:rPr>
+          <w:rFonts w:ascii="Times New Roman" w:cs="Times New Roman" w:eastAsia="Times New Roman" w:hAnsi="Times New Roman"/>
+          <w:rtl w:val="0"/>
+        </w:rPr>
+        <w:t xml:space="preserve">  "password": "StrongPass@123"</w:t>
+      </w:r>
+    </w:p>
+    <w:p>
+      <w:pPr>
+        <w:ind w:left="720" w:firstLine="0"/>
+        <w:rPr>
+          <w:rFonts w:ascii="Times New Roman" w:cs="Times New Roman" w:eastAsia="Times New Roman" w:hAnsi="Times New Roman"/>
+        </w:rPr>
+      </w:pPr>
+      <w:r>
+        <w:rPr>
+          <w:rFonts w:ascii="Times New Roman" w:cs="Times New Roman" w:eastAsia="Times New Roman" w:hAnsi="Times New Roman"/>
+          <w:rtl w:val="0"/>
+        </w:rPr>
+        <w:t xml:space="preserve">}</w:t>
+      </w:r>
+    </w:p>
+    <w:p>
+      <w:pPr>
+        <w:rPr>
+          <w:rFonts w:ascii="Times New Roman" w:cs="Times New Roman" w:eastAsia="Times New Roman" w:hAnsi="Times New Roman"/>
+        </w:rPr>
+      </w:pPr>
+      <w:r>
+        <w:rPr>
+          <w:rtl w:val="0"/>
+        </w:rPr>
+      </w:r>
+    </w:p>
+    <w:p>
+      <w:pPr>
+        <w:numPr>
+          <w:ilvl w:val="0"/>
+          <w:numId w:val="28"/>
+        </w:numPr>
+        <w:spacing w:after="240" w:before="240" w:lineRule="auto"/>
+        <w:ind w:left="720" w:hanging="360"/>
+        <w:rPr>
+          <w:rFonts w:ascii="Times New Roman" w:cs="Times New Roman" w:eastAsia="Times New Roman" w:hAnsi="Times New Roman"/>
+        </w:rPr>
+      </w:pPr>
+      <w:r>
+        <w:rPr>
+          <w:rFonts w:ascii="Times New Roman" w:cs="Times New Roman" w:eastAsia="Times New Roman" w:hAnsi="Times New Roman"/>
+          <w:b w:val="1"/>
+          <w:rtl w:val="0"/>
+        </w:rPr>
+        <w:t xml:space="preserve">Response:</w:t>
+      </w:r>
+      <w:r>
+        <w:rPr>
+          <w:rtl w:val="0"/>
+        </w:rPr>
+      </w:r>
+    </w:p>
+    <w:p>
+      <w:pPr>
+        <w:ind w:left="720" w:firstLine="0"/>
+        <w:rPr>
+          <w:rFonts w:ascii="Times New Roman" w:cs="Times New Roman" w:eastAsia="Times New Roman" w:hAnsi="Times New Roman"/>
+        </w:rPr>
+      </w:pPr>
+      <w:r>
+        <w:rPr>
+          <w:rFonts w:ascii="Times New Roman" w:cs="Times New Roman" w:eastAsia="Times New Roman" w:hAnsi="Times New Roman"/>
+          <w:rtl w:val="0"/>
+        </w:rPr>
+        <w:t xml:space="preserve">{</w:t>
+      </w:r>
+    </w:p>
+    <w:p>
+      <w:pPr>
+        <w:ind w:left="720" w:firstLine="0"/>
+        <w:rPr>
+          <w:rFonts w:ascii="Times New Roman" w:cs="Times New Roman" w:eastAsia="Times New Roman" w:hAnsi="Times New Roman"/>
+        </w:rPr>
+      </w:pPr>
+      <w:r>
+        <w:rPr>
+          <w:rFonts w:ascii="Times New Roman" w:cs="Times New Roman" w:eastAsia="Times New Roman" w:hAnsi="Times New Roman"/>
+          <w:rtl w:val="0"/>
+        </w:rPr>
+        <w:t xml:space="preserve">  "access_token": "JWT_TOKEN",</w:t>
+      </w:r>
+    </w:p>
+    <w:p>
+      <w:pPr>
+        <w:ind w:left="720" w:firstLine="0"/>
+        <w:rPr>
+          <w:rFonts w:ascii="Times New Roman" w:cs="Times New Roman" w:eastAsia="Times New Roman" w:hAnsi="Times New Roman"/>
+        </w:rPr>
+      </w:pPr>
+      <w:r>
+        <w:rPr>
+          <w:rFonts w:ascii="Times New Roman" w:cs="Times New Roman" w:eastAsia="Times New Roman" w:hAnsi="Times New Roman"/>
+          <w:rtl w:val="0"/>
+        </w:rPr>
+        <w:t xml:space="preserve">  "refresh_token": "REFRESH_TOKEN",</w:t>
+      </w:r>
+    </w:p>
+    <w:p>
+      <w:pPr>
+        <w:ind w:left="720" w:firstLine="0"/>
+        <w:rPr>
+          <w:rFonts w:ascii="Times New Roman" w:cs="Times New Roman" w:eastAsia="Times New Roman" w:hAnsi="Times New Roman"/>
+        </w:rPr>
+      </w:pPr>
+      <w:r>
+        <w:rPr>
+          <w:rFonts w:ascii="Times New Roman" w:cs="Times New Roman" w:eastAsia="Times New Roman" w:hAnsi="Times New Roman"/>
+          <w:rtl w:val="0"/>
+        </w:rPr>
+        <w:t xml:space="preserve">  "expires_in": 3600</w:t>
+      </w:r>
+    </w:p>
+    <w:p>
+      <w:pPr>
+        <w:ind w:left="720" w:firstLine="0"/>
+        <w:rPr>
+          <w:rFonts w:ascii="Times New Roman" w:cs="Times New Roman" w:eastAsia="Times New Roman" w:hAnsi="Times New Roman"/>
+        </w:rPr>
+      </w:pPr>
+      <w:r>
+        <w:rPr>
+          <w:rFonts w:ascii="Times New Roman" w:cs="Times New Roman" w:eastAsia="Times New Roman" w:hAnsi="Times New Roman"/>
+          <w:rtl w:val="0"/>
+        </w:rPr>
+        <w:t xml:space="preserve">}</w:t>
       </w:r>
     </w:p>
     <w:p>
@@ -3005,206 +3288,7 @@
           <w:ilvl w:val="0"/>
           <w:numId w:val="20"/>
         </w:numPr>
-        <w:spacing w:after="240" w:before="240" w:lineRule="auto"/>
-        <w:ind w:left="720" w:hanging="360"/>
-        <w:rPr>
-          <w:rFonts w:ascii="Times New Roman" w:cs="Times New Roman" w:eastAsia="Times New Roman" w:hAnsi="Times New Roman"/>
-        </w:rPr>
-      </w:pPr>
-      <w:r>
-        <w:rPr>
-          <w:rFonts w:ascii="Times New Roman" w:cs="Times New Roman" w:eastAsia="Times New Roman" w:hAnsi="Times New Roman"/>
-          <w:b w:val="1"/>
-          <w:rtl w:val="0"/>
-        </w:rPr>
-        <w:t xml:space="preserve">Request:</w:t>
-      </w:r>
-      <w:r>
-        <w:rPr>
-          <w:rtl w:val="0"/>
-        </w:rPr>
-      </w:r>
-    </w:p>
-    <w:p>
-      <w:pPr>
-        <w:ind w:left="720" w:firstLine="0"/>
-        <w:rPr>
-          <w:rFonts w:ascii="Times New Roman" w:cs="Times New Roman" w:eastAsia="Times New Roman" w:hAnsi="Times New Roman"/>
-        </w:rPr>
-      </w:pPr>
-      <w:r>
-        <w:rPr>
-          <w:rFonts w:ascii="Times New Roman" w:cs="Times New Roman" w:eastAsia="Times New Roman" w:hAnsi="Times New Roman"/>
-          <w:rtl w:val="0"/>
-        </w:rPr>
-        <w:t xml:space="preserve">{</w:t>
-      </w:r>
-    </w:p>
-    <w:p>
-      <w:pPr>
-        <w:ind w:left="720" w:firstLine="0"/>
-        <w:rPr>
-          <w:rFonts w:ascii="Times New Roman" w:cs="Times New Roman" w:eastAsia="Times New Roman" w:hAnsi="Times New Roman"/>
-        </w:rPr>
-      </w:pPr>
-      <w:r>
-        <w:rPr>
-          <w:rFonts w:ascii="Times New Roman" w:cs="Times New Roman" w:eastAsia="Times New Roman" w:hAnsi="Times New Roman"/>
-          <w:rtl w:val="0"/>
-        </w:rPr>
-        <w:t xml:space="preserve">  "email": "user@example.com",</w:t>
-      </w:r>
-    </w:p>
-    <w:p>
-      <w:pPr>
-        <w:ind w:left="720" w:firstLine="0"/>
-        <w:rPr>
-          <w:rFonts w:ascii="Times New Roman" w:cs="Times New Roman" w:eastAsia="Times New Roman" w:hAnsi="Times New Roman"/>
-        </w:rPr>
-      </w:pPr>
-      <w:r>
-        <w:rPr>
-          <w:rFonts w:ascii="Times New Roman" w:cs="Times New Roman" w:eastAsia="Times New Roman" w:hAnsi="Times New Roman"/>
-          <w:rtl w:val="0"/>
-        </w:rPr>
-        <w:t xml:space="preserve">  "password": "StrongPass@123"</w:t>
-      </w:r>
-    </w:p>
-    <w:p>
-      <w:pPr>
-        <w:ind w:left="720" w:firstLine="0"/>
-        <w:rPr>
-          <w:rFonts w:ascii="Times New Roman" w:cs="Times New Roman" w:eastAsia="Times New Roman" w:hAnsi="Times New Roman"/>
-        </w:rPr>
-      </w:pPr>
-      <w:r>
-        <w:rPr>
-          <w:rFonts w:ascii="Times New Roman" w:cs="Times New Roman" w:eastAsia="Times New Roman" w:hAnsi="Times New Roman"/>
-          <w:rtl w:val="0"/>
-        </w:rPr>
-        <w:t xml:space="preserve">}</w:t>
-      </w:r>
-    </w:p>
-    <w:p>
-      <w:pPr>
-        <w:rPr>
-          <w:rFonts w:ascii="Times New Roman" w:cs="Times New Roman" w:eastAsia="Times New Roman" w:hAnsi="Times New Roman"/>
-        </w:rPr>
-      </w:pPr>
-      <w:r>
-        <w:rPr>
-          <w:rtl w:val="0"/>
-        </w:rPr>
-      </w:r>
-    </w:p>
-    <w:p>
-      <w:pPr>
-        <w:numPr>
-          <w:ilvl w:val="0"/>
-          <w:numId w:val="34"/>
-        </w:numPr>
-        <w:spacing w:after="240" w:before="240" w:lineRule="auto"/>
-        <w:ind w:left="720" w:hanging="360"/>
-        <w:rPr>
-          <w:rFonts w:ascii="Times New Roman" w:cs="Times New Roman" w:eastAsia="Times New Roman" w:hAnsi="Times New Roman"/>
-        </w:rPr>
-      </w:pPr>
-      <w:r>
-        <w:rPr>
-          <w:rFonts w:ascii="Times New Roman" w:cs="Times New Roman" w:eastAsia="Times New Roman" w:hAnsi="Times New Roman"/>
-          <w:b w:val="1"/>
-          <w:rtl w:val="0"/>
-        </w:rPr>
-        <w:t xml:space="preserve">Response:</w:t>
-      </w:r>
-      <w:r>
-        <w:rPr>
-          <w:rtl w:val="0"/>
-        </w:rPr>
-      </w:r>
-    </w:p>
-    <w:p>
-      <w:pPr>
-        <w:ind w:left="720" w:firstLine="0"/>
-        <w:rPr>
-          <w:rFonts w:ascii="Times New Roman" w:cs="Times New Roman" w:eastAsia="Times New Roman" w:hAnsi="Times New Roman"/>
-        </w:rPr>
-      </w:pPr>
-      <w:r>
-        <w:rPr>
-          <w:rFonts w:ascii="Times New Roman" w:cs="Times New Roman" w:eastAsia="Times New Roman" w:hAnsi="Times New Roman"/>
-          <w:rtl w:val="0"/>
-        </w:rPr>
-        <w:t xml:space="preserve">{</w:t>
-      </w:r>
-    </w:p>
-    <w:p>
-      <w:pPr>
-        <w:ind w:left="720" w:firstLine="0"/>
-        <w:rPr>
-          <w:rFonts w:ascii="Times New Roman" w:cs="Times New Roman" w:eastAsia="Times New Roman" w:hAnsi="Times New Roman"/>
-        </w:rPr>
-      </w:pPr>
-      <w:r>
-        <w:rPr>
-          <w:rFonts w:ascii="Times New Roman" w:cs="Times New Roman" w:eastAsia="Times New Roman" w:hAnsi="Times New Roman"/>
-          <w:rtl w:val="0"/>
-        </w:rPr>
-        <w:t xml:space="preserve">  "access_token": "JWT_TOKEN",</w:t>
-      </w:r>
-    </w:p>
-    <w:p>
-      <w:pPr>
-        <w:ind w:left="720" w:firstLine="0"/>
-        <w:rPr>
-          <w:rFonts w:ascii="Times New Roman" w:cs="Times New Roman" w:eastAsia="Times New Roman" w:hAnsi="Times New Roman"/>
-        </w:rPr>
-      </w:pPr>
-      <w:r>
-        <w:rPr>
-          <w:rFonts w:ascii="Times New Roman" w:cs="Times New Roman" w:eastAsia="Times New Roman" w:hAnsi="Times New Roman"/>
-          <w:rtl w:val="0"/>
-        </w:rPr>
-        <w:t xml:space="preserve">  "refresh_token": "REFRESH_TOKEN",</w:t>
-      </w:r>
-    </w:p>
-    <w:p>
-      <w:pPr>
-        <w:ind w:left="720" w:firstLine="0"/>
-        <w:rPr>
-          <w:rFonts w:ascii="Times New Roman" w:cs="Times New Roman" w:eastAsia="Times New Roman" w:hAnsi="Times New Roman"/>
-        </w:rPr>
-      </w:pPr>
-      <w:r>
-        <w:rPr>
-          <w:rFonts w:ascii="Times New Roman" w:cs="Times New Roman" w:eastAsia="Times New Roman" w:hAnsi="Times New Roman"/>
-          <w:rtl w:val="0"/>
-        </w:rPr>
-        <w:t xml:space="preserve">  "expires_in": 3600</w:t>
-      </w:r>
-    </w:p>
-    <w:p>
-      <w:pPr>
-        <w:ind w:left="720" w:firstLine="0"/>
-        <w:rPr>
-          <w:rFonts w:ascii="Times New Roman" w:cs="Times New Roman" w:eastAsia="Times New Roman" w:hAnsi="Times New Roman"/>
-        </w:rPr>
-      </w:pPr>
-      <w:r>
-        <w:rPr>
-          <w:rFonts w:ascii="Times New Roman" w:cs="Times New Roman" w:eastAsia="Times New Roman" w:hAnsi="Times New Roman"/>
-          <w:rtl w:val="0"/>
-        </w:rPr>
-        <w:t xml:space="preserve">}</w:t>
-      </w:r>
-    </w:p>
-    <w:p>
-      <w:pPr>
-        <w:numPr>
-          <w:ilvl w:val="0"/>
-          <w:numId w:val="27"/>
-        </w:numPr>
-        <w:spacing w:after="0" w:afterAutospacing="0" w:before="240" w:lineRule="auto"/>
+        <w:spacing w:after="0" w:before="240" w:lineRule="auto"/>
         <w:ind w:left="720" w:hanging="360"/>
         <w:rPr>
           <w:rFonts w:ascii="Times New Roman" w:cs="Times New Roman" w:eastAsia="Times New Roman" w:hAnsi="Times New Roman"/>
@@ -3218,6 +3302,11 @@
         </w:rPr>
         <w:t xml:space="preserve">Errors:</w:t>
         <w:br w:type="textWrapping"/>
+      </w:r>
+      <w:r>
+        <w:rPr>
+          <w:rtl w:val="0"/>
+        </w:rPr>
       </w:r>
     </w:p>
     <w:p>
@@ -3228,7 +3317,7 @@
         <w:widowControl w:val="1"/>
         <w:numPr>
           <w:ilvl w:val="1"/>
-          <w:numId w:val="27"/>
+          <w:numId w:val="20"/>
         </w:numPr>
         <w:pBdr>
           <w:top w:space="0" w:sz="0" w:val="nil"/>
@@ -3238,7 +3327,7 @@
           <w:between w:space="0" w:sz="0" w:val="nil"/>
         </w:pBdr>
         <w:shd w:fill="auto" w:val="clear"/>
-        <w:spacing w:after="0" w:afterAutospacing="0" w:before="0" w:beforeAutospacing="0" w:line="276" w:lineRule="auto"/>
+        <w:spacing w:after="0" w:before="0" w:line="276" w:lineRule="auto"/>
         <w:ind w:left="1440" w:right="0" w:hanging="360"/>
         <w:jc w:val="left"/>
         <w:rPr>
@@ -3262,7 +3351,7 @@
         <w:widowControl w:val="1"/>
         <w:numPr>
           <w:ilvl w:val="1"/>
-          <w:numId w:val="27"/>
+          <w:numId w:val="20"/>
         </w:numPr>
         <w:pBdr>
           <w:top w:space="0" w:sz="0" w:val="nil"/>
@@ -3272,7 +3361,7 @@
           <w:between w:space="0" w:sz="0" w:val="nil"/>
         </w:pBdr>
         <w:shd w:fill="auto" w:val="clear"/>
-        <w:spacing w:after="240" w:before="0" w:beforeAutospacing="0" w:line="276" w:lineRule="auto"/>
+        <w:spacing w:after="240" w:before="0" w:line="276" w:lineRule="auto"/>
         <w:ind w:left="1440" w:right="0" w:hanging="360"/>
         <w:jc w:val="left"/>
         <w:rPr>
@@ -3285,668 +3374,6 @@
           <w:rtl w:val="0"/>
         </w:rPr>
         <w:t xml:space="preserve">403: Inactive/banned user</w:t>
-        <w:br w:type="textWrapping"/>
-      </w:r>
-    </w:p>
-    <w:p>
-      <w:pPr>
-        <w:rPr>
-          <w:rFonts w:ascii="Times New Roman" w:cs="Times New Roman" w:eastAsia="Times New Roman" w:hAnsi="Times New Roman"/>
-        </w:rPr>
-      </w:pPr>
-      <w:r>
-        <w:pict>
-          <v:rect style="width:0.0pt;height:1.5pt" o:hr="t" o:hrstd="t" o:hralign="center" fillcolor="#A0A0A0" stroked="f"/>
-        </w:pict>
-      </w:r>
-      <w:r>
-        <w:rPr>
-          <w:rtl w:val="0"/>
-        </w:rPr>
-      </w:r>
-    </w:p>
-    <w:p>
-      <w:pPr>
-        <w:pStyle w:val="Heading3"/>
-        <w:keepNext w:val="0"/>
-        <w:keepLines w:val="0"/>
-        <w:spacing w:before="280" w:lineRule="auto"/>
-        <w:rPr>
-          <w:rFonts w:ascii="Times New Roman" w:cs="Times New Roman" w:eastAsia="Times New Roman" w:hAnsi="Times New Roman"/>
-          <w:b w:val="1"/>
-          <w:color w:val="000000"/>
-          <w:sz w:val="26"/>
-          <w:szCs w:val="26"/>
-        </w:rPr>
-      </w:pPr>
-      <w:bookmarkStart w:colFirst="0" w:colLast="0" w:name="_y5nuotwwigxc" w:id="17"/>
-      <w:bookmarkEnd w:id="17"/>
-      <w:r>
-        <w:rPr>
-          <w:rFonts w:ascii="Times New Roman" w:cs="Times New Roman" w:eastAsia="Times New Roman" w:hAnsi="Times New Roman"/>
-          <w:b w:val="1"/>
-          <w:color w:val="000000"/>
-          <w:sz w:val="26"/>
-          <w:szCs w:val="26"/>
-          <w:rtl w:val="0"/>
-        </w:rPr>
-        <w:t xml:space="preserve">6.1.3 POST /auth/refresh</w:t>
-      </w:r>
-    </w:p>
-    <w:p>
-      <w:pPr>
-        <w:spacing w:after="240" w:before="240" w:lineRule="auto"/>
-        <w:rPr>
-          <w:rFonts w:ascii="Times New Roman" w:cs="Times New Roman" w:eastAsia="Times New Roman" w:hAnsi="Times New Roman"/>
-        </w:rPr>
-      </w:pPr>
-      <w:r>
-        <w:rPr>
-          <w:rFonts w:ascii="Times New Roman" w:cs="Times New Roman" w:eastAsia="Times New Roman" w:hAnsi="Times New Roman"/>
-          <w:rtl w:val="0"/>
-        </w:rPr>
-        <w:t xml:space="preserve">Generates new JWT using refresh token.</w:t>
-      </w:r>
-    </w:p>
-    <w:p>
-      <w:pPr>
-        <w:numPr>
-          <w:ilvl w:val="0"/>
-          <w:numId w:val="8"/>
-        </w:numPr>
-        <w:spacing w:after="240" w:before="240" w:lineRule="auto"/>
-        <w:ind w:left="720" w:hanging="360"/>
-        <w:rPr>
-          <w:rFonts w:ascii="Times New Roman" w:cs="Times New Roman" w:eastAsia="Times New Roman" w:hAnsi="Times New Roman"/>
-        </w:rPr>
-      </w:pPr>
-      <w:r>
-        <w:rPr>
-          <w:rFonts w:ascii="Times New Roman" w:cs="Times New Roman" w:eastAsia="Times New Roman" w:hAnsi="Times New Roman"/>
-          <w:b w:val="1"/>
-          <w:rtl w:val="0"/>
-        </w:rPr>
-        <w:t xml:space="preserve">Request:</w:t>
-      </w:r>
-      <w:r>
-        <w:rPr>
-          <w:rtl w:val="0"/>
-        </w:rPr>
-      </w:r>
-    </w:p>
-    <w:p>
-      <w:pPr>
-        <w:ind w:left="720" w:firstLine="0"/>
-        <w:rPr>
-          <w:rFonts w:ascii="Times New Roman" w:cs="Times New Roman" w:eastAsia="Times New Roman" w:hAnsi="Times New Roman"/>
-        </w:rPr>
-      </w:pPr>
-      <w:r>
-        <w:rPr>
-          <w:rFonts w:ascii="Times New Roman" w:cs="Times New Roman" w:eastAsia="Times New Roman" w:hAnsi="Times New Roman"/>
-          <w:rtl w:val="0"/>
-        </w:rPr>
-        <w:t xml:space="preserve">{</w:t>
-      </w:r>
-    </w:p>
-    <w:p>
-      <w:pPr>
-        <w:ind w:left="720" w:firstLine="0"/>
-        <w:rPr>
-          <w:rFonts w:ascii="Times New Roman" w:cs="Times New Roman" w:eastAsia="Times New Roman" w:hAnsi="Times New Roman"/>
-        </w:rPr>
-      </w:pPr>
-      <w:r>
-        <w:rPr>
-          <w:rFonts w:ascii="Times New Roman" w:cs="Times New Roman" w:eastAsia="Times New Roman" w:hAnsi="Times New Roman"/>
-          <w:rtl w:val="0"/>
-        </w:rPr>
-        <w:t xml:space="preserve">  "refresh_token": "REFRESH_TOKEN"</w:t>
-      </w:r>
-    </w:p>
-    <w:p>
-      <w:pPr>
-        <w:ind w:left="720" w:firstLine="0"/>
-        <w:rPr>
-          <w:rFonts w:ascii="Times New Roman" w:cs="Times New Roman" w:eastAsia="Times New Roman" w:hAnsi="Times New Roman"/>
-        </w:rPr>
-      </w:pPr>
-      <w:r>
-        <w:rPr>
-          <w:rFonts w:ascii="Times New Roman" w:cs="Times New Roman" w:eastAsia="Times New Roman" w:hAnsi="Times New Roman"/>
-          <w:rtl w:val="0"/>
-        </w:rPr>
-        <w:t xml:space="preserve">}</w:t>
-      </w:r>
-    </w:p>
-    <w:p>
-      <w:pPr>
-        <w:rPr>
-          <w:rFonts w:ascii="Times New Roman" w:cs="Times New Roman" w:eastAsia="Times New Roman" w:hAnsi="Times New Roman"/>
-        </w:rPr>
-      </w:pPr>
-      <w:r>
-        <w:rPr>
-          <w:rtl w:val="0"/>
-        </w:rPr>
-      </w:r>
-    </w:p>
-    <w:p>
-      <w:pPr>
-        <w:numPr>
-          <w:ilvl w:val="0"/>
-          <w:numId w:val="32"/>
-        </w:numPr>
-        <w:spacing w:after="240" w:before="240" w:lineRule="auto"/>
-        <w:ind w:left="720" w:hanging="360"/>
-        <w:rPr>
-          <w:rFonts w:ascii="Times New Roman" w:cs="Times New Roman" w:eastAsia="Times New Roman" w:hAnsi="Times New Roman"/>
-        </w:rPr>
-      </w:pPr>
-      <w:r>
-        <w:rPr>
-          <w:rFonts w:ascii="Times New Roman" w:cs="Times New Roman" w:eastAsia="Times New Roman" w:hAnsi="Times New Roman"/>
-          <w:b w:val="1"/>
-          <w:rtl w:val="0"/>
-        </w:rPr>
-        <w:t xml:space="preserve">Response:</w:t>
-      </w:r>
-      <w:r>
-        <w:rPr>
-          <w:rtl w:val="0"/>
-        </w:rPr>
-      </w:r>
-    </w:p>
-    <w:p>
-      <w:pPr>
-        <w:ind w:left="720" w:firstLine="0"/>
-        <w:rPr>
-          <w:rFonts w:ascii="Times New Roman" w:cs="Times New Roman" w:eastAsia="Times New Roman" w:hAnsi="Times New Roman"/>
-        </w:rPr>
-      </w:pPr>
-      <w:r>
-        <w:rPr>
-          <w:rFonts w:ascii="Times New Roman" w:cs="Times New Roman" w:eastAsia="Times New Roman" w:hAnsi="Times New Roman"/>
-          <w:rtl w:val="0"/>
-        </w:rPr>
-        <w:t xml:space="preserve">{</w:t>
-      </w:r>
-    </w:p>
-    <w:p>
-      <w:pPr>
-        <w:ind w:left="720" w:firstLine="0"/>
-        <w:rPr>
-          <w:rFonts w:ascii="Times New Roman" w:cs="Times New Roman" w:eastAsia="Times New Roman" w:hAnsi="Times New Roman"/>
-        </w:rPr>
-      </w:pPr>
-      <w:r>
-        <w:rPr>
-          <w:rFonts w:ascii="Times New Roman" w:cs="Times New Roman" w:eastAsia="Times New Roman" w:hAnsi="Times New Roman"/>
-          <w:rtl w:val="0"/>
-        </w:rPr>
-        <w:t xml:space="preserve">  "access_token": "NEW_JWT_TOKEN"</w:t>
-      </w:r>
-    </w:p>
-    <w:p>
-      <w:pPr>
-        <w:ind w:left="720" w:firstLine="0"/>
-        <w:rPr>
-          <w:rFonts w:ascii="Times New Roman" w:cs="Times New Roman" w:eastAsia="Times New Roman" w:hAnsi="Times New Roman"/>
-        </w:rPr>
-      </w:pPr>
-      <w:r>
-        <w:rPr>
-          <w:rFonts w:ascii="Times New Roman" w:cs="Times New Roman" w:eastAsia="Times New Roman" w:hAnsi="Times New Roman"/>
-          <w:rtl w:val="0"/>
-        </w:rPr>
-        <w:t xml:space="preserve">}</w:t>
-      </w:r>
-    </w:p>
-    <w:p>
-      <w:pPr>
-        <w:numPr>
-          <w:ilvl w:val="0"/>
-          <w:numId w:val="3"/>
-        </w:numPr>
-        <w:spacing w:after="0" w:afterAutospacing="0" w:before="240" w:lineRule="auto"/>
-        <w:ind w:left="720" w:hanging="360"/>
-        <w:rPr>
-          <w:rFonts w:ascii="Times New Roman" w:cs="Times New Roman" w:eastAsia="Times New Roman" w:hAnsi="Times New Roman"/>
-        </w:rPr>
-      </w:pPr>
-      <w:r>
-        <w:rPr>
-          <w:rFonts w:ascii="Times New Roman" w:cs="Times New Roman" w:eastAsia="Times New Roman" w:hAnsi="Times New Roman"/>
-          <w:b w:val="1"/>
-          <w:rtl w:val="0"/>
-        </w:rPr>
-        <w:t xml:space="preserve">Errors:</w:t>
-        <w:br w:type="textWrapping"/>
-      </w:r>
-    </w:p>
-    <w:p>
-      <w:pPr>
-        <w:numPr>
-          <w:ilvl w:val="1"/>
-          <w:numId w:val="3"/>
-        </w:numPr>
-        <w:spacing w:after="240" w:before="0" w:beforeAutospacing="0" w:lineRule="auto"/>
-        <w:ind w:left="1440" w:hanging="360"/>
-        <w:rPr>
-          <w:rFonts w:ascii="Times New Roman" w:cs="Times New Roman" w:eastAsia="Times New Roman" w:hAnsi="Times New Roman"/>
-        </w:rPr>
-      </w:pPr>
-      <w:r>
-        <w:rPr>
-          <w:rFonts w:ascii="Times New Roman" w:cs="Times New Roman" w:eastAsia="Times New Roman" w:hAnsi="Times New Roman"/>
-          <w:rtl w:val="0"/>
-        </w:rPr>
-        <w:t xml:space="preserve">401: Invalid/expired refresh token</w:t>
-      </w:r>
-    </w:p>
-    <w:p>
-      <w:pPr>
-        <w:rPr>
-          <w:rFonts w:ascii="Times New Roman" w:cs="Times New Roman" w:eastAsia="Times New Roman" w:hAnsi="Times New Roman"/>
-        </w:rPr>
-      </w:pPr>
-      <w:r>
-        <w:pict>
-          <v:rect style="width:0.0pt;height:1.5pt" o:hr="t" o:hrstd="t" o:hralign="center" fillcolor="#A0A0A0" stroked="f"/>
-        </w:pict>
-      </w:r>
-      <w:r>
-        <w:rPr>
-          <w:rtl w:val="0"/>
-        </w:rPr>
-      </w:r>
-    </w:p>
-    <w:p>
-      <w:pPr>
-        <w:pStyle w:val="Heading3"/>
-        <w:keepNext w:val="0"/>
-        <w:keepLines w:val="0"/>
-        <w:spacing w:before="280" w:lineRule="auto"/>
-        <w:rPr>
-          <w:rFonts w:ascii="Times New Roman" w:cs="Times New Roman" w:eastAsia="Times New Roman" w:hAnsi="Times New Roman"/>
-          <w:b w:val="1"/>
-          <w:color w:val="000000"/>
-          <w:sz w:val="26"/>
-          <w:szCs w:val="26"/>
-        </w:rPr>
-      </w:pPr>
-      <w:bookmarkStart w:colFirst="0" w:colLast="0" w:name="_f4xm3gnbshgw" w:id="18"/>
-      <w:bookmarkEnd w:id="18"/>
-      <w:r>
-        <w:rPr>
-          <w:rFonts w:ascii="Times New Roman" w:cs="Times New Roman" w:eastAsia="Times New Roman" w:hAnsi="Times New Roman"/>
-          <w:b w:val="1"/>
-          <w:color w:val="000000"/>
-          <w:sz w:val="26"/>
-          <w:szCs w:val="26"/>
-          <w:rtl w:val="0"/>
-        </w:rPr>
-        <w:t xml:space="preserve">6.1.4 POST /auth/logout</w:t>
-      </w:r>
-    </w:p>
-    <w:p>
-      <w:pPr>
-        <w:spacing w:after="240" w:before="240" w:lineRule="auto"/>
-        <w:rPr>
-          <w:rFonts w:ascii="Times New Roman" w:cs="Times New Roman" w:eastAsia="Times New Roman" w:hAnsi="Times New Roman"/>
-        </w:rPr>
-      </w:pPr>
-      <w:r>
-        <w:rPr>
-          <w:rFonts w:ascii="Times New Roman" w:cs="Times New Roman" w:eastAsia="Times New Roman" w:hAnsi="Times New Roman"/>
-          <w:rtl w:val="0"/>
-        </w:rPr>
-        <w:t xml:space="preserve">Invalidates current JWT.</w:t>
-      </w:r>
-    </w:p>
-    <w:p>
-      <w:pPr>
-        <w:numPr>
-          <w:ilvl w:val="0"/>
-          <w:numId w:val="19"/>
-        </w:numPr>
-        <w:spacing w:after="0" w:afterAutospacing="0" w:before="240" w:lineRule="auto"/>
-        <w:ind w:left="720" w:hanging="360"/>
-        <w:rPr>
-          <w:rFonts w:ascii="Times New Roman" w:cs="Times New Roman" w:eastAsia="Times New Roman" w:hAnsi="Times New Roman"/>
-        </w:rPr>
-      </w:pPr>
-      <w:r>
-        <w:rPr>
-          <w:rFonts w:ascii="Times New Roman" w:cs="Times New Roman" w:eastAsia="Times New Roman" w:hAnsi="Times New Roman"/>
-          <w:b w:val="1"/>
-          <w:rtl w:val="0"/>
-        </w:rPr>
-        <w:t xml:space="preserve">Headers:</w:t>
-      </w:r>
-      <w:r>
-        <w:rPr>
-          <w:rFonts w:ascii="Times New Roman" w:cs="Times New Roman" w:eastAsia="Times New Roman" w:hAnsi="Times New Roman"/>
-          <w:rtl w:val="0"/>
-        </w:rPr>
-        <w:t xml:space="preserve"> Authorization: Bearer JWT_TOKEN</w:t>
-      </w:r>
-      <w:r>
-        <w:rPr>
-          <w:rFonts w:ascii="Times New Roman" w:cs="Times New Roman" w:eastAsia="Times New Roman" w:hAnsi="Times New Roman"/>
-          <w:color w:val="188038"/>
-          <w:rtl w:val="0"/>
-        </w:rPr>
-        <w:br w:type="textWrapping"/>
-      </w:r>
-    </w:p>
-    <w:p>
-      <w:pPr>
-        <w:numPr>
-          <w:ilvl w:val="0"/>
-          <w:numId w:val="19"/>
-        </w:numPr>
-        <w:spacing w:after="240" w:before="0" w:beforeAutospacing="0" w:lineRule="auto"/>
-        <w:ind w:left="720" w:hanging="360"/>
-        <w:rPr>
-          <w:rFonts w:ascii="Times New Roman" w:cs="Times New Roman" w:eastAsia="Times New Roman" w:hAnsi="Times New Roman"/>
-        </w:rPr>
-      </w:pPr>
-      <w:r>
-        <w:rPr>
-          <w:rFonts w:ascii="Times New Roman" w:cs="Times New Roman" w:eastAsia="Times New Roman" w:hAnsi="Times New Roman"/>
-          <w:b w:val="1"/>
-          <w:rtl w:val="0"/>
-        </w:rPr>
-        <w:t xml:space="preserve">Response:</w:t>
-      </w:r>
-      <w:r>
-        <w:rPr>
-          <w:rtl w:val="0"/>
-        </w:rPr>
-      </w:r>
-    </w:p>
-    <w:p>
-      <w:pPr>
-        <w:ind w:left="720" w:firstLine="0"/>
-        <w:rPr>
-          <w:rFonts w:ascii="Times New Roman" w:cs="Times New Roman" w:eastAsia="Times New Roman" w:hAnsi="Times New Roman"/>
-        </w:rPr>
-      </w:pPr>
-      <w:r>
-        <w:rPr>
-          <w:rFonts w:ascii="Times New Roman" w:cs="Times New Roman" w:eastAsia="Times New Roman" w:hAnsi="Times New Roman"/>
-          <w:rtl w:val="0"/>
-        </w:rPr>
-        <w:t xml:space="preserve">{</w:t>
-      </w:r>
-    </w:p>
-    <w:p>
-      <w:pPr>
-        <w:ind w:left="720" w:firstLine="0"/>
-        <w:rPr>
-          <w:rFonts w:ascii="Times New Roman" w:cs="Times New Roman" w:eastAsia="Times New Roman" w:hAnsi="Times New Roman"/>
-        </w:rPr>
-      </w:pPr>
-      <w:r>
-        <w:rPr>
-          <w:rFonts w:ascii="Times New Roman" w:cs="Times New Roman" w:eastAsia="Times New Roman" w:hAnsi="Times New Roman"/>
-          <w:rtl w:val="0"/>
-        </w:rPr>
-        <w:t xml:space="preserve">  "message": "Logout successful"</w:t>
-      </w:r>
-    </w:p>
-    <w:p>
-      <w:pPr>
-        <w:ind w:left="720" w:firstLine="0"/>
-        <w:rPr>
-          <w:rFonts w:ascii="Times New Roman" w:cs="Times New Roman" w:eastAsia="Times New Roman" w:hAnsi="Times New Roman"/>
-        </w:rPr>
-      </w:pPr>
-      <w:r>
-        <w:rPr>
-          <w:rFonts w:ascii="Times New Roman" w:cs="Times New Roman" w:eastAsia="Times New Roman" w:hAnsi="Times New Roman"/>
-          <w:rtl w:val="0"/>
-        </w:rPr>
-        <w:t xml:space="preserve">}</w:t>
-      </w:r>
-    </w:p>
-    <w:p>
-      <w:pPr>
-        <w:rPr>
-          <w:rFonts w:ascii="Times New Roman" w:cs="Times New Roman" w:eastAsia="Times New Roman" w:hAnsi="Times New Roman"/>
-        </w:rPr>
-      </w:pPr>
-      <w:r>
-        <w:pict>
-          <v:rect style="width:0.0pt;height:1.5pt" o:hr="t" o:hrstd="t" o:hralign="center" fillcolor="#A0A0A0" stroked="f"/>
-        </w:pict>
-      </w:r>
-      <w:r>
-        <w:rPr>
-          <w:rtl w:val="0"/>
-        </w:rPr>
-      </w:r>
-    </w:p>
-    <w:p>
-      <w:pPr>
-        <w:pStyle w:val="Heading3"/>
-        <w:keepNext w:val="0"/>
-        <w:keepLines w:val="0"/>
-        <w:spacing w:before="280" w:lineRule="auto"/>
-        <w:rPr>
-          <w:rFonts w:ascii="Times New Roman" w:cs="Times New Roman" w:eastAsia="Times New Roman" w:hAnsi="Times New Roman"/>
-          <w:b w:val="1"/>
-          <w:color w:val="000000"/>
-          <w:sz w:val="26"/>
-          <w:szCs w:val="26"/>
-        </w:rPr>
-      </w:pPr>
-      <w:bookmarkStart w:colFirst="0" w:colLast="0" w:name="_1dg7eapjmw2p" w:id="19"/>
-      <w:bookmarkEnd w:id="19"/>
-      <w:r>
-        <w:rPr>
-          <w:rFonts w:ascii="Times New Roman" w:cs="Times New Roman" w:eastAsia="Times New Roman" w:hAnsi="Times New Roman"/>
-          <w:b w:val="1"/>
-          <w:color w:val="000000"/>
-          <w:sz w:val="26"/>
-          <w:szCs w:val="26"/>
-          <w:rtl w:val="0"/>
-        </w:rPr>
-        <w:t xml:space="preserve">6.1.5 POST /auth/change-password</w:t>
-      </w:r>
-    </w:p>
-    <w:p>
-      <w:pPr>
-        <w:spacing w:after="240" w:before="240" w:lineRule="auto"/>
-        <w:rPr>
-          <w:rFonts w:ascii="Times New Roman" w:cs="Times New Roman" w:eastAsia="Times New Roman" w:hAnsi="Times New Roman"/>
-        </w:rPr>
-      </w:pPr>
-      <w:r>
-        <w:rPr>
-          <w:rFonts w:ascii="Times New Roman" w:cs="Times New Roman" w:eastAsia="Times New Roman" w:hAnsi="Times New Roman"/>
-          <w:rtl w:val="0"/>
-        </w:rPr>
-        <w:t xml:space="preserve">Allows users to change passwords.</w:t>
-      </w:r>
-    </w:p>
-    <w:p>
-      <w:pPr>
-        <w:numPr>
-          <w:ilvl w:val="0"/>
-          <w:numId w:val="37"/>
-        </w:numPr>
-        <w:spacing w:after="240" w:before="240" w:lineRule="auto"/>
-        <w:ind w:left="720" w:hanging="360"/>
-        <w:rPr>
-          <w:rFonts w:ascii="Times New Roman" w:cs="Times New Roman" w:eastAsia="Times New Roman" w:hAnsi="Times New Roman"/>
-        </w:rPr>
-      </w:pPr>
-      <w:r>
-        <w:rPr>
-          <w:rFonts w:ascii="Times New Roman" w:cs="Times New Roman" w:eastAsia="Times New Roman" w:hAnsi="Times New Roman"/>
-          <w:b w:val="1"/>
-          <w:rtl w:val="0"/>
-        </w:rPr>
-        <w:t xml:space="preserve">Request:</w:t>
-      </w:r>
-      <w:r>
-        <w:rPr>
-          <w:rtl w:val="0"/>
-        </w:rPr>
-      </w:r>
-    </w:p>
-    <w:p>
-      <w:pPr>
-        <w:ind w:left="720" w:firstLine="0"/>
-        <w:rPr>
-          <w:rFonts w:ascii="Times New Roman" w:cs="Times New Roman" w:eastAsia="Times New Roman" w:hAnsi="Times New Roman"/>
-        </w:rPr>
-      </w:pPr>
-      <w:r>
-        <w:rPr>
-          <w:rFonts w:ascii="Times New Roman" w:cs="Times New Roman" w:eastAsia="Times New Roman" w:hAnsi="Times New Roman"/>
-          <w:rtl w:val="0"/>
-        </w:rPr>
-        <w:t xml:space="preserve">{</w:t>
-      </w:r>
-    </w:p>
-    <w:p>
-      <w:pPr>
-        <w:ind w:left="720" w:firstLine="0"/>
-        <w:rPr>
-          <w:rFonts w:ascii="Times New Roman" w:cs="Times New Roman" w:eastAsia="Times New Roman" w:hAnsi="Times New Roman"/>
-        </w:rPr>
-      </w:pPr>
-      <w:r>
-        <w:rPr>
-          <w:rFonts w:ascii="Times New Roman" w:cs="Times New Roman" w:eastAsia="Times New Roman" w:hAnsi="Times New Roman"/>
-          <w:rtl w:val="0"/>
-        </w:rPr>
-        <w:t xml:space="preserve">  "old_password": "Old@Pass123",</w:t>
-      </w:r>
-    </w:p>
-    <w:p>
-      <w:pPr>
-        <w:ind w:left="720" w:firstLine="0"/>
-        <w:rPr>
-          <w:rFonts w:ascii="Times New Roman" w:cs="Times New Roman" w:eastAsia="Times New Roman" w:hAnsi="Times New Roman"/>
-        </w:rPr>
-      </w:pPr>
-      <w:r>
-        <w:rPr>
-          <w:rFonts w:ascii="Times New Roman" w:cs="Times New Roman" w:eastAsia="Times New Roman" w:hAnsi="Times New Roman"/>
-          <w:rtl w:val="0"/>
-        </w:rPr>
-        <w:t xml:space="preserve">  "new_password": "New@Pass456"</w:t>
-      </w:r>
-    </w:p>
-    <w:p>
-      <w:pPr>
-        <w:ind w:left="720" w:firstLine="0"/>
-        <w:rPr>
-          <w:rFonts w:ascii="Times New Roman" w:cs="Times New Roman" w:eastAsia="Times New Roman" w:hAnsi="Times New Roman"/>
-        </w:rPr>
-      </w:pPr>
-      <w:r>
-        <w:rPr>
-          <w:rFonts w:ascii="Times New Roman" w:cs="Times New Roman" w:eastAsia="Times New Roman" w:hAnsi="Times New Roman"/>
-          <w:rtl w:val="0"/>
-        </w:rPr>
-        <w:t xml:space="preserve">}</w:t>
-      </w:r>
-    </w:p>
-    <w:p>
-      <w:pPr>
-        <w:numPr>
-          <w:ilvl w:val="0"/>
-          <w:numId w:val="10"/>
-        </w:numPr>
-        <w:spacing w:after="240" w:before="240" w:lineRule="auto"/>
-        <w:ind w:left="720" w:hanging="360"/>
-        <w:rPr>
-          <w:rFonts w:ascii="Times New Roman" w:cs="Times New Roman" w:eastAsia="Times New Roman" w:hAnsi="Times New Roman"/>
-        </w:rPr>
-      </w:pPr>
-      <w:r>
-        <w:rPr>
-          <w:rFonts w:ascii="Times New Roman" w:cs="Times New Roman" w:eastAsia="Times New Roman" w:hAnsi="Times New Roman"/>
-          <w:b w:val="1"/>
-          <w:rtl w:val="0"/>
-        </w:rPr>
-        <w:t xml:space="preserve">Response:</w:t>
-      </w:r>
-      <w:r>
-        <w:rPr>
-          <w:rtl w:val="0"/>
-        </w:rPr>
-      </w:r>
-    </w:p>
-    <w:p>
-      <w:pPr>
-        <w:ind w:left="720" w:firstLine="0"/>
-        <w:rPr>
-          <w:rFonts w:ascii="Times New Roman" w:cs="Times New Roman" w:eastAsia="Times New Roman" w:hAnsi="Times New Roman"/>
-        </w:rPr>
-      </w:pPr>
-      <w:r>
-        <w:rPr>
-          <w:rFonts w:ascii="Times New Roman" w:cs="Times New Roman" w:eastAsia="Times New Roman" w:hAnsi="Times New Roman"/>
-          <w:rtl w:val="0"/>
-        </w:rPr>
-        <w:t xml:space="preserve">{</w:t>
-      </w:r>
-    </w:p>
-    <w:p>
-      <w:pPr>
-        <w:ind w:left="720" w:firstLine="0"/>
-        <w:rPr>
-          <w:rFonts w:ascii="Times New Roman" w:cs="Times New Roman" w:eastAsia="Times New Roman" w:hAnsi="Times New Roman"/>
-        </w:rPr>
-      </w:pPr>
-      <w:r>
-        <w:rPr>
-          <w:rFonts w:ascii="Times New Roman" w:cs="Times New Roman" w:eastAsia="Times New Roman" w:hAnsi="Times New Roman"/>
-          <w:rtl w:val="0"/>
-        </w:rPr>
-        <w:t xml:space="preserve">  "message": "Password changed successfully"</w:t>
-      </w:r>
-    </w:p>
-    <w:p>
-      <w:pPr>
-        <w:ind w:left="720" w:firstLine="0"/>
-        <w:rPr>
-          <w:rFonts w:ascii="Times New Roman" w:cs="Times New Roman" w:eastAsia="Times New Roman" w:hAnsi="Times New Roman"/>
-        </w:rPr>
-      </w:pPr>
-      <w:r>
-        <w:rPr>
-          <w:rFonts w:ascii="Times New Roman" w:cs="Times New Roman" w:eastAsia="Times New Roman" w:hAnsi="Times New Roman"/>
-          <w:rtl w:val="0"/>
-        </w:rPr>
-        <w:t xml:space="preserve">}</w:t>
-      </w:r>
-    </w:p>
-    <w:p>
-      <w:pPr>
-        <w:numPr>
-          <w:ilvl w:val="0"/>
-          <w:numId w:val="17"/>
-        </w:numPr>
-        <w:spacing w:after="0" w:afterAutospacing="0" w:before="240" w:lineRule="auto"/>
-        <w:ind w:left="720" w:hanging="360"/>
-        <w:rPr>
-          <w:rFonts w:ascii="Times New Roman" w:cs="Times New Roman" w:eastAsia="Times New Roman" w:hAnsi="Times New Roman"/>
-        </w:rPr>
-      </w:pPr>
-      <w:r>
-        <w:rPr>
-          <w:rFonts w:ascii="Times New Roman" w:cs="Times New Roman" w:eastAsia="Times New Roman" w:hAnsi="Times New Roman"/>
-          <w:b w:val="1"/>
-          <w:rtl w:val="0"/>
-        </w:rPr>
-        <w:t xml:space="preserve">Errors:</w:t>
       </w:r>
     </w:p>
     <w:p>
@@ -3956,8 +3383,8 @@
         <w:pageBreakBefore w:val="0"/>
         <w:widowControl w:val="1"/>
         <w:numPr>
-          <w:ilvl w:val="1"/>
-          <w:numId w:val="17"/>
+          <w:ilvl w:val="0"/>
+          <w:numId w:val="20"/>
         </w:numPr>
         <w:pBdr>
           <w:top w:space="0" w:sz="0" w:val="nil"/>
@@ -3967,8 +3394,8 @@
           <w:between w:space="0" w:sz="0" w:val="nil"/>
         </w:pBdr>
         <w:shd w:fill="auto" w:val="clear"/>
-        <w:spacing w:after="0" w:afterAutospacing="0" w:before="0" w:beforeAutospacing="0" w:line="276" w:lineRule="auto"/>
-        <w:ind w:left="1440" w:right="0" w:hanging="360"/>
+        <w:spacing w:after="240" w:before="0" w:line="276" w:lineRule="auto"/>
+        <w:ind w:left="720" w:right="0" w:hanging="360"/>
         <w:jc w:val="left"/>
         <w:rPr>
           <w:rFonts w:ascii="Times New Roman" w:cs="Times New Roman" w:eastAsia="Times New Roman" w:hAnsi="Times New Roman"/>
@@ -3977,9 +3404,10 @@
       <w:r>
         <w:rPr>
           <w:rFonts w:ascii="Times New Roman" w:cs="Times New Roman" w:eastAsia="Times New Roman" w:hAnsi="Times New Roman"/>
-          <w:rtl w:val="0"/>
-        </w:rPr>
-        <w:t xml:space="preserve">400: Incorrect old password</w:t>
+          <w:b w:val="1"/>
+          <w:rtl w:val="0"/>
+        </w:rPr>
+        <w:t xml:space="preserve">More Details:</w:t>
       </w:r>
     </w:p>
     <w:p>
@@ -3990,7 +3418,7 @@
         <w:widowControl w:val="1"/>
         <w:numPr>
           <w:ilvl w:val="1"/>
-          <w:numId w:val="17"/>
+          <w:numId w:val="20"/>
         </w:numPr>
         <w:pBdr>
           <w:top w:space="0" w:sz="0" w:val="nil"/>
@@ -4000,7 +3428,7 @@
           <w:between w:space="0" w:sz="0" w:val="nil"/>
         </w:pBdr>
         <w:shd w:fill="auto" w:val="clear"/>
-        <w:spacing w:after="240" w:before="0" w:beforeAutospacing="0" w:line="276" w:lineRule="auto"/>
+        <w:spacing w:after="240" w:before="0" w:line="276" w:lineRule="auto"/>
         <w:ind w:left="1440" w:right="0" w:hanging="360"/>
         <w:jc w:val="left"/>
         <w:rPr>
@@ -4012,7 +3440,1217 @@
           <w:rFonts w:ascii="Times New Roman" w:cs="Times New Roman" w:eastAsia="Times New Roman" w:hAnsi="Times New Roman"/>
           <w:rtl w:val="0"/>
         </w:rPr>
+        <w:t xml:space="preserve">The secret used in generating jwthash is easily guessable.</w:t>
+      </w:r>
+    </w:p>
+    <w:p>
+      <w:pPr>
+        <w:keepNext w:val="0"/>
+        <w:keepLines w:val="0"/>
+        <w:pageBreakBefore w:val="0"/>
+        <w:widowControl w:val="1"/>
+        <w:numPr>
+          <w:ilvl w:val="1"/>
+          <w:numId w:val="20"/>
+        </w:numPr>
+        <w:pBdr>
+          <w:top w:space="0" w:sz="0" w:val="nil"/>
+          <w:left w:space="0" w:sz="0" w:val="nil"/>
+          <w:bottom w:space="0" w:sz="0" w:val="nil"/>
+          <w:right w:space="0" w:sz="0" w:val="nil"/>
+          <w:between w:space="0" w:sz="0" w:val="nil"/>
+        </w:pBdr>
+        <w:shd w:fill="auto" w:val="clear"/>
+        <w:spacing w:after="240" w:before="0" w:line="276" w:lineRule="auto"/>
+        <w:ind w:left="1440" w:right="0" w:hanging="360"/>
+        <w:jc w:val="left"/>
+        <w:rPr>
+          <w:rFonts w:ascii="Times New Roman" w:cs="Times New Roman" w:eastAsia="Times New Roman" w:hAnsi="Times New Roman"/>
+        </w:rPr>
+      </w:pPr>
+      <w:r>
+        <w:rPr>
+          <w:rFonts w:ascii="Times New Roman" w:cs="Times New Roman" w:eastAsia="Times New Roman" w:hAnsi="Times New Roman"/>
+          <w:rtl w:val="0"/>
+        </w:rPr>
+        <w:t xml:space="preserve">Error messages are very clear and include whether the password is wrong or username is wrong.</w:t>
+      </w:r>
+    </w:p>
+    <w:p>
+      <w:pPr>
+        <w:keepNext w:val="0"/>
+        <w:keepLines w:val="0"/>
+        <w:pageBreakBefore w:val="0"/>
+        <w:widowControl w:val="1"/>
+        <w:numPr>
+          <w:ilvl w:val="1"/>
+          <w:numId w:val="20"/>
+        </w:numPr>
+        <w:pBdr>
+          <w:top w:space="0" w:sz="0" w:val="nil"/>
+          <w:left w:space="0" w:sz="0" w:val="nil"/>
+          <w:bottom w:space="0" w:sz="0" w:val="nil"/>
+          <w:right w:space="0" w:sz="0" w:val="nil"/>
+          <w:between w:space="0" w:sz="0" w:val="nil"/>
+        </w:pBdr>
+        <w:shd w:fill="auto" w:val="clear"/>
+        <w:spacing w:after="240" w:before="0" w:line="276" w:lineRule="auto"/>
+        <w:ind w:left="1440" w:right="0" w:hanging="360"/>
+        <w:jc w:val="left"/>
+        <w:rPr>
+          <w:rFonts w:ascii="Times New Roman" w:cs="Times New Roman" w:eastAsia="Times New Roman" w:hAnsi="Times New Roman"/>
+        </w:rPr>
+      </w:pPr>
+      <w:r>
+        <w:rPr>
+          <w:rFonts w:ascii="Times New Roman" w:cs="Times New Roman" w:eastAsia="Times New Roman" w:hAnsi="Times New Roman"/>
+          <w:rtl w:val="0"/>
+        </w:rPr>
+        <w:t xml:space="preserve">Long lived tokens</w:t>
+      </w:r>
+    </w:p>
+    <w:p>
+      <w:pPr>
+        <w:keepNext w:val="0"/>
+        <w:keepLines w:val="0"/>
+        <w:pageBreakBefore w:val="0"/>
+        <w:widowControl w:val="1"/>
+        <w:numPr>
+          <w:ilvl w:val="1"/>
+          <w:numId w:val="20"/>
+        </w:numPr>
+        <w:pBdr>
+          <w:top w:space="0" w:sz="0" w:val="nil"/>
+          <w:left w:space="0" w:sz="0" w:val="nil"/>
+          <w:bottom w:space="0" w:sz="0" w:val="nil"/>
+          <w:right w:space="0" w:sz="0" w:val="nil"/>
+          <w:between w:space="0" w:sz="0" w:val="nil"/>
+        </w:pBdr>
+        <w:shd w:fill="auto" w:val="clear"/>
+        <w:spacing w:after="240" w:before="0" w:line="276" w:lineRule="auto"/>
+        <w:ind w:left="1440" w:right="0" w:hanging="360"/>
+        <w:jc w:val="left"/>
+        <w:rPr>
+          <w:rFonts w:ascii="Times New Roman" w:cs="Times New Roman" w:eastAsia="Times New Roman" w:hAnsi="Times New Roman"/>
+        </w:rPr>
+      </w:pPr>
+      <w:r>
+        <w:rPr>
+          <w:rFonts w:ascii="Times New Roman" w:cs="Times New Roman" w:eastAsia="Times New Roman" w:hAnsi="Times New Roman"/>
+          <w:rtl w:val="0"/>
+        </w:rPr>
+        <w:t xml:space="preserve">There is no rate limiting or captcha on this page.</w:t>
+      </w:r>
+    </w:p>
+    <w:p>
+      <w:pPr>
+        <w:keepNext w:val="0"/>
+        <w:keepLines w:val="0"/>
+        <w:pageBreakBefore w:val="0"/>
+        <w:widowControl w:val="1"/>
+        <w:numPr>
+          <w:ilvl w:val="1"/>
+          <w:numId w:val="20"/>
+        </w:numPr>
+        <w:pBdr>
+          <w:top w:space="0" w:sz="0" w:val="nil"/>
+          <w:left w:space="0" w:sz="0" w:val="nil"/>
+          <w:bottom w:space="0" w:sz="0" w:val="nil"/>
+          <w:right w:space="0" w:sz="0" w:val="nil"/>
+          <w:between w:space="0" w:sz="0" w:val="nil"/>
+        </w:pBdr>
+        <w:shd w:fill="auto" w:val="clear"/>
+        <w:spacing w:after="240" w:before="0" w:line="276" w:lineRule="auto"/>
+        <w:ind w:left="1440" w:right="0" w:hanging="360"/>
+        <w:jc w:val="left"/>
+        <w:rPr>
+          <w:rFonts w:ascii="Times New Roman" w:cs="Times New Roman" w:eastAsia="Times New Roman" w:hAnsi="Times New Roman"/>
+        </w:rPr>
+      </w:pPr>
+      <w:r>
+        <w:rPr>
+          <w:rFonts w:ascii="Times New Roman" w:cs="Times New Roman" w:eastAsia="Times New Roman" w:hAnsi="Times New Roman"/>
+          <w:rtl w:val="0"/>
+        </w:rPr>
+        <w:t xml:space="preserve">Password is logged on the server side for each attempt to verify user behavior. </w:t>
+        <w:br w:type="textWrapping"/>
+      </w:r>
+    </w:p>
+    <w:p>
+      <w:pPr>
+        <w:rPr>
+          <w:rFonts w:ascii="Times New Roman" w:cs="Times New Roman" w:eastAsia="Times New Roman" w:hAnsi="Times New Roman"/>
+        </w:rPr>
+      </w:pPr>
+      <w:r>
+        <w:pict>
+          <v:rect style="width:0.0pt;height:1.5pt" o:hr="t" o:hrstd="t" o:hralign="center" fillcolor="#A0A0A0" stroked="f"/>
+        </w:pict>
+      </w:r>
+      <w:r>
+        <w:rPr>
+          <w:rtl w:val="0"/>
+        </w:rPr>
+      </w:r>
+    </w:p>
+    <w:p>
+      <w:pPr>
+        <w:pStyle w:val="Heading3"/>
+        <w:keepNext w:val="0"/>
+        <w:keepLines w:val="0"/>
+        <w:spacing w:before="280" w:lineRule="auto"/>
+        <w:rPr>
+          <w:rFonts w:ascii="Times New Roman" w:cs="Times New Roman" w:eastAsia="Times New Roman" w:hAnsi="Times New Roman"/>
+          <w:b w:val="1"/>
+          <w:color w:val="000000"/>
+          <w:sz w:val="26"/>
+          <w:szCs w:val="26"/>
+        </w:rPr>
+      </w:pPr>
+      <w:bookmarkStart w:colFirst="0" w:colLast="0" w:name="_heading=h.s1ysj2vf2mrb" w:id="17"/>
+      <w:bookmarkEnd w:id="17"/>
+      <w:r>
+        <w:rPr>
+          <w:rFonts w:ascii="Times New Roman" w:cs="Times New Roman" w:eastAsia="Times New Roman" w:hAnsi="Times New Roman"/>
+          <w:b w:val="1"/>
+          <w:color w:val="000000"/>
+          <w:sz w:val="26"/>
+          <w:szCs w:val="26"/>
+          <w:rtl w:val="0"/>
+        </w:rPr>
+        <w:t xml:space="preserve">6.1.3 POST /auth/refresh</w:t>
+      </w:r>
+    </w:p>
+    <w:p>
+      <w:pPr>
+        <w:spacing w:after="240" w:before="240" w:lineRule="auto"/>
+        <w:rPr>
+          <w:rFonts w:ascii="Times New Roman" w:cs="Times New Roman" w:eastAsia="Times New Roman" w:hAnsi="Times New Roman"/>
+        </w:rPr>
+      </w:pPr>
+      <w:r>
+        <w:rPr>
+          <w:rFonts w:ascii="Times New Roman" w:cs="Times New Roman" w:eastAsia="Times New Roman" w:hAnsi="Times New Roman"/>
+          <w:rtl w:val="0"/>
+        </w:rPr>
+        <w:t xml:space="preserve">Generates new JWT using refresh token.</w:t>
+      </w:r>
+    </w:p>
+    <w:p>
+      <w:pPr>
+        <w:numPr>
+          <w:ilvl w:val="0"/>
+          <w:numId w:val="37"/>
+        </w:numPr>
+        <w:spacing w:after="240" w:before="240" w:lineRule="auto"/>
+        <w:ind w:left="720" w:hanging="360"/>
+        <w:rPr>
+          <w:rFonts w:ascii="Times New Roman" w:cs="Times New Roman" w:eastAsia="Times New Roman" w:hAnsi="Times New Roman"/>
+        </w:rPr>
+      </w:pPr>
+      <w:r>
+        <w:rPr>
+          <w:rFonts w:ascii="Times New Roman" w:cs="Times New Roman" w:eastAsia="Times New Roman" w:hAnsi="Times New Roman"/>
+          <w:b w:val="1"/>
+          <w:rtl w:val="0"/>
+        </w:rPr>
+        <w:t xml:space="preserve">Request:</w:t>
+      </w:r>
+      <w:r>
+        <w:rPr>
+          <w:rtl w:val="0"/>
+        </w:rPr>
+      </w:r>
+    </w:p>
+    <w:p>
+      <w:pPr>
+        <w:ind w:left="720" w:firstLine="0"/>
+        <w:rPr>
+          <w:rFonts w:ascii="Times New Roman" w:cs="Times New Roman" w:eastAsia="Times New Roman" w:hAnsi="Times New Roman"/>
+        </w:rPr>
+      </w:pPr>
+      <w:r>
+        <w:rPr>
+          <w:rFonts w:ascii="Times New Roman" w:cs="Times New Roman" w:eastAsia="Times New Roman" w:hAnsi="Times New Roman"/>
+          <w:rtl w:val="0"/>
+        </w:rPr>
+        <w:t xml:space="preserve">{</w:t>
+      </w:r>
+    </w:p>
+    <w:p>
+      <w:pPr>
+        <w:ind w:left="720" w:firstLine="0"/>
+        <w:rPr>
+          <w:rFonts w:ascii="Times New Roman" w:cs="Times New Roman" w:eastAsia="Times New Roman" w:hAnsi="Times New Roman"/>
+        </w:rPr>
+      </w:pPr>
+      <w:r>
+        <w:rPr>
+          <w:rFonts w:ascii="Times New Roman" w:cs="Times New Roman" w:eastAsia="Times New Roman" w:hAnsi="Times New Roman"/>
+          <w:rtl w:val="0"/>
+        </w:rPr>
+        <w:t xml:space="preserve">  "refresh_token": "REFRESH_TOKEN"</w:t>
+      </w:r>
+    </w:p>
+    <w:p>
+      <w:pPr>
+        <w:ind w:left="720" w:firstLine="0"/>
+        <w:rPr>
+          <w:rFonts w:ascii="Times New Roman" w:cs="Times New Roman" w:eastAsia="Times New Roman" w:hAnsi="Times New Roman"/>
+        </w:rPr>
+      </w:pPr>
+      <w:r>
+        <w:rPr>
+          <w:rFonts w:ascii="Times New Roman" w:cs="Times New Roman" w:eastAsia="Times New Roman" w:hAnsi="Times New Roman"/>
+          <w:rtl w:val="0"/>
+        </w:rPr>
+        <w:t xml:space="preserve">}</w:t>
+      </w:r>
+    </w:p>
+    <w:p>
+      <w:pPr>
+        <w:rPr>
+          <w:rFonts w:ascii="Times New Roman" w:cs="Times New Roman" w:eastAsia="Times New Roman" w:hAnsi="Times New Roman"/>
+        </w:rPr>
+      </w:pPr>
+      <w:r>
+        <w:rPr>
+          <w:rtl w:val="0"/>
+        </w:rPr>
+      </w:r>
+    </w:p>
+    <w:p>
+      <w:pPr>
+        <w:numPr>
+          <w:ilvl w:val="0"/>
+          <w:numId w:val="26"/>
+        </w:numPr>
+        <w:spacing w:after="240" w:before="240" w:lineRule="auto"/>
+        <w:ind w:left="720" w:hanging="360"/>
+        <w:rPr>
+          <w:rFonts w:ascii="Times New Roman" w:cs="Times New Roman" w:eastAsia="Times New Roman" w:hAnsi="Times New Roman"/>
+        </w:rPr>
+      </w:pPr>
+      <w:r>
+        <w:rPr>
+          <w:rFonts w:ascii="Times New Roman" w:cs="Times New Roman" w:eastAsia="Times New Roman" w:hAnsi="Times New Roman"/>
+          <w:b w:val="1"/>
+          <w:rtl w:val="0"/>
+        </w:rPr>
+        <w:t xml:space="preserve">Response:</w:t>
+      </w:r>
+      <w:r>
+        <w:rPr>
+          <w:rtl w:val="0"/>
+        </w:rPr>
+      </w:r>
+    </w:p>
+    <w:p>
+      <w:pPr>
+        <w:ind w:left="720" w:firstLine="0"/>
+        <w:rPr>
+          <w:rFonts w:ascii="Times New Roman" w:cs="Times New Roman" w:eastAsia="Times New Roman" w:hAnsi="Times New Roman"/>
+        </w:rPr>
+      </w:pPr>
+      <w:r>
+        <w:rPr>
+          <w:rFonts w:ascii="Times New Roman" w:cs="Times New Roman" w:eastAsia="Times New Roman" w:hAnsi="Times New Roman"/>
+          <w:rtl w:val="0"/>
+        </w:rPr>
+        <w:t xml:space="preserve">{</w:t>
+      </w:r>
+    </w:p>
+    <w:p>
+      <w:pPr>
+        <w:ind w:left="720" w:firstLine="0"/>
+        <w:rPr>
+          <w:rFonts w:ascii="Times New Roman" w:cs="Times New Roman" w:eastAsia="Times New Roman" w:hAnsi="Times New Roman"/>
+        </w:rPr>
+      </w:pPr>
+      <w:r>
+        <w:rPr>
+          <w:rFonts w:ascii="Times New Roman" w:cs="Times New Roman" w:eastAsia="Times New Roman" w:hAnsi="Times New Roman"/>
+          <w:rtl w:val="0"/>
+        </w:rPr>
+        <w:t xml:space="preserve">  "access_token": "NEW_JWT_TOKEN"(in the URL also)</w:t>
+      </w:r>
+    </w:p>
+    <w:p>
+      <w:pPr>
+        <w:ind w:left="720" w:firstLine="0"/>
+        <w:rPr>
+          <w:rFonts w:ascii="Times New Roman" w:cs="Times New Roman" w:eastAsia="Times New Roman" w:hAnsi="Times New Roman"/>
+        </w:rPr>
+      </w:pPr>
+      <w:r>
+        <w:rPr>
+          <w:rFonts w:ascii="Times New Roman" w:cs="Times New Roman" w:eastAsia="Times New Roman" w:hAnsi="Times New Roman"/>
+          <w:rtl w:val="0"/>
+        </w:rPr>
+        <w:t xml:space="preserve">}</w:t>
+      </w:r>
+    </w:p>
+    <w:p>
+      <w:pPr>
+        <w:numPr>
+          <w:ilvl w:val="0"/>
+          <w:numId w:val="23"/>
+        </w:numPr>
+        <w:spacing w:after="0" w:before="240" w:lineRule="auto"/>
+        <w:ind w:left="720" w:hanging="360"/>
+        <w:rPr>
+          <w:rFonts w:ascii="Times New Roman" w:cs="Times New Roman" w:eastAsia="Times New Roman" w:hAnsi="Times New Roman"/>
+        </w:rPr>
+      </w:pPr>
+      <w:r>
+        <w:rPr>
+          <w:rFonts w:ascii="Times New Roman" w:cs="Times New Roman" w:eastAsia="Times New Roman" w:hAnsi="Times New Roman"/>
+          <w:b w:val="1"/>
+          <w:rtl w:val="0"/>
+        </w:rPr>
+        <w:t xml:space="preserve">Errors:</w:t>
+        <w:br w:type="textWrapping"/>
+      </w:r>
+      <w:r>
+        <w:rPr>
+          <w:rtl w:val="0"/>
+        </w:rPr>
+      </w:r>
+    </w:p>
+    <w:p>
+      <w:pPr>
+        <w:numPr>
+          <w:ilvl w:val="1"/>
+          <w:numId w:val="23"/>
+        </w:numPr>
+        <w:spacing w:after="240" w:before="0" w:lineRule="auto"/>
+        <w:ind w:left="1440" w:hanging="360"/>
+        <w:rPr>
+          <w:rFonts w:ascii="Times New Roman" w:cs="Times New Roman" w:eastAsia="Times New Roman" w:hAnsi="Times New Roman"/>
+        </w:rPr>
+      </w:pPr>
+      <w:r>
+        <w:rPr>
+          <w:rFonts w:ascii="Times New Roman" w:cs="Times New Roman" w:eastAsia="Times New Roman" w:hAnsi="Times New Roman"/>
+          <w:rtl w:val="0"/>
+        </w:rPr>
+        <w:t xml:space="preserve">401: Invalid/expired refresh token</w:t>
+      </w:r>
+    </w:p>
+    <w:p>
+      <w:pPr>
+        <w:numPr>
+          <w:ilvl w:val="0"/>
+          <w:numId w:val="23"/>
+        </w:numPr>
+        <w:spacing w:after="240" w:before="0" w:lineRule="auto"/>
+        <w:ind w:left="720" w:hanging="360"/>
+        <w:rPr>
+          <w:rFonts w:ascii="Times New Roman" w:cs="Times New Roman" w:eastAsia="Times New Roman" w:hAnsi="Times New Roman"/>
+          <w:b w:val="1"/>
+        </w:rPr>
+      </w:pPr>
+      <w:r>
+        <w:rPr>
+          <w:rFonts w:ascii="Times New Roman" w:cs="Times New Roman" w:eastAsia="Times New Roman" w:hAnsi="Times New Roman"/>
+          <w:b w:val="1"/>
+          <w:rtl w:val="0"/>
+        </w:rPr>
+        <w:t xml:space="preserve">More Details:</w:t>
+      </w:r>
+    </w:p>
+    <w:p>
+      <w:pPr>
+        <w:numPr>
+          <w:ilvl w:val="1"/>
+          <w:numId w:val="23"/>
+        </w:numPr>
+        <w:spacing w:after="240" w:before="0" w:lineRule="auto"/>
+        <w:ind w:left="1440" w:hanging="360"/>
+        <w:rPr>
+          <w:rFonts w:ascii="Times New Roman" w:cs="Times New Roman" w:eastAsia="Times New Roman" w:hAnsi="Times New Roman"/>
+        </w:rPr>
+      </w:pPr>
+      <w:r>
+        <w:rPr>
+          <w:rFonts w:ascii="Times New Roman" w:cs="Times New Roman" w:eastAsia="Times New Roman" w:hAnsi="Times New Roman"/>
+          <w:rtl w:val="0"/>
+        </w:rPr>
+        <w:t xml:space="preserve">The old JWT token has never expired.</w:t>
+      </w:r>
+    </w:p>
+    <w:p>
+      <w:pPr>
+        <w:numPr>
+          <w:ilvl w:val="1"/>
+          <w:numId w:val="23"/>
+        </w:numPr>
+        <w:spacing w:after="240" w:before="0" w:lineRule="auto"/>
+        <w:ind w:left="1440" w:hanging="360"/>
+        <w:rPr>
+          <w:rFonts w:ascii="Times New Roman" w:cs="Times New Roman" w:eastAsia="Times New Roman" w:hAnsi="Times New Roman"/>
+          <w:u w:val="none"/>
+        </w:rPr>
+      </w:pPr>
+      <w:r>
+        <w:rPr>
+          <w:rFonts w:ascii="Times New Roman" w:cs="Times New Roman" w:eastAsia="Times New Roman" w:hAnsi="Times New Roman"/>
+          <w:rtl w:val="0"/>
+        </w:rPr>
+        <w:t xml:space="preserve">The Refresh is constant and never changes after a request to get a new access token.</w:t>
+      </w:r>
+    </w:p>
+    <w:p>
+      <w:pPr>
+        <w:numPr>
+          <w:ilvl w:val="1"/>
+          <w:numId w:val="23"/>
+        </w:numPr>
+        <w:spacing w:after="240" w:before="0" w:lineRule="auto"/>
+        <w:ind w:left="1440" w:hanging="360"/>
+        <w:rPr>
+          <w:rFonts w:ascii="Times New Roman" w:cs="Times New Roman" w:eastAsia="Times New Roman" w:hAnsi="Times New Roman"/>
+          <w:u w:val="none"/>
+        </w:rPr>
+      </w:pPr>
+      <w:r>
+        <w:rPr>
+          <w:rFonts w:ascii="Times New Roman" w:cs="Times New Roman" w:eastAsia="Times New Roman" w:hAnsi="Times New Roman"/>
+          <w:rtl w:val="0"/>
+        </w:rPr>
+        <w:t xml:space="preserve">The new access token is sent to the browser in the URL also.</w:t>
+      </w:r>
+    </w:p>
+    <w:p>
+      <w:pPr>
+        <w:numPr>
+          <w:ilvl w:val="1"/>
+          <w:numId w:val="23"/>
+        </w:numPr>
+        <w:spacing w:after="240" w:before="0" w:lineRule="auto"/>
+        <w:ind w:left="1440" w:hanging="360"/>
+        <w:rPr>
+          <w:rFonts w:ascii="Times New Roman" w:cs="Times New Roman" w:eastAsia="Times New Roman" w:hAnsi="Times New Roman"/>
+          <w:u w:val="none"/>
+        </w:rPr>
+      </w:pPr>
+      <w:r>
+        <w:rPr>
+          <w:rFonts w:ascii="Times New Roman" w:cs="Times New Roman" w:eastAsia="Times New Roman" w:hAnsi="Times New Roman"/>
+          <w:rtl w:val="0"/>
+        </w:rPr>
+        <w:t xml:space="preserve">Error messages are very clear tells whether the submitted refresh token is valid or not</w:t>
+      </w:r>
+    </w:p>
+    <w:p>
+      <w:pPr>
+        <w:numPr>
+          <w:ilvl w:val="1"/>
+          <w:numId w:val="23"/>
+        </w:numPr>
+        <w:spacing w:after="240" w:before="0" w:lineRule="auto"/>
+        <w:ind w:left="1440" w:hanging="360"/>
+        <w:rPr>
+          <w:rFonts w:ascii="Times New Roman" w:cs="Times New Roman" w:eastAsia="Times New Roman" w:hAnsi="Times New Roman"/>
+          <w:u w:val="none"/>
+        </w:rPr>
+      </w:pPr>
+      <w:r>
+        <w:rPr>
+          <w:rFonts w:ascii="Times New Roman" w:cs="Times New Roman" w:eastAsia="Times New Roman" w:hAnsi="Times New Roman"/>
+          <w:rtl w:val="0"/>
+        </w:rPr>
+        <w:t xml:space="preserve">There is no rate limiting on this API.</w:t>
+      </w:r>
+    </w:p>
+    <w:p>
+      <w:pPr>
+        <w:numPr>
+          <w:ilvl w:val="1"/>
+          <w:numId w:val="23"/>
+        </w:numPr>
+        <w:spacing w:after="240" w:before="0" w:lineRule="auto"/>
+        <w:ind w:left="1440" w:hanging="360"/>
+        <w:rPr>
+          <w:rFonts w:ascii="Times New Roman" w:cs="Times New Roman" w:eastAsia="Times New Roman" w:hAnsi="Times New Roman"/>
+          <w:u w:val="none"/>
+        </w:rPr>
+      </w:pPr>
+      <w:r>
+        <w:rPr>
+          <w:rFonts w:ascii="Times New Roman" w:cs="Times New Roman" w:eastAsia="Times New Roman" w:hAnsi="Times New Roman"/>
+          <w:rtl w:val="0"/>
+        </w:rPr>
+        <w:t xml:space="preserve">The server checks only the username, but not validates with a signature.</w:t>
+      </w:r>
+    </w:p>
+    <w:p>
+      <w:pPr>
+        <w:spacing w:after="240" w:before="0" w:lineRule="auto"/>
+        <w:ind w:left="720" w:firstLine="0"/>
+        <w:rPr>
+          <w:rFonts w:ascii="Times New Roman" w:cs="Times New Roman" w:eastAsia="Times New Roman" w:hAnsi="Times New Roman"/>
+        </w:rPr>
+      </w:pPr>
+      <w:r>
+        <w:pict>
+          <v:rect style="width:0.0pt;height:1.5pt" o:hr="t" o:hrstd="t" o:hralign="center" fillcolor="#A0A0A0" stroked="f"/>
+        </w:pict>
+      </w:r>
+      <w:r>
+        <w:rPr>
+          <w:rtl w:val="0"/>
+        </w:rPr>
+      </w:r>
+    </w:p>
+    <w:p>
+      <w:pPr>
+        <w:pStyle w:val="Heading3"/>
+        <w:keepNext w:val="0"/>
+        <w:keepLines w:val="0"/>
+        <w:spacing w:before="280" w:lineRule="auto"/>
+        <w:rPr>
+          <w:rFonts w:ascii="Times New Roman" w:cs="Times New Roman" w:eastAsia="Times New Roman" w:hAnsi="Times New Roman"/>
+          <w:b w:val="1"/>
+          <w:color w:val="000000"/>
+          <w:sz w:val="26"/>
+          <w:szCs w:val="26"/>
+        </w:rPr>
+      </w:pPr>
+      <w:bookmarkStart w:colFirst="0" w:colLast="0" w:name="_heading=h.qx88fkumeozh" w:id="18"/>
+      <w:bookmarkEnd w:id="18"/>
+      <w:r>
+        <w:rPr>
+          <w:rFonts w:ascii="Times New Roman" w:cs="Times New Roman" w:eastAsia="Times New Roman" w:hAnsi="Times New Roman"/>
+          <w:b w:val="1"/>
+          <w:color w:val="000000"/>
+          <w:sz w:val="26"/>
+          <w:szCs w:val="26"/>
+          <w:rtl w:val="0"/>
+        </w:rPr>
+        <w:t xml:space="preserve">6.1.4 POST /auth/logout</w:t>
+      </w:r>
+    </w:p>
+    <w:p>
+      <w:pPr>
+        <w:spacing w:after="240" w:before="240" w:lineRule="auto"/>
+        <w:rPr>
+          <w:rFonts w:ascii="Times New Roman" w:cs="Times New Roman" w:eastAsia="Times New Roman" w:hAnsi="Times New Roman"/>
+        </w:rPr>
+      </w:pPr>
+      <w:r>
+        <w:rPr>
+          <w:rFonts w:ascii="Times New Roman" w:cs="Times New Roman" w:eastAsia="Times New Roman" w:hAnsi="Times New Roman"/>
+          <w:rtl w:val="0"/>
+        </w:rPr>
+        <w:t xml:space="preserve">Invalidates current JWT.</w:t>
+      </w:r>
+    </w:p>
+    <w:p>
+      <w:pPr>
+        <w:numPr>
+          <w:ilvl w:val="0"/>
+          <w:numId w:val="11"/>
+        </w:numPr>
+        <w:spacing w:after="0" w:before="240" w:lineRule="auto"/>
+        <w:ind w:left="720" w:hanging="360"/>
+        <w:rPr>
+          <w:rFonts w:ascii="Times New Roman" w:cs="Times New Roman" w:eastAsia="Times New Roman" w:hAnsi="Times New Roman"/>
+        </w:rPr>
+      </w:pPr>
+      <w:r>
+        <w:rPr>
+          <w:rFonts w:ascii="Times New Roman" w:cs="Times New Roman" w:eastAsia="Times New Roman" w:hAnsi="Times New Roman"/>
+          <w:b w:val="1"/>
+          <w:rtl w:val="0"/>
+        </w:rPr>
+        <w:t xml:space="preserve">Headers:</w:t>
+      </w:r>
+      <w:r>
+        <w:rPr>
+          <w:rFonts w:ascii="Times New Roman" w:cs="Times New Roman" w:eastAsia="Times New Roman" w:hAnsi="Times New Roman"/>
+          <w:rtl w:val="0"/>
+        </w:rPr>
+        <w:t xml:space="preserve"> Authorization: Bearer JWT_TOKEN</w:t>
+      </w:r>
+      <w:r>
+        <w:rPr>
+          <w:rFonts w:ascii="Times New Roman" w:cs="Times New Roman" w:eastAsia="Times New Roman" w:hAnsi="Times New Roman"/>
+          <w:color w:val="188038"/>
+          <w:rtl w:val="0"/>
+        </w:rPr>
+        <w:br w:type="textWrapping"/>
+      </w:r>
+      <w:r>
+        <w:rPr>
+          <w:rtl w:val="0"/>
+        </w:rPr>
+      </w:r>
+    </w:p>
+    <w:p>
+      <w:pPr>
+        <w:numPr>
+          <w:ilvl w:val="0"/>
+          <w:numId w:val="11"/>
+        </w:numPr>
+        <w:spacing w:after="240" w:before="0" w:lineRule="auto"/>
+        <w:ind w:left="720" w:hanging="360"/>
+        <w:rPr>
+          <w:rFonts w:ascii="Times New Roman" w:cs="Times New Roman" w:eastAsia="Times New Roman" w:hAnsi="Times New Roman"/>
+        </w:rPr>
+      </w:pPr>
+      <w:r>
+        <w:rPr>
+          <w:rFonts w:ascii="Times New Roman" w:cs="Times New Roman" w:eastAsia="Times New Roman" w:hAnsi="Times New Roman"/>
+          <w:b w:val="1"/>
+          <w:rtl w:val="0"/>
+        </w:rPr>
+        <w:t xml:space="preserve">Response:</w:t>
+      </w:r>
+      <w:r>
+        <w:rPr>
+          <w:rtl w:val="0"/>
+        </w:rPr>
+      </w:r>
+    </w:p>
+    <w:p>
+      <w:pPr>
+        <w:ind w:left="720" w:firstLine="0"/>
+        <w:rPr>
+          <w:rFonts w:ascii="Times New Roman" w:cs="Times New Roman" w:eastAsia="Times New Roman" w:hAnsi="Times New Roman"/>
+        </w:rPr>
+      </w:pPr>
+      <w:r>
+        <w:rPr>
+          <w:rFonts w:ascii="Times New Roman" w:cs="Times New Roman" w:eastAsia="Times New Roman" w:hAnsi="Times New Roman"/>
+          <w:rtl w:val="0"/>
+        </w:rPr>
+        <w:t xml:space="preserve">{</w:t>
+      </w:r>
+    </w:p>
+    <w:p>
+      <w:pPr>
+        <w:ind w:left="720" w:firstLine="0"/>
+        <w:rPr>
+          <w:rFonts w:ascii="Times New Roman" w:cs="Times New Roman" w:eastAsia="Times New Roman" w:hAnsi="Times New Roman"/>
+        </w:rPr>
+      </w:pPr>
+      <w:r>
+        <w:rPr>
+          <w:rFonts w:ascii="Times New Roman" w:cs="Times New Roman" w:eastAsia="Times New Roman" w:hAnsi="Times New Roman"/>
+          <w:rtl w:val="0"/>
+        </w:rPr>
+        <w:t xml:space="preserve">  "message": "Logout successful"</w:t>
+      </w:r>
+    </w:p>
+    <w:p>
+      <w:pPr>
+        <w:ind w:left="720" w:firstLine="0"/>
+        <w:rPr>
+          <w:rFonts w:ascii="Times New Roman" w:cs="Times New Roman" w:eastAsia="Times New Roman" w:hAnsi="Times New Roman"/>
+        </w:rPr>
+      </w:pPr>
+      <w:r>
+        <w:rPr>
+          <w:rFonts w:ascii="Times New Roman" w:cs="Times New Roman" w:eastAsia="Times New Roman" w:hAnsi="Times New Roman"/>
+          <w:rtl w:val="0"/>
+        </w:rPr>
+        <w:t xml:space="preserve">}</w:t>
+      </w:r>
+    </w:p>
+    <w:p>
+      <w:pPr>
+        <w:numPr>
+          <w:ilvl w:val="0"/>
+          <w:numId w:val="39"/>
+        </w:numPr>
+        <w:ind w:left="720" w:hanging="360"/>
+        <w:rPr>
+          <w:rFonts w:ascii="Times New Roman" w:cs="Times New Roman" w:eastAsia="Times New Roman" w:hAnsi="Times New Roman"/>
+          <w:b w:val="1"/>
+        </w:rPr>
+      </w:pPr>
+      <w:r>
+        <w:rPr>
+          <w:rFonts w:ascii="Times New Roman" w:cs="Times New Roman" w:eastAsia="Times New Roman" w:hAnsi="Times New Roman"/>
+          <w:b w:val="1"/>
+          <w:rtl w:val="0"/>
+        </w:rPr>
+        <w:t xml:space="preserve">More Details:</w:t>
+      </w:r>
+    </w:p>
+    <w:p>
+      <w:pPr>
+        <w:numPr>
+          <w:ilvl w:val="1"/>
+          <w:numId w:val="39"/>
+        </w:numPr>
+        <w:ind w:left="1440" w:hanging="360"/>
+        <w:rPr>
+          <w:rFonts w:ascii="Times New Roman" w:cs="Times New Roman" w:eastAsia="Times New Roman" w:hAnsi="Times New Roman"/>
+        </w:rPr>
+      </w:pPr>
+      <w:r>
+        <w:rPr>
+          <w:rFonts w:ascii="Times New Roman" w:cs="Times New Roman" w:eastAsia="Times New Roman" w:hAnsi="Times New Roman"/>
+          <w:rtl w:val="0"/>
+        </w:rPr>
+        <w:t xml:space="preserve">Access token and Refresh tokens are not invalidated on the server side. Only cleared from the browser.</w:t>
+      </w:r>
+    </w:p>
+    <w:p>
+      <w:pPr>
+        <w:numPr>
+          <w:ilvl w:val="1"/>
+          <w:numId w:val="39"/>
+        </w:numPr>
+        <w:ind w:left="1440" w:hanging="360"/>
+        <w:rPr>
+          <w:rFonts w:ascii="Times New Roman" w:cs="Times New Roman" w:eastAsia="Times New Roman" w:hAnsi="Times New Roman"/>
+          <w:u w:val="none"/>
+        </w:rPr>
+      </w:pPr>
+      <w:r>
+        <w:rPr>
+          <w:rFonts w:ascii="Times New Roman" w:cs="Times New Roman" w:eastAsia="Times New Roman" w:hAnsi="Times New Roman"/>
+          <w:rtl w:val="0"/>
+        </w:rPr>
+        <w:t xml:space="preserve">No additional validation. The API only checks if the username is provided in JWT. This API can invalidate any user.</w:t>
+      </w:r>
+    </w:p>
+    <w:p>
+      <w:pPr>
+        <w:numPr>
+          <w:ilvl w:val="1"/>
+          <w:numId w:val="39"/>
+        </w:numPr>
+        <w:ind w:left="1440" w:hanging="360"/>
+        <w:rPr>
+          <w:rFonts w:ascii="Times New Roman" w:cs="Times New Roman" w:eastAsia="Times New Roman" w:hAnsi="Times New Roman"/>
+          <w:u w:val="none"/>
+        </w:rPr>
+      </w:pPr>
+      <w:r>
+        <w:rPr>
+          <w:rFonts w:ascii="Times New Roman" w:cs="Times New Roman" w:eastAsia="Times New Roman" w:hAnsi="Times New Roman"/>
+          <w:rtl w:val="0"/>
+        </w:rPr>
+        <w:t xml:space="preserve">Accepts expired JWTs also.</w:t>
+      </w:r>
+    </w:p>
+    <w:p>
+      <w:pPr>
+        <w:numPr>
+          <w:ilvl w:val="1"/>
+          <w:numId w:val="39"/>
+        </w:numPr>
+        <w:ind w:left="1440" w:hanging="360"/>
+        <w:rPr>
+          <w:rFonts w:ascii="Times New Roman" w:cs="Times New Roman" w:eastAsia="Times New Roman" w:hAnsi="Times New Roman"/>
+          <w:u w:val="none"/>
+        </w:rPr>
+      </w:pPr>
+      <w:r>
+        <w:rPr>
+          <w:rFonts w:ascii="Times New Roman" w:cs="Times New Roman" w:eastAsia="Times New Roman" w:hAnsi="Times New Roman"/>
+          <w:rtl w:val="0"/>
+        </w:rPr>
+        <w:t xml:space="preserve">All the tokens are logged.</w:t>
+      </w:r>
+    </w:p>
+    <w:p>
+      <w:pPr>
+        <w:numPr>
+          <w:ilvl w:val="1"/>
+          <w:numId w:val="39"/>
+        </w:numPr>
+        <w:ind w:left="1440" w:hanging="360"/>
+        <w:rPr>
+          <w:rFonts w:ascii="Times New Roman" w:cs="Times New Roman" w:eastAsia="Times New Roman" w:hAnsi="Times New Roman"/>
+          <w:u w:val="none"/>
+        </w:rPr>
+      </w:pPr>
+      <w:r>
+        <w:rPr>
+          <w:rFonts w:ascii="Times New Roman" w:cs="Times New Roman" w:eastAsia="Times New Roman" w:hAnsi="Times New Roman"/>
+          <w:rtl w:val="0"/>
+        </w:rPr>
+        <w:t xml:space="preserve">There is no rate limiting on this API.</w:t>
+      </w:r>
+    </w:p>
+    <w:p>
+      <w:pPr>
+        <w:rPr>
+          <w:rFonts w:ascii="Times New Roman" w:cs="Times New Roman" w:eastAsia="Times New Roman" w:hAnsi="Times New Roman"/>
+        </w:rPr>
+      </w:pPr>
+      <w:r>
+        <w:pict>
+          <v:rect style="width:0.0pt;height:1.5pt" o:hr="t" o:hrstd="t" o:hralign="center" fillcolor="#A0A0A0" stroked="f"/>
+        </w:pict>
+      </w:r>
+      <w:r>
+        <w:rPr>
+          <w:rtl w:val="0"/>
+        </w:rPr>
+      </w:r>
+    </w:p>
+    <w:p>
+      <w:pPr>
+        <w:pStyle w:val="Heading3"/>
+        <w:keepNext w:val="0"/>
+        <w:keepLines w:val="0"/>
+        <w:spacing w:before="280" w:lineRule="auto"/>
+        <w:rPr>
+          <w:rFonts w:ascii="Times New Roman" w:cs="Times New Roman" w:eastAsia="Times New Roman" w:hAnsi="Times New Roman"/>
+          <w:b w:val="1"/>
+          <w:color w:val="000000"/>
+          <w:sz w:val="26"/>
+          <w:szCs w:val="26"/>
+        </w:rPr>
+      </w:pPr>
+      <w:bookmarkStart w:colFirst="0" w:colLast="0" w:name="_heading=h.dund1u8mwfa2" w:id="19"/>
+      <w:bookmarkEnd w:id="19"/>
+      <w:r>
+        <w:rPr>
+          <w:rFonts w:ascii="Times New Roman" w:cs="Times New Roman" w:eastAsia="Times New Roman" w:hAnsi="Times New Roman"/>
+          <w:b w:val="1"/>
+          <w:color w:val="000000"/>
+          <w:sz w:val="26"/>
+          <w:szCs w:val="26"/>
+          <w:rtl w:val="0"/>
+        </w:rPr>
+        <w:t xml:space="preserve">6.1.5 POST /auth/change-password</w:t>
+      </w:r>
+    </w:p>
+    <w:p>
+      <w:pPr>
+        <w:spacing w:after="240" w:before="240" w:lineRule="auto"/>
+        <w:rPr>
+          <w:rFonts w:ascii="Times New Roman" w:cs="Times New Roman" w:eastAsia="Times New Roman" w:hAnsi="Times New Roman"/>
+        </w:rPr>
+      </w:pPr>
+      <w:r>
+        <w:rPr>
+          <w:rFonts w:ascii="Times New Roman" w:cs="Times New Roman" w:eastAsia="Times New Roman" w:hAnsi="Times New Roman"/>
+          <w:rtl w:val="0"/>
+        </w:rPr>
+        <w:t xml:space="preserve">Allows users to change passwords.</w:t>
+      </w:r>
+    </w:p>
+    <w:p>
+      <w:pPr>
+        <w:numPr>
+          <w:ilvl w:val="0"/>
+          <w:numId w:val="31"/>
+        </w:numPr>
+        <w:spacing w:after="240" w:before="240" w:lineRule="auto"/>
+        <w:ind w:left="720" w:hanging="360"/>
+        <w:rPr>
+          <w:rFonts w:ascii="Times New Roman" w:cs="Times New Roman" w:eastAsia="Times New Roman" w:hAnsi="Times New Roman"/>
+        </w:rPr>
+      </w:pPr>
+      <w:r>
+        <w:rPr>
+          <w:rFonts w:ascii="Times New Roman" w:cs="Times New Roman" w:eastAsia="Times New Roman" w:hAnsi="Times New Roman"/>
+          <w:b w:val="1"/>
+          <w:rtl w:val="0"/>
+        </w:rPr>
+        <w:t xml:space="preserve">Request:</w:t>
+      </w:r>
+      <w:r>
+        <w:rPr>
+          <w:rtl w:val="0"/>
+        </w:rPr>
+      </w:r>
+    </w:p>
+    <w:p>
+      <w:pPr>
+        <w:ind w:left="720" w:firstLine="0"/>
+        <w:rPr>
+          <w:rFonts w:ascii="Times New Roman" w:cs="Times New Roman" w:eastAsia="Times New Roman" w:hAnsi="Times New Roman"/>
+        </w:rPr>
+      </w:pPr>
+      <w:r>
+        <w:rPr>
+          <w:rFonts w:ascii="Times New Roman" w:cs="Times New Roman" w:eastAsia="Times New Roman" w:hAnsi="Times New Roman"/>
+          <w:rtl w:val="0"/>
+        </w:rPr>
+        <w:t xml:space="preserve">{</w:t>
+      </w:r>
+    </w:p>
+    <w:p>
+      <w:pPr>
+        <w:ind w:left="720" w:firstLine="0"/>
+        <w:rPr>
+          <w:rFonts w:ascii="Times New Roman" w:cs="Times New Roman" w:eastAsia="Times New Roman" w:hAnsi="Times New Roman"/>
+        </w:rPr>
+      </w:pPr>
+      <w:r>
+        <w:rPr>
+          <w:rFonts w:ascii="Times New Roman" w:cs="Times New Roman" w:eastAsia="Times New Roman" w:hAnsi="Times New Roman"/>
+          <w:rtl w:val="0"/>
+        </w:rPr>
+        <w:t xml:space="preserve">  "old_password": "Old@Pass123",</w:t>
+      </w:r>
+    </w:p>
+    <w:p>
+      <w:pPr>
+        <w:ind w:left="720" w:firstLine="0"/>
+        <w:rPr>
+          <w:rFonts w:ascii="Times New Roman" w:cs="Times New Roman" w:eastAsia="Times New Roman" w:hAnsi="Times New Roman"/>
+        </w:rPr>
+      </w:pPr>
+      <w:r>
+        <w:rPr>
+          <w:rFonts w:ascii="Times New Roman" w:cs="Times New Roman" w:eastAsia="Times New Roman" w:hAnsi="Times New Roman"/>
+          <w:rtl w:val="0"/>
+        </w:rPr>
+        <w:t xml:space="preserve">  "new_password": "New@Pass456"</w:t>
+      </w:r>
+    </w:p>
+    <w:p>
+      <w:pPr>
+        <w:ind w:left="720" w:firstLine="0"/>
+        <w:rPr>
+          <w:rFonts w:ascii="Times New Roman" w:cs="Times New Roman" w:eastAsia="Times New Roman" w:hAnsi="Times New Roman"/>
+        </w:rPr>
+      </w:pPr>
+      <w:r>
+        <w:rPr>
+          <w:rFonts w:ascii="Times New Roman" w:cs="Times New Roman" w:eastAsia="Times New Roman" w:hAnsi="Times New Roman"/>
+          <w:rtl w:val="0"/>
+        </w:rPr>
+        <w:t xml:space="preserve">}</w:t>
+      </w:r>
+    </w:p>
+    <w:p>
+      <w:pPr>
+        <w:numPr>
+          <w:ilvl w:val="0"/>
+          <w:numId w:val="2"/>
+        </w:numPr>
+        <w:spacing w:after="240" w:before="240" w:lineRule="auto"/>
+        <w:ind w:left="720" w:hanging="360"/>
+        <w:rPr>
+          <w:rFonts w:ascii="Times New Roman" w:cs="Times New Roman" w:eastAsia="Times New Roman" w:hAnsi="Times New Roman"/>
+        </w:rPr>
+      </w:pPr>
+      <w:r>
+        <w:rPr>
+          <w:rFonts w:ascii="Times New Roman" w:cs="Times New Roman" w:eastAsia="Times New Roman" w:hAnsi="Times New Roman"/>
+          <w:b w:val="1"/>
+          <w:rtl w:val="0"/>
+        </w:rPr>
+        <w:t xml:space="preserve">Response:</w:t>
+      </w:r>
+      <w:r>
+        <w:rPr>
+          <w:rtl w:val="0"/>
+        </w:rPr>
+      </w:r>
+    </w:p>
+    <w:p>
+      <w:pPr>
+        <w:ind w:left="720" w:firstLine="0"/>
+        <w:rPr>
+          <w:rFonts w:ascii="Times New Roman" w:cs="Times New Roman" w:eastAsia="Times New Roman" w:hAnsi="Times New Roman"/>
+        </w:rPr>
+      </w:pPr>
+      <w:r>
+        <w:rPr>
+          <w:rFonts w:ascii="Times New Roman" w:cs="Times New Roman" w:eastAsia="Times New Roman" w:hAnsi="Times New Roman"/>
+          <w:rtl w:val="0"/>
+        </w:rPr>
+        <w:t xml:space="preserve">{</w:t>
+      </w:r>
+    </w:p>
+    <w:p>
+      <w:pPr>
+        <w:ind w:left="720" w:firstLine="0"/>
+        <w:rPr>
+          <w:rFonts w:ascii="Times New Roman" w:cs="Times New Roman" w:eastAsia="Times New Roman" w:hAnsi="Times New Roman"/>
+        </w:rPr>
+      </w:pPr>
+      <w:r>
+        <w:rPr>
+          <w:rFonts w:ascii="Times New Roman" w:cs="Times New Roman" w:eastAsia="Times New Roman" w:hAnsi="Times New Roman"/>
+          <w:rtl w:val="0"/>
+        </w:rPr>
+        <w:t xml:space="preserve">  "message": "Password changed successfully"</w:t>
+      </w:r>
+    </w:p>
+    <w:p>
+      <w:pPr>
+        <w:ind w:left="720" w:firstLine="0"/>
+        <w:rPr>
+          <w:rFonts w:ascii="Times New Roman" w:cs="Times New Roman" w:eastAsia="Times New Roman" w:hAnsi="Times New Roman"/>
+        </w:rPr>
+      </w:pPr>
+      <w:r>
+        <w:rPr>
+          <w:rFonts w:ascii="Times New Roman" w:cs="Times New Roman" w:eastAsia="Times New Roman" w:hAnsi="Times New Roman"/>
+          <w:rtl w:val="0"/>
+        </w:rPr>
+        <w:t xml:space="preserve">}</w:t>
+      </w:r>
+    </w:p>
+    <w:p>
+      <w:pPr>
+        <w:numPr>
+          <w:ilvl w:val="0"/>
+          <w:numId w:val="9"/>
+        </w:numPr>
+        <w:spacing w:after="0" w:before="240" w:lineRule="auto"/>
+        <w:ind w:left="720" w:hanging="360"/>
+        <w:rPr>
+          <w:rFonts w:ascii="Times New Roman" w:cs="Times New Roman" w:eastAsia="Times New Roman" w:hAnsi="Times New Roman"/>
+        </w:rPr>
+      </w:pPr>
+      <w:r>
+        <w:rPr>
+          <w:rFonts w:ascii="Times New Roman" w:cs="Times New Roman" w:eastAsia="Times New Roman" w:hAnsi="Times New Roman"/>
+          <w:b w:val="1"/>
+          <w:rtl w:val="0"/>
+        </w:rPr>
+        <w:t xml:space="preserve">Errors:</w:t>
+      </w:r>
+      <w:r>
+        <w:rPr>
+          <w:rtl w:val="0"/>
+        </w:rPr>
+      </w:r>
+    </w:p>
+    <w:p>
+      <w:pPr>
+        <w:keepNext w:val="0"/>
+        <w:keepLines w:val="0"/>
+        <w:pageBreakBefore w:val="0"/>
+        <w:widowControl w:val="1"/>
+        <w:numPr>
+          <w:ilvl w:val="1"/>
+          <w:numId w:val="9"/>
+        </w:numPr>
+        <w:pBdr>
+          <w:top w:space="0" w:sz="0" w:val="nil"/>
+          <w:left w:space="0" w:sz="0" w:val="nil"/>
+          <w:bottom w:space="0" w:sz="0" w:val="nil"/>
+          <w:right w:space="0" w:sz="0" w:val="nil"/>
+          <w:between w:space="0" w:sz="0" w:val="nil"/>
+        </w:pBdr>
+        <w:shd w:fill="auto" w:val="clear"/>
+        <w:spacing w:after="0" w:before="0" w:line="276" w:lineRule="auto"/>
+        <w:ind w:left="1440" w:right="0" w:hanging="360"/>
+        <w:jc w:val="left"/>
+        <w:rPr>
+          <w:rFonts w:ascii="Times New Roman" w:cs="Times New Roman" w:eastAsia="Times New Roman" w:hAnsi="Times New Roman"/>
+        </w:rPr>
+      </w:pPr>
+      <w:r>
+        <w:rPr>
+          <w:rFonts w:ascii="Times New Roman" w:cs="Times New Roman" w:eastAsia="Times New Roman" w:hAnsi="Times New Roman"/>
+          <w:rtl w:val="0"/>
+        </w:rPr>
+        <w:t xml:space="preserve">400: Incorrect old password</w:t>
+      </w:r>
+    </w:p>
+    <w:p>
+      <w:pPr>
+        <w:keepNext w:val="0"/>
+        <w:keepLines w:val="0"/>
+        <w:pageBreakBefore w:val="0"/>
+        <w:widowControl w:val="1"/>
+        <w:numPr>
+          <w:ilvl w:val="1"/>
+          <w:numId w:val="9"/>
+        </w:numPr>
+        <w:pBdr>
+          <w:top w:space="0" w:sz="0" w:val="nil"/>
+          <w:left w:space="0" w:sz="0" w:val="nil"/>
+          <w:bottom w:space="0" w:sz="0" w:val="nil"/>
+          <w:right w:space="0" w:sz="0" w:val="nil"/>
+          <w:between w:space="0" w:sz="0" w:val="nil"/>
+        </w:pBdr>
+        <w:shd w:fill="auto" w:val="clear"/>
+        <w:spacing w:after="240" w:before="0" w:line="276" w:lineRule="auto"/>
+        <w:ind w:left="1440" w:right="0" w:hanging="360"/>
+        <w:jc w:val="left"/>
+        <w:rPr>
+          <w:rFonts w:ascii="Times New Roman" w:cs="Times New Roman" w:eastAsia="Times New Roman" w:hAnsi="Times New Roman"/>
+        </w:rPr>
+      </w:pPr>
+      <w:r>
+        <w:rPr>
+          <w:rFonts w:ascii="Times New Roman" w:cs="Times New Roman" w:eastAsia="Times New Roman" w:hAnsi="Times New Roman"/>
+          <w:rtl w:val="0"/>
+        </w:rPr>
         <w:t xml:space="preserve">422: Weak new password</w:t>
+      </w:r>
+    </w:p>
+    <w:p>
+      <w:pPr>
+        <w:keepNext w:val="0"/>
+        <w:keepLines w:val="0"/>
+        <w:pageBreakBefore w:val="0"/>
+        <w:widowControl w:val="1"/>
+        <w:numPr>
+          <w:ilvl w:val="0"/>
+          <w:numId w:val="9"/>
+        </w:numPr>
+        <w:pBdr>
+          <w:top w:space="0" w:sz="0" w:val="nil"/>
+          <w:left w:space="0" w:sz="0" w:val="nil"/>
+          <w:bottom w:space="0" w:sz="0" w:val="nil"/>
+          <w:right w:space="0" w:sz="0" w:val="nil"/>
+          <w:between w:space="0" w:sz="0" w:val="nil"/>
+        </w:pBdr>
+        <w:shd w:fill="auto" w:val="clear"/>
+        <w:spacing w:after="240" w:before="0" w:line="276" w:lineRule="auto"/>
+        <w:ind w:left="720" w:right="0" w:hanging="360"/>
+        <w:jc w:val="left"/>
+        <w:rPr>
+          <w:rFonts w:ascii="Times New Roman" w:cs="Times New Roman" w:eastAsia="Times New Roman" w:hAnsi="Times New Roman"/>
+          <w:u w:val="none"/>
+        </w:rPr>
+      </w:pPr>
+      <w:r>
+        <w:rPr>
+          <w:rFonts w:ascii="Times New Roman" w:cs="Times New Roman" w:eastAsia="Times New Roman" w:hAnsi="Times New Roman"/>
+          <w:rtl w:val="0"/>
+        </w:rPr>
+        <w:t xml:space="preserve">More Details:</w:t>
+      </w:r>
+    </w:p>
+    <w:p>
+      <w:pPr>
+        <w:keepNext w:val="0"/>
+        <w:keepLines w:val="0"/>
+        <w:pageBreakBefore w:val="0"/>
+        <w:widowControl w:val="1"/>
+        <w:numPr>
+          <w:ilvl w:val="1"/>
+          <w:numId w:val="9"/>
+        </w:numPr>
+        <w:pBdr>
+          <w:top w:space="0" w:sz="0" w:val="nil"/>
+          <w:left w:space="0" w:sz="0" w:val="nil"/>
+          <w:bottom w:space="0" w:sz="0" w:val="nil"/>
+          <w:right w:space="0" w:sz="0" w:val="nil"/>
+          <w:between w:space="0" w:sz="0" w:val="nil"/>
+        </w:pBdr>
+        <w:shd w:fill="auto" w:val="clear"/>
+        <w:spacing w:after="240" w:before="0" w:line="276" w:lineRule="auto"/>
+        <w:ind w:left="1440" w:right="0" w:hanging="360"/>
+        <w:jc w:val="left"/>
+        <w:rPr>
+          <w:rFonts w:ascii="Times New Roman" w:cs="Times New Roman" w:eastAsia="Times New Roman" w:hAnsi="Times New Roman"/>
+          <w:u w:val="none"/>
+        </w:rPr>
+      </w:pPr>
+      <w:r>
+        <w:rPr>
+          <w:rtl w:val="0"/>
+        </w:rPr>
       </w:r>
     </w:p>
     <w:p>
@@ -4060,7 +4698,7 @@
           <w:szCs w:val="46"/>
         </w:rPr>
       </w:pPr>
-      <w:bookmarkStart w:colFirst="0" w:colLast="0" w:name="_hdnezdn4feqz" w:id="20"/>
+      <w:bookmarkStart w:colFirst="0" w:colLast="0" w:name="_heading=h.wkvy4qs7v0c0" w:id="20"/>
       <w:bookmarkEnd w:id="20"/>
       <w:r>
         <w:rPr>
@@ -4104,7 +4742,7 @@
           <w:szCs w:val="26"/>
         </w:rPr>
       </w:pPr>
-      <w:bookmarkStart w:colFirst="0" w:colLast="0" w:name="_3b190dhabjua" w:id="21"/>
+      <w:bookmarkStart w:colFirst="0" w:colLast="0" w:name="_heading=h.l2w7gbgbe4ps" w:id="21"/>
       <w:bookmarkEnd w:id="21"/>
       <w:r>
         <w:rPr>
@@ -4137,7 +4775,7 @@
       <w:pPr>
         <w:numPr>
           <w:ilvl w:val="0"/>
-          <w:numId w:val="7"/>
+          <w:numId w:val="36"/>
         </w:numPr>
         <w:spacing w:after="240" w:before="240" w:lineRule="auto"/>
         <w:ind w:left="720" w:hanging="360"/>
@@ -4265,7 +4903,7 @@
           <w:szCs w:val="26"/>
         </w:rPr>
       </w:pPr>
-      <w:bookmarkStart w:colFirst="0" w:colLast="0" w:name="_21ekk9ifrm8a" w:id="22"/>
+      <w:bookmarkStart w:colFirst="0" w:colLast="0" w:name="_heading=h.hgh8djejbe04" w:id="22"/>
       <w:bookmarkEnd w:id="22"/>
       <w:r>
         <w:rPr>
@@ -4292,6 +4930,896 @@
           <w:rtl w:val="0"/>
         </w:rPr>
         <w:t xml:space="preserve">Updates user profile.</w:t>
+      </w:r>
+    </w:p>
+    <w:p>
+      <w:pPr>
+        <w:numPr>
+          <w:ilvl w:val="0"/>
+          <w:numId w:val="8"/>
+        </w:numPr>
+        <w:spacing w:after="240" w:before="240" w:lineRule="auto"/>
+        <w:ind w:left="720" w:hanging="360"/>
+        <w:rPr>
+          <w:rFonts w:ascii="Times New Roman" w:cs="Times New Roman" w:eastAsia="Times New Roman" w:hAnsi="Times New Roman"/>
+        </w:rPr>
+      </w:pPr>
+      <w:r>
+        <w:rPr>
+          <w:rFonts w:ascii="Times New Roman" w:cs="Times New Roman" w:eastAsia="Times New Roman" w:hAnsi="Times New Roman"/>
+          <w:b w:val="1"/>
+          <w:rtl w:val="0"/>
+        </w:rPr>
+        <w:t xml:space="preserve">Request:</w:t>
+      </w:r>
+      <w:r>
+        <w:rPr>
+          <w:rtl w:val="0"/>
+        </w:rPr>
+      </w:r>
+    </w:p>
+    <w:p>
+      <w:pPr>
+        <w:ind w:left="720" w:firstLine="0"/>
+        <w:rPr>
+          <w:rFonts w:ascii="Times New Roman" w:cs="Times New Roman" w:eastAsia="Times New Roman" w:hAnsi="Times New Roman"/>
+        </w:rPr>
+      </w:pPr>
+      <w:r>
+        <w:rPr>
+          <w:rFonts w:ascii="Times New Roman" w:cs="Times New Roman" w:eastAsia="Times New Roman" w:hAnsi="Times New Roman"/>
+          <w:rtl w:val="0"/>
+        </w:rPr>
+        <w:t xml:space="preserve">{</w:t>
+      </w:r>
+    </w:p>
+    <w:p>
+      <w:pPr>
+        <w:ind w:left="720" w:firstLine="0"/>
+        <w:rPr>
+          <w:rFonts w:ascii="Times New Roman" w:cs="Times New Roman" w:eastAsia="Times New Roman" w:hAnsi="Times New Roman"/>
+        </w:rPr>
+      </w:pPr>
+      <w:r>
+        <w:rPr>
+          <w:rFonts w:ascii="Times New Roman" w:cs="Times New Roman" w:eastAsia="Times New Roman" w:hAnsi="Times New Roman"/>
+          <w:rtl w:val="0"/>
+        </w:rPr>
+        <w:t xml:space="preserve">  "name": "John",</w:t>
+      </w:r>
+    </w:p>
+    <w:p>
+      <w:pPr>
+        <w:ind w:left="720" w:firstLine="0"/>
+        <w:rPr>
+          <w:rFonts w:ascii="Times New Roman" w:cs="Times New Roman" w:eastAsia="Times New Roman" w:hAnsi="Times New Roman"/>
+        </w:rPr>
+      </w:pPr>
+      <w:r>
+        <w:rPr>
+          <w:rFonts w:ascii="Times New Roman" w:cs="Times New Roman" w:eastAsia="Times New Roman" w:hAnsi="Times New Roman"/>
+          <w:rtl w:val="0"/>
+        </w:rPr>
+        <w:t xml:space="preserve">  "email": "new@example.com"</w:t>
+      </w:r>
+    </w:p>
+    <w:p>
+      <w:pPr>
+        <w:ind w:left="720" w:firstLine="0"/>
+        <w:rPr>
+          <w:rFonts w:ascii="Times New Roman" w:cs="Times New Roman" w:eastAsia="Times New Roman" w:hAnsi="Times New Roman"/>
+        </w:rPr>
+      </w:pPr>
+      <w:r>
+        <w:rPr>
+          <w:rFonts w:ascii="Times New Roman" w:cs="Times New Roman" w:eastAsia="Times New Roman" w:hAnsi="Times New Roman"/>
+          <w:rtl w:val="0"/>
+        </w:rPr>
+        <w:t xml:space="preserve">}</w:t>
+      </w:r>
+    </w:p>
+    <w:p>
+      <w:pPr>
+        <w:numPr>
+          <w:ilvl w:val="0"/>
+          <w:numId w:val="38"/>
+        </w:numPr>
+        <w:spacing w:after="0" w:before="240" w:lineRule="auto"/>
+        <w:ind w:left="720" w:hanging="360"/>
+        <w:rPr>
+          <w:rFonts w:ascii="Times New Roman" w:cs="Times New Roman" w:eastAsia="Times New Roman" w:hAnsi="Times New Roman"/>
+        </w:rPr>
+      </w:pPr>
+      <w:r>
+        <w:rPr>
+          <w:rFonts w:ascii="Times New Roman" w:cs="Times New Roman" w:eastAsia="Times New Roman" w:hAnsi="Times New Roman"/>
+          <w:b w:val="1"/>
+          <w:rtl w:val="0"/>
+        </w:rPr>
+        <w:t xml:space="preserve">Errors:</w:t>
+        <w:br w:type="textWrapping"/>
+      </w:r>
+      <w:r>
+        <w:rPr>
+          <w:rtl w:val="0"/>
+        </w:rPr>
+      </w:r>
+    </w:p>
+    <w:p>
+      <w:pPr>
+        <w:numPr>
+          <w:ilvl w:val="1"/>
+          <w:numId w:val="38"/>
+        </w:numPr>
+        <w:spacing w:after="240" w:before="0" w:lineRule="auto"/>
+        <w:ind w:left="1440" w:hanging="360"/>
+        <w:rPr>
+          <w:rFonts w:ascii="Times New Roman" w:cs="Times New Roman" w:eastAsia="Times New Roman" w:hAnsi="Times New Roman"/>
+        </w:rPr>
+      </w:pPr>
+      <w:r>
+        <w:rPr>
+          <w:rFonts w:ascii="Times New Roman" w:cs="Times New Roman" w:eastAsia="Times New Roman" w:hAnsi="Times New Roman"/>
+          <w:rtl w:val="0"/>
+        </w:rPr>
+        <w:t xml:space="preserve">409: Email already in use</w:t>
+      </w:r>
+    </w:p>
+    <w:p>
+      <w:pPr>
+        <w:rPr>
+          <w:rFonts w:ascii="Times New Roman" w:cs="Times New Roman" w:eastAsia="Times New Roman" w:hAnsi="Times New Roman"/>
+        </w:rPr>
+      </w:pPr>
+      <w:r>
+        <w:pict>
+          <v:rect style="width:0.0pt;height:1.5pt" o:hr="t" o:hrstd="t" o:hralign="center" fillcolor="#A0A0A0" stroked="f"/>
+        </w:pict>
+      </w:r>
+      <w:r>
+        <w:rPr>
+          <w:rtl w:val="0"/>
+        </w:rPr>
+      </w:r>
+    </w:p>
+    <w:p>
+      <w:pPr>
+        <w:pStyle w:val="Heading3"/>
+        <w:keepNext w:val="0"/>
+        <w:keepLines w:val="0"/>
+        <w:spacing w:before="280" w:lineRule="auto"/>
+        <w:rPr>
+          <w:rFonts w:ascii="Times New Roman" w:cs="Times New Roman" w:eastAsia="Times New Roman" w:hAnsi="Times New Roman"/>
+          <w:b w:val="1"/>
+          <w:color w:val="000000"/>
+          <w:sz w:val="26"/>
+          <w:szCs w:val="26"/>
+        </w:rPr>
+      </w:pPr>
+      <w:bookmarkStart w:colFirst="0" w:colLast="0" w:name="_heading=h.creyrbpiox6n" w:id="23"/>
+      <w:bookmarkEnd w:id="23"/>
+      <w:r>
+        <w:rPr>
+          <w:rtl w:val="0"/>
+        </w:rPr>
+      </w:r>
+    </w:p>
+    <w:p>
+      <w:pPr>
+        <w:pStyle w:val="Heading3"/>
+        <w:keepNext w:val="0"/>
+        <w:keepLines w:val="0"/>
+        <w:spacing w:before="280" w:lineRule="auto"/>
+        <w:rPr>
+          <w:rFonts w:ascii="Times New Roman" w:cs="Times New Roman" w:eastAsia="Times New Roman" w:hAnsi="Times New Roman"/>
+          <w:b w:val="1"/>
+          <w:color w:val="000000"/>
+          <w:sz w:val="26"/>
+          <w:szCs w:val="26"/>
+        </w:rPr>
+      </w:pPr>
+      <w:bookmarkStart w:colFirst="0" w:colLast="0" w:name="_heading=h.bupswivbacd2" w:id="24"/>
+      <w:bookmarkEnd w:id="24"/>
+      <w:r>
+        <w:rPr>
+          <w:rtl w:val="0"/>
+        </w:rPr>
+      </w:r>
+    </w:p>
+    <w:p>
+      <w:pPr>
+        <w:pStyle w:val="Heading3"/>
+        <w:keepNext w:val="0"/>
+        <w:keepLines w:val="0"/>
+        <w:spacing w:before="280" w:lineRule="auto"/>
+        <w:rPr>
+          <w:rFonts w:ascii="Times New Roman" w:cs="Times New Roman" w:eastAsia="Times New Roman" w:hAnsi="Times New Roman"/>
+          <w:b w:val="1"/>
+          <w:color w:val="000000"/>
+          <w:sz w:val="26"/>
+          <w:szCs w:val="26"/>
+        </w:rPr>
+      </w:pPr>
+      <w:bookmarkStart w:colFirst="0" w:colLast="0" w:name="_heading=h.mn9f8v8kme3d" w:id="25"/>
+      <w:bookmarkEnd w:id="25"/>
+      <w:r>
+        <w:rPr>
+          <w:rtl w:val="0"/>
+        </w:rPr>
+      </w:r>
+    </w:p>
+    <w:p>
+      <w:pPr>
+        <w:pStyle w:val="Heading3"/>
+        <w:keepNext w:val="0"/>
+        <w:keepLines w:val="0"/>
+        <w:spacing w:before="280" w:lineRule="auto"/>
+        <w:rPr>
+          <w:rFonts w:ascii="Times New Roman" w:cs="Times New Roman" w:eastAsia="Times New Roman" w:hAnsi="Times New Roman"/>
+          <w:b w:val="1"/>
+          <w:color w:val="000000"/>
+          <w:sz w:val="26"/>
+          <w:szCs w:val="26"/>
+        </w:rPr>
+      </w:pPr>
+      <w:bookmarkStart w:colFirst="0" w:colLast="0" w:name="_heading=h.rz8ndkth4pq1" w:id="26"/>
+      <w:bookmarkEnd w:id="26"/>
+      <w:r>
+        <w:rPr>
+          <w:rFonts w:ascii="Times New Roman" w:cs="Times New Roman" w:eastAsia="Times New Roman" w:hAnsi="Times New Roman"/>
+          <w:b w:val="1"/>
+          <w:color w:val="000000"/>
+          <w:sz w:val="26"/>
+          <w:szCs w:val="26"/>
+          <w:rtl w:val="0"/>
+        </w:rPr>
+        <w:t xml:space="preserve">6.2.3 GET /account/addresses</w:t>
+      </w:r>
+    </w:p>
+    <w:p>
+      <w:pPr>
+        <w:spacing w:after="240" w:before="240" w:lineRule="auto"/>
+        <w:rPr>
+          <w:rFonts w:ascii="Times New Roman" w:cs="Times New Roman" w:eastAsia="Times New Roman" w:hAnsi="Times New Roman"/>
+        </w:rPr>
+      </w:pPr>
+      <w:r>
+        <w:rPr>
+          <w:rFonts w:ascii="Times New Roman" w:cs="Times New Roman" w:eastAsia="Times New Roman" w:hAnsi="Times New Roman"/>
+          <w:rtl w:val="0"/>
+        </w:rPr>
+        <w:t xml:space="preserve">Lists saved addresses.</w:t>
+      </w:r>
+    </w:p>
+    <w:p>
+      <w:pPr>
+        <w:numPr>
+          <w:ilvl w:val="0"/>
+          <w:numId w:val="12"/>
+        </w:numPr>
+        <w:spacing w:after="240" w:before="240" w:lineRule="auto"/>
+        <w:ind w:left="720" w:hanging="360"/>
+        <w:rPr>
+          <w:rFonts w:ascii="Times New Roman" w:cs="Times New Roman" w:eastAsia="Times New Roman" w:hAnsi="Times New Roman"/>
+        </w:rPr>
+      </w:pPr>
+      <w:r>
+        <w:rPr>
+          <w:rFonts w:ascii="Times New Roman" w:cs="Times New Roman" w:eastAsia="Times New Roman" w:hAnsi="Times New Roman"/>
+          <w:b w:val="1"/>
+          <w:rtl w:val="0"/>
+        </w:rPr>
+        <w:t xml:space="preserve">Response:</w:t>
+      </w:r>
+      <w:r>
+        <w:rPr>
+          <w:rtl w:val="0"/>
+        </w:rPr>
+      </w:r>
+    </w:p>
+    <w:p>
+      <w:pPr>
+        <w:ind w:left="720" w:firstLine="0"/>
+        <w:rPr>
+          <w:rFonts w:ascii="Times New Roman" w:cs="Times New Roman" w:eastAsia="Times New Roman" w:hAnsi="Times New Roman"/>
+        </w:rPr>
+      </w:pPr>
+      <w:r>
+        <w:rPr>
+          <w:rFonts w:ascii="Times New Roman" w:cs="Times New Roman" w:eastAsia="Times New Roman" w:hAnsi="Times New Roman"/>
+          <w:rtl w:val="0"/>
+        </w:rPr>
+        <w:t xml:space="preserve">[</w:t>
+      </w:r>
+    </w:p>
+    <w:p>
+      <w:pPr>
+        <w:ind w:left="720" w:firstLine="0"/>
+        <w:rPr>
+          <w:rFonts w:ascii="Times New Roman" w:cs="Times New Roman" w:eastAsia="Times New Roman" w:hAnsi="Times New Roman"/>
+        </w:rPr>
+      </w:pPr>
+      <w:r>
+        <w:rPr>
+          <w:rFonts w:ascii="Times New Roman" w:cs="Times New Roman" w:eastAsia="Times New Roman" w:hAnsi="Times New Roman"/>
+          <w:rtl w:val="0"/>
+        </w:rPr>
+        <w:t xml:space="preserve">  {</w:t>
+      </w:r>
+    </w:p>
+    <w:p>
+      <w:pPr>
+        <w:ind w:left="720" w:firstLine="0"/>
+        <w:rPr>
+          <w:rFonts w:ascii="Times New Roman" w:cs="Times New Roman" w:eastAsia="Times New Roman" w:hAnsi="Times New Roman"/>
+        </w:rPr>
+      </w:pPr>
+      <w:r>
+        <w:rPr>
+          <w:rFonts w:ascii="Times New Roman" w:cs="Times New Roman" w:eastAsia="Times New Roman" w:hAnsi="Times New Roman"/>
+          <w:rtl w:val="0"/>
+        </w:rPr>
+        <w:t xml:space="preserve">    "id": "a1",</w:t>
+      </w:r>
+    </w:p>
+    <w:p>
+      <w:pPr>
+        <w:ind w:left="720" w:firstLine="0"/>
+        <w:rPr>
+          <w:rFonts w:ascii="Times New Roman" w:cs="Times New Roman" w:eastAsia="Times New Roman" w:hAnsi="Times New Roman"/>
+        </w:rPr>
+      </w:pPr>
+      <w:r>
+        <w:rPr>
+          <w:rFonts w:ascii="Times New Roman" w:cs="Times New Roman" w:eastAsia="Times New Roman" w:hAnsi="Times New Roman"/>
+          <w:rtl w:val="0"/>
+        </w:rPr>
+        <w:t xml:space="preserve">    "line1": "221B Baker Street",</w:t>
+      </w:r>
+    </w:p>
+    <w:p>
+      <w:pPr>
+        <w:ind w:left="720" w:firstLine="0"/>
+        <w:rPr>
+          <w:rFonts w:ascii="Times New Roman" w:cs="Times New Roman" w:eastAsia="Times New Roman" w:hAnsi="Times New Roman"/>
+        </w:rPr>
+      </w:pPr>
+      <w:r>
+        <w:rPr>
+          <w:rFonts w:ascii="Times New Roman" w:cs="Times New Roman" w:eastAsia="Times New Roman" w:hAnsi="Times New Roman"/>
+          <w:rtl w:val="0"/>
+        </w:rPr>
+        <w:t xml:space="preserve">    "city": "London",</w:t>
+      </w:r>
+    </w:p>
+    <w:p>
+      <w:pPr>
+        <w:ind w:left="720" w:firstLine="0"/>
+        <w:rPr>
+          <w:rFonts w:ascii="Times New Roman" w:cs="Times New Roman" w:eastAsia="Times New Roman" w:hAnsi="Times New Roman"/>
+        </w:rPr>
+      </w:pPr>
+      <w:r>
+        <w:rPr>
+          <w:rFonts w:ascii="Times New Roman" w:cs="Times New Roman" w:eastAsia="Times New Roman" w:hAnsi="Times New Roman"/>
+          <w:rtl w:val="0"/>
+        </w:rPr>
+        <w:t xml:space="preserve">    "zip": "NW1"</w:t>
+      </w:r>
+    </w:p>
+    <w:p>
+      <w:pPr>
+        <w:ind w:left="720" w:firstLine="0"/>
+        <w:rPr>
+          <w:rFonts w:ascii="Times New Roman" w:cs="Times New Roman" w:eastAsia="Times New Roman" w:hAnsi="Times New Roman"/>
+        </w:rPr>
+      </w:pPr>
+      <w:r>
+        <w:rPr>
+          <w:rFonts w:ascii="Times New Roman" w:cs="Times New Roman" w:eastAsia="Times New Roman" w:hAnsi="Times New Roman"/>
+          <w:rtl w:val="0"/>
+        </w:rPr>
+        <w:t xml:space="preserve">  }</w:t>
+      </w:r>
+    </w:p>
+    <w:p>
+      <w:pPr>
+        <w:ind w:left="720" w:firstLine="0"/>
+        <w:rPr>
+          <w:rFonts w:ascii="Times New Roman" w:cs="Times New Roman" w:eastAsia="Times New Roman" w:hAnsi="Times New Roman"/>
+        </w:rPr>
+      </w:pPr>
+      <w:r>
+        <w:rPr>
+          <w:rFonts w:ascii="Times New Roman" w:cs="Times New Roman" w:eastAsia="Times New Roman" w:hAnsi="Times New Roman"/>
+          <w:rtl w:val="0"/>
+        </w:rPr>
+        <w:t xml:space="preserve">]</w:t>
+      </w:r>
+    </w:p>
+    <w:p>
+      <w:pPr>
+        <w:rPr>
+          <w:rFonts w:ascii="Times New Roman" w:cs="Times New Roman" w:eastAsia="Times New Roman" w:hAnsi="Times New Roman"/>
+        </w:rPr>
+      </w:pPr>
+      <w:r>
+        <w:pict>
+          <v:rect style="width:0.0pt;height:1.5pt" o:hr="t" o:hrstd="t" o:hralign="center" fillcolor="#A0A0A0" stroked="f"/>
+        </w:pict>
+      </w:r>
+      <w:r>
+        <w:rPr>
+          <w:rtl w:val="0"/>
+        </w:rPr>
+      </w:r>
+    </w:p>
+    <w:p>
+      <w:pPr>
+        <w:pStyle w:val="Heading3"/>
+        <w:keepNext w:val="0"/>
+        <w:keepLines w:val="0"/>
+        <w:spacing w:before="280" w:lineRule="auto"/>
+        <w:rPr>
+          <w:rFonts w:ascii="Times New Roman" w:cs="Times New Roman" w:eastAsia="Times New Roman" w:hAnsi="Times New Roman"/>
+          <w:b w:val="1"/>
+          <w:color w:val="000000"/>
+          <w:sz w:val="26"/>
+          <w:szCs w:val="26"/>
+        </w:rPr>
+      </w:pPr>
+      <w:bookmarkStart w:colFirst="0" w:colLast="0" w:name="_heading=h.22esww9y90" w:id="27"/>
+      <w:bookmarkEnd w:id="27"/>
+      <w:r>
+        <w:rPr>
+          <w:rFonts w:ascii="Times New Roman" w:cs="Times New Roman" w:eastAsia="Times New Roman" w:hAnsi="Times New Roman"/>
+          <w:b w:val="1"/>
+          <w:color w:val="000000"/>
+          <w:sz w:val="26"/>
+          <w:szCs w:val="26"/>
+          <w:rtl w:val="0"/>
+        </w:rPr>
+        <w:t xml:space="preserve">6.2.4 POST /account/addresses</w:t>
+      </w:r>
+    </w:p>
+    <w:p>
+      <w:pPr>
+        <w:spacing w:after="240" w:before="240" w:lineRule="auto"/>
+        <w:rPr>
+          <w:rFonts w:ascii="Times New Roman" w:cs="Times New Roman" w:eastAsia="Times New Roman" w:hAnsi="Times New Roman"/>
+        </w:rPr>
+      </w:pPr>
+      <w:r>
+        <w:rPr>
+          <w:rFonts w:ascii="Times New Roman" w:cs="Times New Roman" w:eastAsia="Times New Roman" w:hAnsi="Times New Roman"/>
+          <w:rtl w:val="0"/>
+        </w:rPr>
+        <w:t xml:space="preserve">Adds a new address.</w:t>
+      </w:r>
+    </w:p>
+    <w:p>
+      <w:pPr>
+        <w:numPr>
+          <w:ilvl w:val="0"/>
+          <w:numId w:val="10"/>
+        </w:numPr>
+        <w:spacing w:after="240" w:before="240" w:lineRule="auto"/>
+        <w:ind w:left="720" w:hanging="360"/>
+        <w:rPr>
+          <w:rFonts w:ascii="Times New Roman" w:cs="Times New Roman" w:eastAsia="Times New Roman" w:hAnsi="Times New Roman"/>
+        </w:rPr>
+      </w:pPr>
+      <w:r>
+        <w:rPr>
+          <w:rFonts w:ascii="Times New Roman" w:cs="Times New Roman" w:eastAsia="Times New Roman" w:hAnsi="Times New Roman"/>
+          <w:b w:val="1"/>
+          <w:rtl w:val="0"/>
+        </w:rPr>
+        <w:t xml:space="preserve">Request:</w:t>
+      </w:r>
+      <w:r>
+        <w:rPr>
+          <w:rtl w:val="0"/>
+        </w:rPr>
+      </w:r>
+    </w:p>
+    <w:p>
+      <w:pPr>
+        <w:ind w:left="720" w:firstLine="0"/>
+        <w:rPr>
+          <w:rFonts w:ascii="Times New Roman" w:cs="Times New Roman" w:eastAsia="Times New Roman" w:hAnsi="Times New Roman"/>
+        </w:rPr>
+      </w:pPr>
+      <w:r>
+        <w:rPr>
+          <w:rFonts w:ascii="Times New Roman" w:cs="Times New Roman" w:eastAsia="Times New Roman" w:hAnsi="Times New Roman"/>
+          <w:rtl w:val="0"/>
+        </w:rPr>
+        <w:t xml:space="preserve">{</w:t>
+      </w:r>
+    </w:p>
+    <w:p>
+      <w:pPr>
+        <w:ind w:left="720" w:firstLine="0"/>
+        <w:rPr>
+          <w:rFonts w:ascii="Times New Roman" w:cs="Times New Roman" w:eastAsia="Times New Roman" w:hAnsi="Times New Roman"/>
+        </w:rPr>
+      </w:pPr>
+      <w:r>
+        <w:rPr>
+          <w:rFonts w:ascii="Times New Roman" w:cs="Times New Roman" w:eastAsia="Times New Roman" w:hAnsi="Times New Roman"/>
+          <w:rtl w:val="0"/>
+        </w:rPr>
+        <w:t xml:space="preserve">  "line1": "123 St",</w:t>
+      </w:r>
+    </w:p>
+    <w:p>
+      <w:pPr>
+        <w:ind w:left="720" w:firstLine="0"/>
+        <w:rPr>
+          <w:rFonts w:ascii="Times New Roman" w:cs="Times New Roman" w:eastAsia="Times New Roman" w:hAnsi="Times New Roman"/>
+        </w:rPr>
+      </w:pPr>
+      <w:r>
+        <w:rPr>
+          <w:rFonts w:ascii="Times New Roman" w:cs="Times New Roman" w:eastAsia="Times New Roman" w:hAnsi="Times New Roman"/>
+          <w:rtl w:val="0"/>
+        </w:rPr>
+        <w:t xml:space="preserve">  "city": "NY",</w:t>
+      </w:r>
+    </w:p>
+    <w:p>
+      <w:pPr>
+        <w:ind w:left="720" w:firstLine="0"/>
+        <w:rPr>
+          <w:rFonts w:ascii="Times New Roman" w:cs="Times New Roman" w:eastAsia="Times New Roman" w:hAnsi="Times New Roman"/>
+        </w:rPr>
+      </w:pPr>
+      <w:r>
+        <w:rPr>
+          <w:rFonts w:ascii="Times New Roman" w:cs="Times New Roman" w:eastAsia="Times New Roman" w:hAnsi="Times New Roman"/>
+          <w:rtl w:val="0"/>
+        </w:rPr>
+        <w:t xml:space="preserve">  "zip": "10001",</w:t>
+      </w:r>
+    </w:p>
+    <w:p>
+      <w:pPr>
+        <w:ind w:left="720" w:firstLine="0"/>
+        <w:rPr>
+          <w:rFonts w:ascii="Times New Roman" w:cs="Times New Roman" w:eastAsia="Times New Roman" w:hAnsi="Times New Roman"/>
+        </w:rPr>
+      </w:pPr>
+      <w:r>
+        <w:rPr>
+          <w:rFonts w:ascii="Times New Roman" w:cs="Times New Roman" w:eastAsia="Times New Roman" w:hAnsi="Times New Roman"/>
+          <w:rtl w:val="0"/>
+        </w:rPr>
+        <w:t xml:space="preserve">  "is_default": true</w:t>
+      </w:r>
+    </w:p>
+    <w:p>
+      <w:pPr>
+        <w:ind w:left="720" w:firstLine="0"/>
+        <w:rPr>
+          <w:rFonts w:ascii="Times New Roman" w:cs="Times New Roman" w:eastAsia="Times New Roman" w:hAnsi="Times New Roman"/>
+        </w:rPr>
+      </w:pPr>
+      <w:r>
+        <w:rPr>
+          <w:rFonts w:ascii="Times New Roman" w:cs="Times New Roman" w:eastAsia="Times New Roman" w:hAnsi="Times New Roman"/>
+          <w:rtl w:val="0"/>
+        </w:rPr>
+        <w:t xml:space="preserve">}</w:t>
+      </w:r>
+    </w:p>
+    <w:p>
+      <w:pPr>
+        <w:rPr>
+          <w:rFonts w:ascii="Times New Roman" w:cs="Times New Roman" w:eastAsia="Times New Roman" w:hAnsi="Times New Roman"/>
+        </w:rPr>
+      </w:pPr>
+      <w:r>
+        <w:rPr>
+          <w:rtl w:val="0"/>
+        </w:rPr>
+      </w:r>
+    </w:p>
+    <w:p>
+      <w:pPr>
+        <w:rPr>
+          <w:rFonts w:ascii="Times New Roman" w:cs="Times New Roman" w:eastAsia="Times New Roman" w:hAnsi="Times New Roman"/>
+        </w:rPr>
+      </w:pPr>
+      <w:r>
+        <w:pict>
+          <v:rect style="width:0.0pt;height:1.5pt" o:hr="t" o:hrstd="t" o:hralign="center" fillcolor="#A0A0A0" stroked="f"/>
+        </w:pict>
+      </w:r>
+      <w:r>
+        <w:rPr>
+          <w:rtl w:val="0"/>
+        </w:rPr>
+      </w:r>
+    </w:p>
+    <w:p>
+      <w:pPr>
+        <w:pStyle w:val="Heading3"/>
+        <w:keepNext w:val="0"/>
+        <w:keepLines w:val="0"/>
+        <w:spacing w:before="280" w:lineRule="auto"/>
+        <w:rPr>
+          <w:rFonts w:ascii="Times New Roman" w:cs="Times New Roman" w:eastAsia="Times New Roman" w:hAnsi="Times New Roman"/>
+          <w:b w:val="1"/>
+          <w:color w:val="000000"/>
+          <w:sz w:val="26"/>
+          <w:szCs w:val="26"/>
+        </w:rPr>
+      </w:pPr>
+      <w:bookmarkStart w:colFirst="0" w:colLast="0" w:name="_heading=h.mxghby8szll4" w:id="28"/>
+      <w:bookmarkEnd w:id="28"/>
+      <w:r>
+        <w:rPr>
+          <w:rFonts w:ascii="Times New Roman" w:cs="Times New Roman" w:eastAsia="Times New Roman" w:hAnsi="Times New Roman"/>
+          <w:b w:val="1"/>
+          <w:color w:val="000000"/>
+          <w:sz w:val="26"/>
+          <w:szCs w:val="26"/>
+          <w:rtl w:val="0"/>
+        </w:rPr>
+        <w:t xml:space="preserve">6.2.5 PUT /account/addresses/{id}</w:t>
+      </w:r>
+    </w:p>
+    <w:p>
+      <w:pPr>
+        <w:spacing w:after="240" w:before="240" w:lineRule="auto"/>
+        <w:rPr>
+          <w:rFonts w:ascii="Times New Roman" w:cs="Times New Roman" w:eastAsia="Times New Roman" w:hAnsi="Times New Roman"/>
+        </w:rPr>
+      </w:pPr>
+      <w:r>
+        <w:rPr>
+          <w:rFonts w:ascii="Times New Roman" w:cs="Times New Roman" w:eastAsia="Times New Roman" w:hAnsi="Times New Roman"/>
+          <w:rtl w:val="0"/>
+        </w:rPr>
+        <w:t xml:space="preserve">Updates an address.</w:t>
+      </w:r>
+    </w:p>
+    <w:p>
+      <w:pPr>
+        <w:numPr>
+          <w:ilvl w:val="0"/>
+          <w:numId w:val="33"/>
+        </w:numPr>
+        <w:spacing w:after="0" w:before="240" w:lineRule="auto"/>
+        <w:ind w:left="720" w:hanging="360"/>
+        <w:rPr>
+          <w:rFonts w:ascii="Times New Roman" w:cs="Times New Roman" w:eastAsia="Times New Roman" w:hAnsi="Times New Roman"/>
+        </w:rPr>
+      </w:pPr>
+      <w:r>
+        <w:rPr>
+          <w:rFonts w:ascii="Times New Roman" w:cs="Times New Roman" w:eastAsia="Times New Roman" w:hAnsi="Times New Roman"/>
+          <w:b w:val="1"/>
+          <w:rtl w:val="0"/>
+        </w:rPr>
+        <w:t xml:space="preserve">Path Param:</w:t>
+      </w:r>
+      <w:r>
+        <w:rPr>
+          <w:rFonts w:ascii="Times New Roman" w:cs="Times New Roman" w:eastAsia="Times New Roman" w:hAnsi="Times New Roman"/>
+          <w:rtl w:val="0"/>
+        </w:rPr>
+        <w:t xml:space="preserve"> id - address ID</w:t>
+        <w:br w:type="textWrapping"/>
+      </w:r>
+    </w:p>
+    <w:p>
+      <w:pPr>
+        <w:numPr>
+          <w:ilvl w:val="0"/>
+          <w:numId w:val="33"/>
+        </w:numPr>
+        <w:spacing w:after="240" w:before="0" w:lineRule="auto"/>
+        <w:ind w:left="720" w:hanging="360"/>
+        <w:rPr>
+          <w:rFonts w:ascii="Times New Roman" w:cs="Times New Roman" w:eastAsia="Times New Roman" w:hAnsi="Times New Roman"/>
+        </w:rPr>
+      </w:pPr>
+      <w:r>
+        <w:rPr>
+          <w:rFonts w:ascii="Times New Roman" w:cs="Times New Roman" w:eastAsia="Times New Roman" w:hAnsi="Times New Roman"/>
+          <w:b w:val="1"/>
+          <w:rtl w:val="0"/>
+        </w:rPr>
+        <w:t xml:space="preserve">Body:</w:t>
+      </w:r>
+      <w:r>
+        <w:rPr>
+          <w:rFonts w:ascii="Times New Roman" w:cs="Times New Roman" w:eastAsia="Times New Roman" w:hAnsi="Times New Roman"/>
+          <w:rtl w:val="0"/>
+        </w:rPr>
+        <w:t xml:space="preserve"> Same as POST</w:t>
+      </w:r>
+    </w:p>
+    <w:p>
+      <w:pPr>
+        <w:rPr>
+          <w:rFonts w:ascii="Times New Roman" w:cs="Times New Roman" w:eastAsia="Times New Roman" w:hAnsi="Times New Roman"/>
+        </w:rPr>
+      </w:pPr>
+      <w:r>
+        <w:pict>
+          <v:rect style="width:0.0pt;height:1.5pt" o:hr="t" o:hrstd="t" o:hralign="center" fillcolor="#A0A0A0" stroked="f"/>
+        </w:pict>
+      </w:r>
+      <w:r>
+        <w:rPr>
+          <w:rtl w:val="0"/>
+        </w:rPr>
+      </w:r>
+    </w:p>
+    <w:p>
+      <w:pPr>
+        <w:pStyle w:val="Heading3"/>
+        <w:keepNext w:val="0"/>
+        <w:keepLines w:val="0"/>
+        <w:spacing w:before="280" w:lineRule="auto"/>
+        <w:rPr>
+          <w:rFonts w:ascii="Times New Roman" w:cs="Times New Roman" w:eastAsia="Times New Roman" w:hAnsi="Times New Roman"/>
+          <w:b w:val="1"/>
+          <w:color w:val="000000"/>
+          <w:sz w:val="26"/>
+          <w:szCs w:val="26"/>
+        </w:rPr>
+      </w:pPr>
+      <w:bookmarkStart w:colFirst="0" w:colLast="0" w:name="_heading=h.v1tg8qwwsphg" w:id="29"/>
+      <w:bookmarkEnd w:id="29"/>
+      <w:r>
+        <w:rPr>
+          <w:rFonts w:ascii="Times New Roman" w:cs="Times New Roman" w:eastAsia="Times New Roman" w:hAnsi="Times New Roman"/>
+          <w:b w:val="1"/>
+          <w:color w:val="000000"/>
+          <w:sz w:val="26"/>
+          <w:szCs w:val="26"/>
+          <w:rtl w:val="0"/>
+        </w:rPr>
+        <w:t xml:space="preserve">6.2.6 DELETE /account/addresses/{id}</w:t>
+      </w:r>
+    </w:p>
+    <w:p>
+      <w:pPr>
+        <w:spacing w:after="240" w:before="240" w:lineRule="auto"/>
+        <w:rPr>
+          <w:rFonts w:ascii="Times New Roman" w:cs="Times New Roman" w:eastAsia="Times New Roman" w:hAnsi="Times New Roman"/>
+        </w:rPr>
+      </w:pPr>
+      <w:r>
+        <w:rPr>
+          <w:rFonts w:ascii="Times New Roman" w:cs="Times New Roman" w:eastAsia="Times New Roman" w:hAnsi="Times New Roman"/>
+          <w:rtl w:val="0"/>
+        </w:rPr>
+        <w:t xml:space="preserve">Deletes an address.</w:t>
+      </w:r>
+    </w:p>
+    <w:p>
+      <w:pPr>
+        <w:rPr>
+          <w:rFonts w:ascii="Times New Roman" w:cs="Times New Roman" w:eastAsia="Times New Roman" w:hAnsi="Times New Roman"/>
+        </w:rPr>
+      </w:pPr>
+      <w:r>
+        <w:pict>
+          <v:rect style="width:0.0pt;height:1.5pt" o:hr="t" o:hrstd="t" o:hralign="center" fillcolor="#A0A0A0" stroked="f"/>
+        </w:pict>
+      </w:r>
+      <w:r>
+        <w:rPr>
+          <w:rtl w:val="0"/>
+        </w:rPr>
+      </w:r>
+    </w:p>
+    <w:p>
+      <w:pPr>
+        <w:pStyle w:val="Heading3"/>
+        <w:keepNext w:val="0"/>
+        <w:keepLines w:val="0"/>
+        <w:spacing w:before="280" w:lineRule="auto"/>
+        <w:rPr>
+          <w:rFonts w:ascii="Times New Roman" w:cs="Times New Roman" w:eastAsia="Times New Roman" w:hAnsi="Times New Roman"/>
+          <w:b w:val="1"/>
+          <w:color w:val="000000"/>
+          <w:sz w:val="26"/>
+          <w:szCs w:val="26"/>
+        </w:rPr>
+      </w:pPr>
+      <w:bookmarkStart w:colFirst="0" w:colLast="0" w:name="_heading=h.199neaooyqgp" w:id="30"/>
+      <w:bookmarkEnd w:id="30"/>
+      <w:r>
+        <w:rPr>
+          <w:rFonts w:ascii="Times New Roman" w:cs="Times New Roman" w:eastAsia="Times New Roman" w:hAnsi="Times New Roman"/>
+          <w:b w:val="1"/>
+          <w:color w:val="000000"/>
+          <w:sz w:val="26"/>
+          <w:szCs w:val="26"/>
+          <w:rtl w:val="0"/>
+        </w:rPr>
+        <w:t xml:space="preserve">6.2.7 GET /account/payment-methods</w:t>
+      </w:r>
+    </w:p>
+    <w:p>
+      <w:pPr>
+        <w:spacing w:after="240" w:before="240" w:lineRule="auto"/>
+        <w:rPr>
+          <w:rFonts w:ascii="Times New Roman" w:cs="Times New Roman" w:eastAsia="Times New Roman" w:hAnsi="Times New Roman"/>
+        </w:rPr>
+      </w:pPr>
+      <w:r>
+        <w:rPr>
+          <w:rFonts w:ascii="Times New Roman" w:cs="Times New Roman" w:eastAsia="Times New Roman" w:hAnsi="Times New Roman"/>
+          <w:rtl w:val="0"/>
+        </w:rPr>
+        <w:t xml:space="preserve">Lists payment methods.</w:t>
+      </w:r>
+    </w:p>
+    <w:p>
+      <w:pPr>
+        <w:rPr>
+          <w:rFonts w:ascii="Times New Roman" w:cs="Times New Roman" w:eastAsia="Times New Roman" w:hAnsi="Times New Roman"/>
+        </w:rPr>
+      </w:pPr>
+      <w:r>
+        <w:pict>
+          <v:rect style="width:0.0pt;height:1.5pt" o:hr="t" o:hrstd="t" o:hralign="center" fillcolor="#A0A0A0" stroked="f"/>
+        </w:pict>
+      </w:r>
+      <w:r>
+        <w:rPr>
+          <w:rtl w:val="0"/>
+        </w:rPr>
+      </w:r>
+    </w:p>
+    <w:p>
+      <w:pPr>
+        <w:pStyle w:val="Heading3"/>
+        <w:keepNext w:val="0"/>
+        <w:keepLines w:val="0"/>
+        <w:spacing w:before="280" w:lineRule="auto"/>
+        <w:rPr>
+          <w:rFonts w:ascii="Times New Roman" w:cs="Times New Roman" w:eastAsia="Times New Roman" w:hAnsi="Times New Roman"/>
+          <w:b w:val="1"/>
+          <w:color w:val="000000"/>
+          <w:sz w:val="26"/>
+          <w:szCs w:val="26"/>
+        </w:rPr>
+      </w:pPr>
+      <w:bookmarkStart w:colFirst="0" w:colLast="0" w:name="_heading=h.ry6jcsj4iq7n" w:id="31"/>
+      <w:bookmarkEnd w:id="31"/>
+      <w:r>
+        <w:rPr>
+          <w:rFonts w:ascii="Times New Roman" w:cs="Times New Roman" w:eastAsia="Times New Roman" w:hAnsi="Times New Roman"/>
+          <w:b w:val="1"/>
+          <w:color w:val="000000"/>
+          <w:sz w:val="26"/>
+          <w:szCs w:val="26"/>
+          <w:rtl w:val="0"/>
+        </w:rPr>
+        <w:t xml:space="preserve">6.2.8 POST /account/payment-methods?card_number=4242424242424242&amp;expiry=12/25&amp;cvv=234</w:t>
+      </w:r>
+    </w:p>
+    <w:p>
+      <w:pPr>
+        <w:spacing w:after="240" w:before="240" w:lineRule="auto"/>
+        <w:rPr>
+          <w:rFonts w:ascii="Times New Roman" w:cs="Times New Roman" w:eastAsia="Times New Roman" w:hAnsi="Times New Roman"/>
+        </w:rPr>
+      </w:pPr>
+      <w:r>
+        <w:rPr>
+          <w:rFonts w:ascii="Times New Roman" w:cs="Times New Roman" w:eastAsia="Times New Roman" w:hAnsi="Times New Roman"/>
+          <w:rtl w:val="0"/>
+        </w:rPr>
+        <w:t xml:space="preserve">Adds payment method.</w:t>
       </w:r>
     </w:p>
     <w:p>
@@ -4312,114 +5840,14 @@
           <w:b w:val="1"/>
           <w:rtl w:val="0"/>
         </w:rPr>
-        <w:t xml:space="preserve">Request:</w:t>
-      </w:r>
-      <w:r>
-        <w:rPr>
-          <w:rtl w:val="0"/>
-        </w:rPr>
-      </w:r>
-    </w:p>
-    <w:p>
-      <w:pPr>
-        <w:ind w:left="720" w:firstLine="0"/>
-        <w:rPr>
-          <w:rFonts w:ascii="Times New Roman" w:cs="Times New Roman" w:eastAsia="Times New Roman" w:hAnsi="Times New Roman"/>
-        </w:rPr>
-      </w:pPr>
-      <w:r>
-        <w:rPr>
-          <w:rFonts w:ascii="Times New Roman" w:cs="Times New Roman" w:eastAsia="Times New Roman" w:hAnsi="Times New Roman"/>
-          <w:rtl w:val="0"/>
-        </w:rPr>
-        <w:t xml:space="preserve">{</w:t>
-      </w:r>
-    </w:p>
-    <w:p>
-      <w:pPr>
-        <w:ind w:left="720" w:firstLine="0"/>
-        <w:rPr>
-          <w:rFonts w:ascii="Times New Roman" w:cs="Times New Roman" w:eastAsia="Times New Roman" w:hAnsi="Times New Roman"/>
-        </w:rPr>
-      </w:pPr>
-      <w:r>
-        <w:rPr>
-          <w:rFonts w:ascii="Times New Roman" w:cs="Times New Roman" w:eastAsia="Times New Roman" w:hAnsi="Times New Roman"/>
-          <w:rtl w:val="0"/>
-        </w:rPr>
-        <w:t xml:space="preserve">  "name": "John",</w:t>
-      </w:r>
-    </w:p>
-    <w:p>
-      <w:pPr>
-        <w:ind w:left="720" w:firstLine="0"/>
-        <w:rPr>
-          <w:rFonts w:ascii="Times New Roman" w:cs="Times New Roman" w:eastAsia="Times New Roman" w:hAnsi="Times New Roman"/>
-        </w:rPr>
-      </w:pPr>
-      <w:r>
-        <w:rPr>
-          <w:rFonts w:ascii="Times New Roman" w:cs="Times New Roman" w:eastAsia="Times New Roman" w:hAnsi="Times New Roman"/>
-          <w:rtl w:val="0"/>
-        </w:rPr>
-        <w:t xml:space="preserve">  "email": "new@example.com"</w:t>
-      </w:r>
-    </w:p>
-    <w:p>
-      <w:pPr>
-        <w:ind w:left="720" w:firstLine="0"/>
-        <w:rPr>
-          <w:rFonts w:ascii="Times New Roman" w:cs="Times New Roman" w:eastAsia="Times New Roman" w:hAnsi="Times New Roman"/>
-        </w:rPr>
-      </w:pPr>
-      <w:r>
-        <w:rPr>
-          <w:rFonts w:ascii="Times New Roman" w:cs="Times New Roman" w:eastAsia="Times New Roman" w:hAnsi="Times New Roman"/>
-          <w:rtl w:val="0"/>
-        </w:rPr>
-        <w:t xml:space="preserve">}</w:t>
-      </w:r>
-    </w:p>
-    <w:p>
-      <w:pPr>
-        <w:numPr>
-          <w:ilvl w:val="0"/>
-          <w:numId w:val="9"/>
-        </w:numPr>
-        <w:spacing w:after="0" w:afterAutospacing="0" w:before="240" w:lineRule="auto"/>
-        <w:ind w:left="720" w:hanging="360"/>
-        <w:rPr>
-          <w:rFonts w:ascii="Times New Roman" w:cs="Times New Roman" w:eastAsia="Times New Roman" w:hAnsi="Times New Roman"/>
-        </w:rPr>
-      </w:pPr>
-      <w:r>
-        <w:rPr>
-          <w:rFonts w:ascii="Times New Roman" w:cs="Times New Roman" w:eastAsia="Times New Roman" w:hAnsi="Times New Roman"/>
-          <w:b w:val="1"/>
-          <w:rtl w:val="0"/>
-        </w:rPr>
-        <w:t xml:space="preserve">Errors:</w:t>
-        <w:br w:type="textWrapping"/>
-      </w:r>
-    </w:p>
-    <w:p>
-      <w:pPr>
-        <w:numPr>
-          <w:ilvl w:val="1"/>
-          <w:numId w:val="9"/>
-        </w:numPr>
-        <w:spacing w:after="240" w:before="0" w:beforeAutospacing="0" w:lineRule="auto"/>
-        <w:ind w:left="1440" w:hanging="360"/>
-        <w:rPr>
-          <w:rFonts w:ascii="Times New Roman" w:cs="Times New Roman" w:eastAsia="Times New Roman" w:hAnsi="Times New Roman"/>
-        </w:rPr>
-      </w:pPr>
-      <w:r>
-        <w:rPr>
-          <w:rFonts w:ascii="Times New Roman" w:cs="Times New Roman" w:eastAsia="Times New Roman" w:hAnsi="Times New Roman"/>
-          <w:rtl w:val="0"/>
-        </w:rPr>
-        <w:t xml:space="preserve">409: Email already in use</w:t>
+        <w:t xml:space="preserve">Note:</w:t>
+      </w:r>
+      <w:r>
+        <w:rPr>
+          <w:rFonts w:ascii="Times New Roman" w:cs="Times New Roman" w:eastAsia="Times New Roman" w:hAnsi="Times New Roman"/>
+          <w:rtl w:val="0"/>
+        </w:rPr>
+        <w:t xml:space="preserve"> Card data tokenized via payment gateway</w:t>
       </w:r>
     </w:p>
     <w:p>
@@ -4453,8 +5881,89 @@
           <w:szCs w:val="26"/>
         </w:rPr>
       </w:pPr>
-      <w:bookmarkStart w:colFirst="0" w:colLast="0" w:name="_5w001n3e0j8q" w:id="23"/>
-      <w:bookmarkEnd w:id="23"/>
+      <w:bookmarkStart w:colFirst="0" w:colLast="0" w:name="_heading=h.u9vtk4cjyqcs" w:id="32"/>
+      <w:bookmarkEnd w:id="32"/>
+      <w:r>
+        <w:rPr>
+          <w:rFonts w:ascii="Times New Roman" w:cs="Times New Roman" w:eastAsia="Times New Roman" w:hAnsi="Times New Roman"/>
+          <w:b w:val="1"/>
+          <w:color w:val="000000"/>
+          <w:sz w:val="26"/>
+          <w:szCs w:val="26"/>
+          <w:rtl w:val="0"/>
+        </w:rPr>
+        <w:t xml:space="preserve">6.2.9 DELETE /account/payment-methods/{id}</w:t>
+      </w:r>
+    </w:p>
+    <w:p>
+      <w:pPr>
+        <w:spacing w:after="240" w:before="240" w:lineRule="auto"/>
+        <w:rPr>
+          <w:rFonts w:ascii="Times New Roman" w:cs="Times New Roman" w:eastAsia="Times New Roman" w:hAnsi="Times New Roman"/>
+        </w:rPr>
+      </w:pPr>
+      <w:r>
+        <w:rPr>
+          <w:rFonts w:ascii="Times New Roman" w:cs="Times New Roman" w:eastAsia="Times New Roman" w:hAnsi="Times New Roman"/>
+          <w:rtl w:val="0"/>
+        </w:rPr>
+        <w:t xml:space="preserve">Deletes a payment method.</w:t>
+      </w:r>
+    </w:p>
+    <w:p>
+      <w:pPr>
+        <w:rPr>
+          <w:rFonts w:ascii="Times New Roman" w:cs="Times New Roman" w:eastAsia="Times New Roman" w:hAnsi="Times New Roman"/>
+        </w:rPr>
+      </w:pPr>
+      <w:r>
+        <w:pict>
+          <v:rect style="width:0.0pt;height:1.5pt" o:hr="t" o:hrstd="t" o:hralign="center" fillcolor="#A0A0A0" stroked="f"/>
+        </w:pict>
+      </w:r>
+      <w:r>
+        <w:rPr>
+          <w:rtl w:val="0"/>
+        </w:rPr>
+      </w:r>
+    </w:p>
+    <w:p>
+      <w:pPr>
+        <w:pStyle w:val="Heading1"/>
+        <w:keepNext w:val="0"/>
+        <w:keepLines w:val="0"/>
+        <w:spacing w:before="480" w:lineRule="auto"/>
+        <w:rPr>
+          <w:rFonts w:ascii="Times New Roman" w:cs="Times New Roman" w:eastAsia="Times New Roman" w:hAnsi="Times New Roman"/>
+          <w:b w:val="1"/>
+          <w:sz w:val="46"/>
+          <w:szCs w:val="46"/>
+        </w:rPr>
+      </w:pPr>
+      <w:bookmarkStart w:colFirst="0" w:colLast="0" w:name="_heading=h.5qn6hijfs52u" w:id="33"/>
+      <w:bookmarkEnd w:id="33"/>
+      <w:r>
+        <w:rPr>
+          <w:rFonts w:ascii="Times New Roman" w:cs="Times New Roman" w:eastAsia="Times New Roman" w:hAnsi="Times New Roman"/>
+          <w:b w:val="1"/>
+          <w:sz w:val="46"/>
+          <w:szCs w:val="46"/>
+          <w:rtl w:val="0"/>
+        </w:rPr>
+        <w:t xml:space="preserve">📦 6.3 Product Management</w:t>
+      </w:r>
+    </w:p>
+    <w:p>
+      <w:pPr>
+        <w:rPr>
+          <w:rFonts w:ascii="Times New Roman" w:cs="Times New Roman" w:eastAsia="Times New Roman" w:hAnsi="Times New Roman"/>
+        </w:rPr>
+      </w:pPr>
+      <w:r>
+        <w:pict>
+          <v:rect style="width:0.0pt;height:1.5pt" o:hr="t" o:hrstd="t" o:hralign="center" fillcolor="#A0A0A0" stroked="f"/>
+        </w:pict>
+      </w:r>
       <w:r>
         <w:rPr>
           <w:rtl w:val="0"/>
@@ -4475,8 +5984,80 @@
           <w:szCs w:val="26"/>
         </w:rPr>
       </w:pPr>
-      <w:bookmarkStart w:colFirst="0" w:colLast="0" w:name="_j6f9uxewts7n" w:id="24"/>
-      <w:bookmarkEnd w:id="24"/>
+      <w:bookmarkStart w:colFirst="0" w:colLast="0" w:name="_heading=h.k615m7ar27e1" w:id="34"/>
+      <w:bookmarkEnd w:id="34"/>
+      <w:r>
+        <w:rPr>
+          <w:rFonts w:ascii="Times New Roman" w:cs="Times New Roman" w:eastAsia="Times New Roman" w:hAnsi="Times New Roman"/>
+          <w:b w:val="1"/>
+          <w:color w:val="000000"/>
+          <w:sz w:val="26"/>
+          <w:szCs w:val="26"/>
+          <w:rtl w:val="0"/>
+        </w:rPr>
+        <w:t xml:space="preserve">6.3.1 GET /products</w:t>
+      </w:r>
+    </w:p>
+    <w:p>
+      <w:pPr>
+        <w:spacing w:after="240" w:before="240" w:lineRule="auto"/>
+        <w:rPr>
+          <w:rFonts w:ascii="Times New Roman" w:cs="Times New Roman" w:eastAsia="Times New Roman" w:hAnsi="Times New Roman"/>
+        </w:rPr>
+      </w:pPr>
+      <w:r>
+        <w:rPr>
+          <w:rFonts w:ascii="Times New Roman" w:cs="Times New Roman" w:eastAsia="Times New Roman" w:hAnsi="Times New Roman"/>
+          <w:rtl w:val="0"/>
+        </w:rPr>
+        <w:t xml:space="preserve">Returns products with filters.</w:t>
+      </w:r>
+    </w:p>
+    <w:p>
+      <w:pPr>
+        <w:numPr>
+          <w:ilvl w:val="0"/>
+          <w:numId w:val="32"/>
+        </w:numPr>
+        <w:spacing w:after="240" w:before="240" w:lineRule="auto"/>
+        <w:ind w:left="720" w:hanging="360"/>
+        <w:rPr>
+          <w:rFonts w:ascii="Times New Roman" w:cs="Times New Roman" w:eastAsia="Times New Roman" w:hAnsi="Times New Roman"/>
+        </w:rPr>
+      </w:pPr>
+      <w:r>
+        <w:rPr>
+          <w:rFonts w:ascii="Times New Roman" w:cs="Times New Roman" w:eastAsia="Times New Roman" w:hAnsi="Times New Roman"/>
+          <w:b w:val="1"/>
+          <w:rtl w:val="0"/>
+        </w:rPr>
+        <w:t xml:space="preserve">Query params: category, search, sort_by, price_range</w:t>
+      </w:r>
+      <w:r>
+        <w:rPr>
+          <w:rFonts w:ascii="Times New Roman" w:cs="Times New Roman" w:eastAsia="Times New Roman" w:hAnsi="Times New Roman"/>
+          <w:color w:val="188038"/>
+          <w:rtl w:val="0"/>
+        </w:rPr>
+        <w:br w:type="textWrapping"/>
+      </w:r>
+      <w:r>
+        <w:rPr>
+          <w:rtl w:val="0"/>
+        </w:rPr>
+      </w:r>
+    </w:p>
+    <w:p>
+      <w:pPr>
+        <w:rPr>
+          <w:rFonts w:ascii="Times New Roman" w:cs="Times New Roman" w:eastAsia="Times New Roman" w:hAnsi="Times New Roman"/>
+        </w:rPr>
+      </w:pPr>
+      <w:r>
+        <w:pict>
+          <v:rect style="width:0.0pt;height:1.5pt" o:hr="t" o:hrstd="t" o:hralign="center" fillcolor="#A0A0A0" stroked="f"/>
+        </w:pict>
+      </w:r>
       <w:r>
         <w:rPr>
           <w:rtl w:val="0"/>
@@ -4497,8 +6078,8 @@
           <w:szCs w:val="26"/>
         </w:rPr>
       </w:pPr>
-      <w:bookmarkStart w:colFirst="0" w:colLast="0" w:name="_j08qk9wsh0l3" w:id="25"/>
-      <w:bookmarkEnd w:id="25"/>
+      <w:bookmarkStart w:colFirst="0" w:colLast="0" w:name="_heading=h.rekmohalded" w:id="35"/>
+      <w:bookmarkEnd w:id="35"/>
       <w:r>
         <w:rPr>
           <w:rtl w:val="0"/>
@@ -4519,8 +6100,8 @@
           <w:szCs w:val="26"/>
         </w:rPr>
       </w:pPr>
-      <w:bookmarkStart w:colFirst="0" w:colLast="0" w:name="_9ypwfa325ocq" w:id="26"/>
-      <w:bookmarkEnd w:id="26"/>
+      <w:bookmarkStart w:colFirst="0" w:colLast="0" w:name="_heading=h.dirmqp83q8md" w:id="36"/>
+      <w:bookmarkEnd w:id="36"/>
       <w:r>
         <w:rPr>
           <w:rFonts w:ascii="Times New Roman" w:cs="Times New Roman" w:eastAsia="Times New Roman" w:hAnsi="Times New Roman"/>
@@ -4530,7 +6111,7 @@
           <w:szCs w:val="26"/>
           <w:rtl w:val="0"/>
         </w:rPr>
-        <w:t xml:space="preserve">6.2.3 GET /account/addresses</w:t>
+        <w:t xml:space="preserve">6.3.2 GET /products/{id}</w:t>
       </w:r>
     </w:p>
     <w:p>
@@ -4545,14 +6126,14 @@
           <w:rFonts w:ascii="Times New Roman" w:cs="Times New Roman" w:eastAsia="Times New Roman" w:hAnsi="Times New Roman"/>
           <w:rtl w:val="0"/>
         </w:rPr>
-        <w:t xml:space="preserve">Lists saved addresses.</w:t>
+        <w:t xml:space="preserve">Get product details.</w:t>
       </w:r>
     </w:p>
     <w:p>
       <w:pPr>
         <w:numPr>
           <w:ilvl w:val="0"/>
-          <w:numId w:val="2"/>
+          <w:numId w:val="29"/>
         </w:numPr>
         <w:spacing w:after="240" w:before="240" w:lineRule="auto"/>
         <w:ind w:left="720" w:hanging="360"/>
@@ -4566,132 +6147,15 @@
           <w:b w:val="1"/>
           <w:rtl w:val="0"/>
         </w:rPr>
-        <w:t xml:space="preserve">Response:</w:t>
-      </w:r>
-      <w:r>
-        <w:rPr>
-          <w:rtl w:val="0"/>
-        </w:rPr>
-      </w:r>
-    </w:p>
-    <w:p>
-      <w:pPr>
-        <w:ind w:left="720" w:firstLine="0"/>
-        <w:rPr>
-          <w:rFonts w:ascii="Times New Roman" w:cs="Times New Roman" w:eastAsia="Times New Roman" w:hAnsi="Times New Roman"/>
-        </w:rPr>
-      </w:pPr>
-      <w:r>
-        <w:rPr>
-          <w:rFonts w:ascii="Times New Roman" w:cs="Times New Roman" w:eastAsia="Times New Roman" w:hAnsi="Times New Roman"/>
-          <w:rtl w:val="0"/>
-        </w:rPr>
-        <w:t xml:space="preserve">[</w:t>
-      </w:r>
-    </w:p>
-    <w:p>
-      <w:pPr>
-        <w:ind w:left="720" w:firstLine="0"/>
-        <w:rPr>
-          <w:rFonts w:ascii="Times New Roman" w:cs="Times New Roman" w:eastAsia="Times New Roman" w:hAnsi="Times New Roman"/>
-        </w:rPr>
-      </w:pPr>
-      <w:r>
-        <w:rPr>
-          <w:rFonts w:ascii="Times New Roman" w:cs="Times New Roman" w:eastAsia="Times New Roman" w:hAnsi="Times New Roman"/>
-          <w:rtl w:val="0"/>
-        </w:rPr>
-        <w:t xml:space="preserve">  {</w:t>
-      </w:r>
-    </w:p>
-    <w:p>
-      <w:pPr>
-        <w:ind w:left="720" w:firstLine="0"/>
-        <w:rPr>
-          <w:rFonts w:ascii="Times New Roman" w:cs="Times New Roman" w:eastAsia="Times New Roman" w:hAnsi="Times New Roman"/>
-        </w:rPr>
-      </w:pPr>
-      <w:r>
-        <w:rPr>
-          <w:rFonts w:ascii="Times New Roman" w:cs="Times New Roman" w:eastAsia="Times New Roman" w:hAnsi="Times New Roman"/>
-          <w:rtl w:val="0"/>
-        </w:rPr>
-        <w:t xml:space="preserve">    "id": "a1",</w:t>
-      </w:r>
-    </w:p>
-    <w:p>
-      <w:pPr>
-        <w:ind w:left="720" w:firstLine="0"/>
-        <w:rPr>
-          <w:rFonts w:ascii="Times New Roman" w:cs="Times New Roman" w:eastAsia="Times New Roman" w:hAnsi="Times New Roman"/>
-        </w:rPr>
-      </w:pPr>
-      <w:r>
-        <w:rPr>
-          <w:rFonts w:ascii="Times New Roman" w:cs="Times New Roman" w:eastAsia="Times New Roman" w:hAnsi="Times New Roman"/>
-          <w:rtl w:val="0"/>
-        </w:rPr>
-        <w:t xml:space="preserve">    "line1": "221B Baker Street",</w:t>
-      </w:r>
-    </w:p>
-    <w:p>
-      <w:pPr>
-        <w:ind w:left="720" w:firstLine="0"/>
-        <w:rPr>
-          <w:rFonts w:ascii="Times New Roman" w:cs="Times New Roman" w:eastAsia="Times New Roman" w:hAnsi="Times New Roman"/>
-        </w:rPr>
-      </w:pPr>
-      <w:r>
-        <w:rPr>
-          <w:rFonts w:ascii="Times New Roman" w:cs="Times New Roman" w:eastAsia="Times New Roman" w:hAnsi="Times New Roman"/>
-          <w:rtl w:val="0"/>
-        </w:rPr>
-        <w:t xml:space="preserve">    "city": "London",</w:t>
-      </w:r>
-    </w:p>
-    <w:p>
-      <w:pPr>
-        <w:ind w:left="720" w:firstLine="0"/>
-        <w:rPr>
-          <w:rFonts w:ascii="Times New Roman" w:cs="Times New Roman" w:eastAsia="Times New Roman" w:hAnsi="Times New Roman"/>
-        </w:rPr>
-      </w:pPr>
-      <w:r>
-        <w:rPr>
-          <w:rFonts w:ascii="Times New Roman" w:cs="Times New Roman" w:eastAsia="Times New Roman" w:hAnsi="Times New Roman"/>
-          <w:rtl w:val="0"/>
-        </w:rPr>
-        <w:t xml:space="preserve">    "zip": "NW1"</w:t>
-      </w:r>
-    </w:p>
-    <w:p>
-      <w:pPr>
-        <w:ind w:left="720" w:firstLine="0"/>
-        <w:rPr>
-          <w:rFonts w:ascii="Times New Roman" w:cs="Times New Roman" w:eastAsia="Times New Roman" w:hAnsi="Times New Roman"/>
-        </w:rPr>
-      </w:pPr>
-      <w:r>
-        <w:rPr>
-          <w:rFonts w:ascii="Times New Roman" w:cs="Times New Roman" w:eastAsia="Times New Roman" w:hAnsi="Times New Roman"/>
-          <w:rtl w:val="0"/>
-        </w:rPr>
-        <w:t xml:space="preserve">  }</w:t>
-      </w:r>
-    </w:p>
-    <w:p>
-      <w:pPr>
-        <w:ind w:left="720" w:firstLine="0"/>
-        <w:rPr>
-          <w:rFonts w:ascii="Times New Roman" w:cs="Times New Roman" w:eastAsia="Times New Roman" w:hAnsi="Times New Roman"/>
-        </w:rPr>
-      </w:pPr>
-      <w:r>
-        <w:rPr>
-          <w:rFonts w:ascii="Times New Roman" w:cs="Times New Roman" w:eastAsia="Times New Roman" w:hAnsi="Times New Roman"/>
-          <w:rtl w:val="0"/>
-        </w:rPr>
-        <w:t xml:space="preserve">]</w:t>
+        <w:t xml:space="preserve">Path Param:</w:t>
+      </w:r>
+      <w:r>
+        <w:rPr>
+          <w:rFonts w:ascii="Times New Roman" w:cs="Times New Roman" w:eastAsia="Times New Roman" w:hAnsi="Times New Roman"/>
+          <w:rtl w:val="0"/>
+        </w:rPr>
+        <w:t xml:space="preserve"> id - product ID</w:t>
+        <w:br w:type="textWrapping"/>
       </w:r>
     </w:p>
     <w:p>
@@ -4725,8 +6189,8 @@
           <w:szCs w:val="26"/>
         </w:rPr>
       </w:pPr>
-      <w:bookmarkStart w:colFirst="0" w:colLast="0" w:name="_209v8b1m7ch9" w:id="27"/>
-      <w:bookmarkEnd w:id="27"/>
+      <w:bookmarkStart w:colFirst="0" w:colLast="0" w:name="_heading=h.w5w1fnr0dvnw" w:id="37"/>
+      <w:bookmarkEnd w:id="37"/>
       <w:r>
         <w:rPr>
           <w:rFonts w:ascii="Times New Roman" w:cs="Times New Roman" w:eastAsia="Times New Roman" w:hAnsi="Times New Roman"/>
@@ -4736,7 +6200,7 @@
           <w:szCs w:val="26"/>
           <w:rtl w:val="0"/>
         </w:rPr>
-        <w:t xml:space="preserve">6.2.4 POST /account/addresses</w:t>
+        <w:t xml:space="preserve">6.3.3 POST /products</w:t>
       </w:r>
     </w:p>
     <w:p>
@@ -4751,14 +6215,14 @@
           <w:rFonts w:ascii="Times New Roman" w:cs="Times New Roman" w:eastAsia="Times New Roman" w:hAnsi="Times New Roman"/>
           <w:rtl w:val="0"/>
         </w:rPr>
-        <w:t xml:space="preserve">Adds a new address.</w:t>
+        <w:t xml:space="preserve">Sellers can list new products.</w:t>
       </w:r>
     </w:p>
     <w:p>
       <w:pPr>
         <w:numPr>
           <w:ilvl w:val="0"/>
-          <w:numId w:val="18"/>
+          <w:numId w:val="4"/>
         </w:numPr>
         <w:spacing w:after="240" w:before="240" w:lineRule="auto"/>
         <w:ind w:left="720" w:hanging="360"/>
@@ -4807,7 +6271,7 @@
           <w:rFonts w:ascii="Times New Roman" w:cs="Times New Roman" w:eastAsia="Times New Roman" w:hAnsi="Times New Roman"/>
           <w:rtl w:val="0"/>
         </w:rPr>
-        <w:t xml:space="preserve">  "line1": "123 St",</w:t>
+        <w:t xml:space="preserve">  "title": "Samsung TV",</w:t>
       </w:r>
     </w:p>
     <w:p>
@@ -4822,7 +6286,7 @@
           <w:rFonts w:ascii="Times New Roman" w:cs="Times New Roman" w:eastAsia="Times New Roman" w:hAnsi="Times New Roman"/>
           <w:rtl w:val="0"/>
         </w:rPr>
-        <w:t xml:space="preserve">  "city": "NY",</w:t>
+        <w:t xml:space="preserve">  "description": "Smart LED 55 inch",</w:t>
       </w:r>
     </w:p>
     <w:p>
@@ -4837,7 +6301,7 @@
           <w:rFonts w:ascii="Times New Roman" w:cs="Times New Roman" w:eastAsia="Times New Roman" w:hAnsi="Times New Roman"/>
           <w:rtl w:val="0"/>
         </w:rPr>
-        <w:t xml:space="preserve">  "zip": "10001",</w:t>
+        <w:t xml:space="preserve">  "price": 499.99,</w:t>
       </w:r>
     </w:p>
     <w:p>
@@ -4852,7 +6316,22 @@
           <w:rFonts w:ascii="Times New Roman" w:cs="Times New Roman" w:eastAsia="Times New Roman" w:hAnsi="Times New Roman"/>
           <w:rtl w:val="0"/>
         </w:rPr>
-        <w:t xml:space="preserve">  "is_default": true</w:t>
+        <w:t xml:space="preserve">  "category": "TV",</w:t>
+      </w:r>
+    </w:p>
+    <w:p>
+      <w:pPr>
+        <w:ind w:left="720" w:firstLine="0"/>
+        <w:rPr>
+          <w:rFonts w:ascii="Times New Roman" w:cs="Times New Roman" w:eastAsia="Times New Roman" w:hAnsi="Times New Roman"/>
+        </w:rPr>
+      </w:pPr>
+      <w:r>
+        <w:rPr>
+          <w:rFonts w:ascii="Times New Roman" w:cs="Times New Roman" w:eastAsia="Times New Roman" w:hAnsi="Times New Roman"/>
+          <w:rtl w:val="0"/>
+        </w:rPr>
+        <w:t xml:space="preserve">  "stock": 10</w:t>
       </w:r>
     </w:p>
     <w:p>
@@ -4913,8 +6392,8 @@
           <w:szCs w:val="26"/>
         </w:rPr>
       </w:pPr>
-      <w:bookmarkStart w:colFirst="0" w:colLast="0" w:name="_d0qsov5c46lo" w:id="28"/>
-      <w:bookmarkEnd w:id="28"/>
+      <w:bookmarkStart w:colFirst="0" w:colLast="0" w:name="_heading=h.pdn06ggq4l7x" w:id="38"/>
+      <w:bookmarkEnd w:id="38"/>
       <w:r>
         <w:rPr>
           <w:rFonts w:ascii="Times New Roman" w:cs="Times New Roman" w:eastAsia="Times New Roman" w:hAnsi="Times New Roman"/>
@@ -4924,7 +6403,7 @@
           <w:szCs w:val="26"/>
           <w:rtl w:val="0"/>
         </w:rPr>
-        <w:t xml:space="preserve">6.2.5 PUT /account/addresses/{id}</w:t>
+        <w:t xml:space="preserve">6.3.4 PUT /products/{id}</w:t>
       </w:r>
     </w:p>
     <w:p>
@@ -4939,64 +6418,7 @@
           <w:rFonts w:ascii="Times New Roman" w:cs="Times New Roman" w:eastAsia="Times New Roman" w:hAnsi="Times New Roman"/>
           <w:rtl w:val="0"/>
         </w:rPr>
-        <w:t xml:space="preserve">Updates an address.</w:t>
-      </w:r>
-    </w:p>
-    <w:p>
-      <w:pPr>
-        <w:numPr>
-          <w:ilvl w:val="0"/>
-          <w:numId w:val="4"/>
-        </w:numPr>
-        <w:spacing w:after="0" w:afterAutospacing="0" w:before="240" w:lineRule="auto"/>
-        <w:ind w:left="720" w:hanging="360"/>
-        <w:rPr>
-          <w:rFonts w:ascii="Times New Roman" w:cs="Times New Roman" w:eastAsia="Times New Roman" w:hAnsi="Times New Roman"/>
-        </w:rPr>
-      </w:pPr>
-      <w:r>
-        <w:rPr>
-          <w:rFonts w:ascii="Times New Roman" w:cs="Times New Roman" w:eastAsia="Times New Roman" w:hAnsi="Times New Roman"/>
-          <w:b w:val="1"/>
-          <w:rtl w:val="0"/>
-        </w:rPr>
-        <w:t xml:space="preserve">Path Param:</w:t>
-      </w:r>
-      <w:r>
-        <w:rPr>
-          <w:rFonts w:ascii="Times New Roman" w:cs="Times New Roman" w:eastAsia="Times New Roman" w:hAnsi="Times New Roman"/>
-          <w:rtl w:val="0"/>
-        </w:rPr>
-        <w:t xml:space="preserve"> id - address ID</w:t>
-        <w:br w:type="textWrapping"/>
-      </w:r>
-    </w:p>
-    <w:p>
-      <w:pPr>
-        <w:numPr>
-          <w:ilvl w:val="0"/>
-          <w:numId w:val="4"/>
-        </w:numPr>
-        <w:spacing w:after="240" w:before="0" w:beforeAutospacing="0" w:lineRule="auto"/>
-        <w:ind w:left="720" w:hanging="360"/>
-        <w:rPr>
-          <w:rFonts w:ascii="Times New Roman" w:cs="Times New Roman" w:eastAsia="Times New Roman" w:hAnsi="Times New Roman"/>
-        </w:rPr>
-      </w:pPr>
-      <w:r>
-        <w:rPr>
-          <w:rFonts w:ascii="Times New Roman" w:cs="Times New Roman" w:eastAsia="Times New Roman" w:hAnsi="Times New Roman"/>
-          <w:b w:val="1"/>
-          <w:rtl w:val="0"/>
-        </w:rPr>
-        <w:t xml:space="preserve">Body:</w:t>
-      </w:r>
-      <w:r>
-        <w:rPr>
-          <w:rFonts w:ascii="Times New Roman" w:cs="Times New Roman" w:eastAsia="Times New Roman" w:hAnsi="Times New Roman"/>
-          <w:rtl w:val="0"/>
-        </w:rPr>
-        <w:t xml:space="preserve"> Same as POST</w:t>
+        <w:t xml:space="preserve">Update product details.</w:t>
       </w:r>
     </w:p>
     <w:p>
@@ -5030,8 +6452,8 @@
           <w:szCs w:val="26"/>
         </w:rPr>
       </w:pPr>
-      <w:bookmarkStart w:colFirst="0" w:colLast="0" w:name="_if4pwl542xo" w:id="29"/>
-      <w:bookmarkEnd w:id="29"/>
+      <w:bookmarkStart w:colFirst="0" w:colLast="0" w:name="_heading=h.nox66w59nz30" w:id="39"/>
+      <w:bookmarkEnd w:id="39"/>
       <w:r>
         <w:rPr>
           <w:rFonts w:ascii="Times New Roman" w:cs="Times New Roman" w:eastAsia="Times New Roman" w:hAnsi="Times New Roman"/>
@@ -5041,7 +6463,7 @@
           <w:szCs w:val="26"/>
           <w:rtl w:val="0"/>
         </w:rPr>
-        <w:t xml:space="preserve">6.2.6 DELETE /account/addresses/{id}</w:t>
+        <w:t xml:space="preserve">6.3.5 DELETE /products/{id}</w:t>
       </w:r>
     </w:p>
     <w:p>
@@ -5056,7 +6478,7 @@
           <w:rFonts w:ascii="Times New Roman" w:cs="Times New Roman" w:eastAsia="Times New Roman" w:hAnsi="Times New Roman"/>
           <w:rtl w:val="0"/>
         </w:rPr>
-        <w:t xml:space="preserve">Deletes an address.</w:t>
+        <w:t xml:space="preserve">Delete product (seller-only).</w:t>
       </w:r>
     </w:p>
     <w:p>
@@ -5090,8 +6512,8 @@
           <w:szCs w:val="26"/>
         </w:rPr>
       </w:pPr>
-      <w:bookmarkStart w:colFirst="0" w:colLast="0" w:name="_tv5t1fwvwpbx" w:id="30"/>
-      <w:bookmarkEnd w:id="30"/>
+      <w:bookmarkStart w:colFirst="0" w:colLast="0" w:name="_heading=h.3711b9lk272" w:id="40"/>
+      <w:bookmarkEnd w:id="40"/>
       <w:r>
         <w:rPr>
           <w:rFonts w:ascii="Times New Roman" w:cs="Times New Roman" w:eastAsia="Times New Roman" w:hAnsi="Times New Roman"/>
@@ -5101,7 +6523,7 @@
           <w:szCs w:val="26"/>
           <w:rtl w:val="0"/>
         </w:rPr>
-        <w:t xml:space="preserve">6.2.7 GET /account/payment-methods</w:t>
+        <w:t xml:space="preserve">6.3.6 POST /products/{id}/like</w:t>
       </w:r>
     </w:p>
     <w:p>
@@ -5116,7 +6538,7 @@
           <w:rFonts w:ascii="Times New Roman" w:cs="Times New Roman" w:eastAsia="Times New Roman" w:hAnsi="Times New Roman"/>
           <w:rtl w:val="0"/>
         </w:rPr>
-        <w:t xml:space="preserve">Lists payment methods.</w:t>
+        <w:t xml:space="preserve">Like a product.</w:t>
       </w:r>
     </w:p>
     <w:p>
@@ -5150,8 +6572,8 @@
           <w:szCs w:val="26"/>
         </w:rPr>
       </w:pPr>
-      <w:bookmarkStart w:colFirst="0" w:colLast="0" w:name="_21dk4lrldn37" w:id="31"/>
-      <w:bookmarkEnd w:id="31"/>
+      <w:bookmarkStart w:colFirst="0" w:colLast="0" w:name="_heading=h.lbtmgbs9e5qh" w:id="41"/>
+      <w:bookmarkEnd w:id="41"/>
       <w:r>
         <w:rPr>
           <w:rFonts w:ascii="Times New Roman" w:cs="Times New Roman" w:eastAsia="Times New Roman" w:hAnsi="Times New Roman"/>
@@ -5161,7 +6583,7 @@
           <w:szCs w:val="26"/>
           <w:rtl w:val="0"/>
         </w:rPr>
-        <w:t xml:space="preserve">6.2.8 POST /account/payment-methods?card_number=4242424242424242&amp;expiry=12/25&amp;cvv=234</w:t>
+        <w:t xml:space="preserve">6.3.7 POST /products/{id}/comment</w:t>
       </w:r>
     </w:p>
     <w:p>
@@ -5176,14 +6598,14 @@
           <w:rFonts w:ascii="Times New Roman" w:cs="Times New Roman" w:eastAsia="Times New Roman" w:hAnsi="Times New Roman"/>
           <w:rtl w:val="0"/>
         </w:rPr>
-        <w:t xml:space="preserve">Adds payment method.</w:t>
+        <w:t xml:space="preserve">Comment on a product.</w:t>
       </w:r>
     </w:p>
     <w:p>
       <w:pPr>
         <w:numPr>
           <w:ilvl w:val="0"/>
-          <w:numId w:val="23"/>
+          <w:numId w:val="24"/>
         </w:numPr>
         <w:spacing w:after="240" w:before="240" w:lineRule="auto"/>
         <w:ind w:left="720" w:hanging="360"/>
@@ -5197,14 +6619,69 @@
           <w:b w:val="1"/>
           <w:rtl w:val="0"/>
         </w:rPr>
-        <w:t xml:space="preserve">Note:</w:t>
-      </w:r>
-      <w:r>
-        <w:rPr>
-          <w:rFonts w:ascii="Times New Roman" w:cs="Times New Roman" w:eastAsia="Times New Roman" w:hAnsi="Times New Roman"/>
-          <w:rtl w:val="0"/>
-        </w:rPr>
-        <w:t xml:space="preserve"> Card data tokenized via payment gateway</w:t>
+        <w:t xml:space="preserve">Request:</w:t>
+      </w:r>
+      <w:r>
+        <w:rPr>
+          <w:rtl w:val="0"/>
+        </w:rPr>
+      </w:r>
+    </w:p>
+    <w:p>
+      <w:pPr>
+        <w:ind w:left="720" w:firstLine="0"/>
+        <w:rPr>
+          <w:rFonts w:ascii="Times New Roman" w:cs="Times New Roman" w:eastAsia="Times New Roman" w:hAnsi="Times New Roman"/>
+        </w:rPr>
+      </w:pPr>
+      <w:r>
+        <w:rPr>
+          <w:rFonts w:ascii="Times New Roman" w:cs="Times New Roman" w:eastAsia="Times New Roman" w:hAnsi="Times New Roman"/>
+          <w:rtl w:val="0"/>
+        </w:rPr>
+        <w:t xml:space="preserve">{</w:t>
+      </w:r>
+    </w:p>
+    <w:p>
+      <w:pPr>
+        <w:ind w:left="720" w:firstLine="0"/>
+        <w:rPr>
+          <w:rFonts w:ascii="Times New Roman" w:cs="Times New Roman" w:eastAsia="Times New Roman" w:hAnsi="Times New Roman"/>
+        </w:rPr>
+      </w:pPr>
+      <w:r>
+        <w:rPr>
+          <w:rFonts w:ascii="Times New Roman" w:cs="Times New Roman" w:eastAsia="Times New Roman" w:hAnsi="Times New Roman"/>
+          <w:rtl w:val="0"/>
+        </w:rPr>
+        <w:t xml:space="preserve">  "comment": "Great product!"</w:t>
+      </w:r>
+    </w:p>
+    <w:p>
+      <w:pPr>
+        <w:ind w:left="720" w:firstLine="0"/>
+        <w:rPr>
+          <w:rFonts w:ascii="Times New Roman" w:cs="Times New Roman" w:eastAsia="Times New Roman" w:hAnsi="Times New Roman"/>
+        </w:rPr>
+      </w:pPr>
+      <w:r>
+        <w:rPr>
+          <w:rFonts w:ascii="Times New Roman" w:cs="Times New Roman" w:eastAsia="Times New Roman" w:hAnsi="Times New Roman"/>
+          <w:rtl w:val="0"/>
+        </w:rPr>
+        <w:t xml:space="preserve">}</w:t>
+      </w:r>
+    </w:p>
+    <w:p>
+      <w:pPr>
+        <w:rPr>
+          <w:rFonts w:ascii="Times New Roman" w:cs="Times New Roman" w:eastAsia="Times New Roman" w:hAnsi="Times New Roman"/>
+        </w:rPr>
+      </w:pPr>
+      <w:r>
+        <w:rPr>
+          <w:rtl w:val="0"/>
+        </w:rPr>
       </w:r>
     </w:p>
     <w:p>
@@ -5238,8 +6715,8 @@
           <w:szCs w:val="26"/>
         </w:rPr>
       </w:pPr>
-      <w:bookmarkStart w:colFirst="0" w:colLast="0" w:name="_ug42ttue0dlm" w:id="32"/>
-      <w:bookmarkEnd w:id="32"/>
+      <w:bookmarkStart w:colFirst="0" w:colLast="0" w:name="_heading=h.jmm4ltdsdrc6" w:id="42"/>
+      <w:bookmarkEnd w:id="42"/>
       <w:r>
         <w:rPr>
           <w:rFonts w:ascii="Times New Roman" w:cs="Times New Roman" w:eastAsia="Times New Roman" w:hAnsi="Times New Roman"/>
@@ -5249,7 +6726,7 @@
           <w:szCs w:val="26"/>
           <w:rtl w:val="0"/>
         </w:rPr>
-        <w:t xml:space="preserve">6.2.9 DELETE /account/payment-methods/{id}</w:t>
+        <w:t xml:space="preserve">6.3.8 POST /products/{id}/follow</w:t>
       </w:r>
     </w:p>
     <w:p>
@@ -5264,7 +6741,7 @@
           <w:rFonts w:ascii="Times New Roman" w:cs="Times New Roman" w:eastAsia="Times New Roman" w:hAnsi="Times New Roman"/>
           <w:rtl w:val="0"/>
         </w:rPr>
-        <w:t xml:space="preserve">Deletes a payment method.</w:t>
+        <w:t xml:space="preserve">Follow product for updates.</w:t>
       </w:r>
     </w:p>
     <w:p>
@@ -5297,8 +6774,8 @@
           <w:szCs w:val="46"/>
         </w:rPr>
       </w:pPr>
-      <w:bookmarkStart w:colFirst="0" w:colLast="0" w:name="_m5m7imv04vbn" w:id="33"/>
-      <w:bookmarkEnd w:id="33"/>
+      <w:bookmarkStart w:colFirst="0" w:colLast="0" w:name="_heading=h.grd411nun4i" w:id="43"/>
+      <w:bookmarkEnd w:id="43"/>
       <w:r>
         <w:rPr>
           <w:rFonts w:ascii="Times New Roman" w:cs="Times New Roman" w:eastAsia="Times New Roman" w:hAnsi="Times New Roman"/>
@@ -5307,7 +6784,7 @@
           <w:szCs w:val="46"/>
           <w:rtl w:val="0"/>
         </w:rPr>
-        <w:t xml:space="preserve">📦 6.3 Product Management</w:t>
+        <w:t xml:space="preserve">🛒 6.4 Cart and Orders</w:t>
       </w:r>
     </w:p>
     <w:p>
@@ -5341,8 +6818,8 @@
           <w:szCs w:val="26"/>
         </w:rPr>
       </w:pPr>
-      <w:bookmarkStart w:colFirst="0" w:colLast="0" w:name="_l7a11lz3dc4z" w:id="34"/>
-      <w:bookmarkEnd w:id="34"/>
+      <w:bookmarkStart w:colFirst="0" w:colLast="0" w:name="_heading=h.1hxrc3e21s17" w:id="44"/>
+      <w:bookmarkEnd w:id="44"/>
       <w:r>
         <w:rPr>
           <w:rFonts w:ascii="Times New Roman" w:cs="Times New Roman" w:eastAsia="Times New Roman" w:hAnsi="Times New Roman"/>
@@ -5352,7 +6829,7 @@
           <w:szCs w:val="26"/>
           <w:rtl w:val="0"/>
         </w:rPr>
-        <w:t xml:space="preserve">6.3.1 GET /products</w:t>
+        <w:t xml:space="preserve">6.4.1 GET /cart</w:t>
       </w:r>
     </w:p>
     <w:p>
@@ -5367,36 +6844,7 @@
           <w:rFonts w:ascii="Times New Roman" w:cs="Times New Roman" w:eastAsia="Times New Roman" w:hAnsi="Times New Roman"/>
           <w:rtl w:val="0"/>
         </w:rPr>
-        <w:t xml:space="preserve">Returns products with filters.</w:t>
-      </w:r>
-    </w:p>
-    <w:p>
-      <w:pPr>
-        <w:numPr>
-          <w:ilvl w:val="0"/>
-          <w:numId w:val="38"/>
-        </w:numPr>
-        <w:spacing w:after="240" w:before="240" w:lineRule="auto"/>
-        <w:ind w:left="720" w:hanging="360"/>
-        <w:rPr>
-          <w:rFonts w:ascii="Times New Roman" w:cs="Times New Roman" w:eastAsia="Times New Roman" w:hAnsi="Times New Roman"/>
-        </w:rPr>
-      </w:pPr>
-      <w:r>
-        <w:rPr>
-          <w:rFonts w:ascii="Times New Roman" w:cs="Times New Roman" w:eastAsia="Times New Roman" w:hAnsi="Times New Roman"/>
-          <w:b w:val="1"/>
-          <w:rtl w:val="0"/>
-        </w:rPr>
-        <w:t xml:space="preserve">Query params: category, search, sort_by, price_range</w:t>
-      </w:r>
-      <w:r>
-        <w:rPr>
-          <w:rFonts w:ascii="Times New Roman" w:cs="Times New Roman" w:eastAsia="Times New Roman" w:hAnsi="Times New Roman"/>
-          <w:color w:val="188038"/>
-          <w:rtl w:val="0"/>
-        </w:rPr>
-        <w:br w:type="textWrapping"/>
+        <w:t xml:space="preserve">Returns the user's cart.</w:t>
       </w:r>
     </w:p>
     <w:p>
@@ -5430,8 +6878,144 @@
           <w:szCs w:val="26"/>
         </w:rPr>
       </w:pPr>
-      <w:bookmarkStart w:colFirst="0" w:colLast="0" w:name="_m3rzlcbd5l7b" w:id="35"/>
-      <w:bookmarkEnd w:id="35"/>
+      <w:bookmarkStart w:colFirst="0" w:colLast="0" w:name="_heading=h.xivz8v519fd8" w:id="45"/>
+      <w:bookmarkEnd w:id="45"/>
+      <w:r>
+        <w:rPr>
+          <w:rFonts w:ascii="Times New Roman" w:cs="Times New Roman" w:eastAsia="Times New Roman" w:hAnsi="Times New Roman"/>
+          <w:b w:val="1"/>
+          <w:color w:val="000000"/>
+          <w:sz w:val="26"/>
+          <w:szCs w:val="26"/>
+          <w:rtl w:val="0"/>
+        </w:rPr>
+        <w:t xml:space="preserve">6.4.2 POST /cart</w:t>
+      </w:r>
+    </w:p>
+    <w:p>
+      <w:pPr>
+        <w:spacing w:after="240" w:before="240" w:lineRule="auto"/>
+        <w:rPr>
+          <w:rFonts w:ascii="Times New Roman" w:cs="Times New Roman" w:eastAsia="Times New Roman" w:hAnsi="Times New Roman"/>
+        </w:rPr>
+      </w:pPr>
+      <w:r>
+        <w:rPr>
+          <w:rFonts w:ascii="Times New Roman" w:cs="Times New Roman" w:eastAsia="Times New Roman" w:hAnsi="Times New Roman"/>
+          <w:rtl w:val="0"/>
+        </w:rPr>
+        <w:t xml:space="preserve">Add items to cart.</w:t>
+      </w:r>
+    </w:p>
+    <w:p>
+      <w:pPr>
+        <w:numPr>
+          <w:ilvl w:val="0"/>
+          <w:numId w:val="14"/>
+        </w:numPr>
+        <w:spacing w:after="240" w:before="240" w:lineRule="auto"/>
+        <w:ind w:left="720" w:hanging="360"/>
+        <w:rPr>
+          <w:rFonts w:ascii="Times New Roman" w:cs="Times New Roman" w:eastAsia="Times New Roman" w:hAnsi="Times New Roman"/>
+        </w:rPr>
+      </w:pPr>
+      <w:r>
+        <w:rPr>
+          <w:rFonts w:ascii="Times New Roman" w:cs="Times New Roman" w:eastAsia="Times New Roman" w:hAnsi="Times New Roman"/>
+          <w:b w:val="1"/>
+          <w:rtl w:val="0"/>
+        </w:rPr>
+        <w:t xml:space="preserve">Request:</w:t>
+      </w:r>
+      <w:r>
+        <w:rPr>
+          <w:rtl w:val="0"/>
+        </w:rPr>
+      </w:r>
+    </w:p>
+    <w:p>
+      <w:pPr>
+        <w:ind w:left="720" w:firstLine="0"/>
+        <w:rPr>
+          <w:rFonts w:ascii="Times New Roman" w:cs="Times New Roman" w:eastAsia="Times New Roman" w:hAnsi="Times New Roman"/>
+        </w:rPr>
+      </w:pPr>
+      <w:r>
+        <w:rPr>
+          <w:rFonts w:ascii="Times New Roman" w:cs="Times New Roman" w:eastAsia="Times New Roman" w:hAnsi="Times New Roman"/>
+          <w:rtl w:val="0"/>
+        </w:rPr>
+        <w:t xml:space="preserve">{</w:t>
+      </w:r>
+    </w:p>
+    <w:p>
+      <w:pPr>
+        <w:ind w:left="720" w:firstLine="0"/>
+        <w:rPr>
+          <w:rFonts w:ascii="Times New Roman" w:cs="Times New Roman" w:eastAsia="Times New Roman" w:hAnsi="Times New Roman"/>
+        </w:rPr>
+      </w:pPr>
+      <w:r>
+        <w:rPr>
+          <w:rFonts w:ascii="Times New Roman" w:cs="Times New Roman" w:eastAsia="Times New Roman" w:hAnsi="Times New Roman"/>
+          <w:rtl w:val="0"/>
+        </w:rPr>
+        <w:t xml:space="preserve">  "product_id": "p123",</w:t>
+      </w:r>
+    </w:p>
+    <w:p>
+      <w:pPr>
+        <w:ind w:left="720" w:firstLine="0"/>
+        <w:rPr>
+          <w:rFonts w:ascii="Times New Roman" w:cs="Times New Roman" w:eastAsia="Times New Roman" w:hAnsi="Times New Roman"/>
+        </w:rPr>
+      </w:pPr>
+      <w:r>
+        <w:rPr>
+          <w:rFonts w:ascii="Times New Roman" w:cs="Times New Roman" w:eastAsia="Times New Roman" w:hAnsi="Times New Roman"/>
+          <w:rtl w:val="0"/>
+        </w:rPr>
+        <w:t xml:space="preserve">  "quantity": 2</w:t>
+      </w:r>
+    </w:p>
+    <w:p>
+      <w:pPr>
+        <w:ind w:left="720" w:firstLine="0"/>
+        <w:rPr>
+          <w:rFonts w:ascii="Times New Roman" w:cs="Times New Roman" w:eastAsia="Times New Roman" w:hAnsi="Times New Roman"/>
+        </w:rPr>
+      </w:pPr>
+      <w:r>
+        <w:rPr>
+          <w:rFonts w:ascii="Times New Roman" w:cs="Times New Roman" w:eastAsia="Times New Roman" w:hAnsi="Times New Roman"/>
+          <w:rtl w:val="0"/>
+        </w:rPr>
+        <w:t xml:space="preserve">}</w:t>
+      </w:r>
+    </w:p>
+    <w:p>
+      <w:pPr>
+        <w:rPr>
+          <w:rFonts w:ascii="Times New Roman" w:cs="Times New Roman" w:eastAsia="Times New Roman" w:hAnsi="Times New Roman"/>
+        </w:rPr>
+      </w:pPr>
+      <w:r>
+        <w:rPr>
+          <w:rtl w:val="0"/>
+        </w:rPr>
+      </w:r>
+    </w:p>
+    <w:p>
+      <w:pPr>
+        <w:rPr>
+          <w:rFonts w:ascii="Times New Roman" w:cs="Times New Roman" w:eastAsia="Times New Roman" w:hAnsi="Times New Roman"/>
+        </w:rPr>
+      </w:pPr>
+      <w:r>
+        <w:pict>
+          <v:rect style="width:0.0pt;height:1.5pt" o:hr="t" o:hrstd="t" o:hralign="center" fillcolor="#A0A0A0" stroked="f"/>
+        </w:pict>
+      </w:r>
       <w:r>
         <w:rPr>
           <w:rtl w:val="0"/>
@@ -5452,8 +7036,8 @@
           <w:szCs w:val="26"/>
         </w:rPr>
       </w:pPr>
-      <w:bookmarkStart w:colFirst="0" w:colLast="0" w:name="_cz14oq6uc5xb" w:id="36"/>
-      <w:bookmarkEnd w:id="36"/>
+      <w:bookmarkStart w:colFirst="0" w:colLast="0" w:name="_heading=h.u35s4ptvt9p2" w:id="46"/>
+      <w:bookmarkEnd w:id="46"/>
       <w:r>
         <w:rPr>
           <w:rFonts w:ascii="Times New Roman" w:cs="Times New Roman" w:eastAsia="Times New Roman" w:hAnsi="Times New Roman"/>
@@ -5463,7 +7047,7 @@
           <w:szCs w:val="26"/>
           <w:rtl w:val="0"/>
         </w:rPr>
-        <w:t xml:space="preserve">6.3.2 GET /products/{id}</w:t>
+        <w:t xml:space="preserve">6.4.3 PUT /cart/{item_id}</w:t>
       </w:r>
     </w:p>
     <w:p>
@@ -5478,36 +7062,7 @@
           <w:rFonts w:ascii="Times New Roman" w:cs="Times New Roman" w:eastAsia="Times New Roman" w:hAnsi="Times New Roman"/>
           <w:rtl w:val="0"/>
         </w:rPr>
-        <w:t xml:space="preserve">Get product details.</w:t>
-      </w:r>
-    </w:p>
-    <w:p>
-      <w:pPr>
-        <w:numPr>
-          <w:ilvl w:val="0"/>
-          <w:numId w:val="35"/>
-        </w:numPr>
-        <w:spacing w:after="240" w:before="240" w:lineRule="auto"/>
-        <w:ind w:left="720" w:hanging="360"/>
-        <w:rPr>
-          <w:rFonts w:ascii="Times New Roman" w:cs="Times New Roman" w:eastAsia="Times New Roman" w:hAnsi="Times New Roman"/>
-        </w:rPr>
-      </w:pPr>
-      <w:r>
-        <w:rPr>
-          <w:rFonts w:ascii="Times New Roman" w:cs="Times New Roman" w:eastAsia="Times New Roman" w:hAnsi="Times New Roman"/>
-          <w:b w:val="1"/>
-          <w:rtl w:val="0"/>
-        </w:rPr>
-        <w:t xml:space="preserve">Path Param:</w:t>
-      </w:r>
-      <w:r>
-        <w:rPr>
-          <w:rFonts w:ascii="Times New Roman" w:cs="Times New Roman" w:eastAsia="Times New Roman" w:hAnsi="Times New Roman"/>
-          <w:rtl w:val="0"/>
-        </w:rPr>
-        <w:t xml:space="preserve"> id - product ID</w:t>
-        <w:br w:type="textWrapping"/>
+        <w:t xml:space="preserve">Update cart item quantity.</w:t>
       </w:r>
     </w:p>
     <w:p>
@@ -5541,8 +7096,8 @@
           <w:szCs w:val="26"/>
         </w:rPr>
       </w:pPr>
-      <w:bookmarkStart w:colFirst="0" w:colLast="0" w:name="_1kh74zbemcdl" w:id="37"/>
-      <w:bookmarkEnd w:id="37"/>
+      <w:bookmarkStart w:colFirst="0" w:colLast="0" w:name="_heading=h.pnn0yonh6os7" w:id="47"/>
+      <w:bookmarkEnd w:id="47"/>
       <w:r>
         <w:rPr>
           <w:rFonts w:ascii="Times New Roman" w:cs="Times New Roman" w:eastAsia="Times New Roman" w:hAnsi="Times New Roman"/>
@@ -5552,7 +7107,7 @@
           <w:szCs w:val="26"/>
           <w:rtl w:val="0"/>
         </w:rPr>
-        <w:t xml:space="preserve">6.3.3 POST /products</w:t>
+        <w:t xml:space="preserve">6.4.5 DELETE /cart/{item_id}</w:t>
       </w:r>
     </w:p>
     <w:p>
@@ -5567,150 +7122,7 @@
           <w:rFonts w:ascii="Times New Roman" w:cs="Times New Roman" w:eastAsia="Times New Roman" w:hAnsi="Times New Roman"/>
           <w:rtl w:val="0"/>
         </w:rPr>
-        <w:t xml:space="preserve">Sellers can list new products.</w:t>
-      </w:r>
-    </w:p>
-    <w:p>
-      <w:pPr>
-        <w:numPr>
-          <w:ilvl w:val="0"/>
-          <w:numId w:val="12"/>
-        </w:numPr>
-        <w:spacing w:after="240" w:before="240" w:lineRule="auto"/>
-        <w:ind w:left="720" w:hanging="360"/>
-        <w:rPr>
-          <w:rFonts w:ascii="Times New Roman" w:cs="Times New Roman" w:eastAsia="Times New Roman" w:hAnsi="Times New Roman"/>
-        </w:rPr>
-      </w:pPr>
-      <w:r>
-        <w:rPr>
-          <w:rFonts w:ascii="Times New Roman" w:cs="Times New Roman" w:eastAsia="Times New Roman" w:hAnsi="Times New Roman"/>
-          <w:b w:val="1"/>
-          <w:rtl w:val="0"/>
-        </w:rPr>
-        <w:t xml:space="preserve">Request:</w:t>
-      </w:r>
-      <w:r>
-        <w:rPr>
-          <w:rtl w:val="0"/>
-        </w:rPr>
-      </w:r>
-    </w:p>
-    <w:p>
-      <w:pPr>
-        <w:ind w:left="720" w:firstLine="0"/>
-        <w:rPr>
-          <w:rFonts w:ascii="Times New Roman" w:cs="Times New Roman" w:eastAsia="Times New Roman" w:hAnsi="Times New Roman"/>
-        </w:rPr>
-      </w:pPr>
-      <w:r>
-        <w:rPr>
-          <w:rFonts w:ascii="Times New Roman" w:cs="Times New Roman" w:eastAsia="Times New Roman" w:hAnsi="Times New Roman"/>
-          <w:rtl w:val="0"/>
-        </w:rPr>
-        <w:t xml:space="preserve">{</w:t>
-      </w:r>
-    </w:p>
-    <w:p>
-      <w:pPr>
-        <w:ind w:left="720" w:firstLine="0"/>
-        <w:rPr>
-          <w:rFonts w:ascii="Times New Roman" w:cs="Times New Roman" w:eastAsia="Times New Roman" w:hAnsi="Times New Roman"/>
-        </w:rPr>
-      </w:pPr>
-      <w:r>
-        <w:rPr>
-          <w:rFonts w:ascii="Times New Roman" w:cs="Times New Roman" w:eastAsia="Times New Roman" w:hAnsi="Times New Roman"/>
-          <w:rtl w:val="0"/>
-        </w:rPr>
-        <w:t xml:space="preserve">  "title": "Samsung TV",</w:t>
-      </w:r>
-    </w:p>
-    <w:p>
-      <w:pPr>
-        <w:ind w:left="720" w:firstLine="0"/>
-        <w:rPr>
-          <w:rFonts w:ascii="Times New Roman" w:cs="Times New Roman" w:eastAsia="Times New Roman" w:hAnsi="Times New Roman"/>
-        </w:rPr>
-      </w:pPr>
-      <w:r>
-        <w:rPr>
-          <w:rFonts w:ascii="Times New Roman" w:cs="Times New Roman" w:eastAsia="Times New Roman" w:hAnsi="Times New Roman"/>
-          <w:rtl w:val="0"/>
-        </w:rPr>
-        <w:t xml:space="preserve">  "description": "Smart LED 55 inch",</w:t>
-      </w:r>
-    </w:p>
-    <w:p>
-      <w:pPr>
-        <w:ind w:left="720" w:firstLine="0"/>
-        <w:rPr>
-          <w:rFonts w:ascii="Times New Roman" w:cs="Times New Roman" w:eastAsia="Times New Roman" w:hAnsi="Times New Roman"/>
-        </w:rPr>
-      </w:pPr>
-      <w:r>
-        <w:rPr>
-          <w:rFonts w:ascii="Times New Roman" w:cs="Times New Roman" w:eastAsia="Times New Roman" w:hAnsi="Times New Roman"/>
-          <w:rtl w:val="0"/>
-        </w:rPr>
-        <w:t xml:space="preserve">  "price": 499.99,</w:t>
-      </w:r>
-    </w:p>
-    <w:p>
-      <w:pPr>
-        <w:ind w:left="720" w:firstLine="0"/>
-        <w:rPr>
-          <w:rFonts w:ascii="Times New Roman" w:cs="Times New Roman" w:eastAsia="Times New Roman" w:hAnsi="Times New Roman"/>
-        </w:rPr>
-      </w:pPr>
-      <w:r>
-        <w:rPr>
-          <w:rFonts w:ascii="Times New Roman" w:cs="Times New Roman" w:eastAsia="Times New Roman" w:hAnsi="Times New Roman"/>
-          <w:rtl w:val="0"/>
-        </w:rPr>
-        <w:t xml:space="preserve">  "category": "TV",</w:t>
-      </w:r>
-    </w:p>
-    <w:p>
-      <w:pPr>
-        <w:ind w:left="720" w:firstLine="0"/>
-        <w:rPr>
-          <w:rFonts w:ascii="Times New Roman" w:cs="Times New Roman" w:eastAsia="Times New Roman" w:hAnsi="Times New Roman"/>
-        </w:rPr>
-      </w:pPr>
-      <w:r>
-        <w:rPr>
-          <w:rFonts w:ascii="Times New Roman" w:cs="Times New Roman" w:eastAsia="Times New Roman" w:hAnsi="Times New Roman"/>
-          <w:rtl w:val="0"/>
-        </w:rPr>
-        <w:t xml:space="preserve">  "stock": 10</w:t>
-      </w:r>
-    </w:p>
-    <w:p>
-      <w:pPr>
-        <w:ind w:left="720" w:firstLine="0"/>
-        <w:rPr>
-          <w:rFonts w:ascii="Times New Roman" w:cs="Times New Roman" w:eastAsia="Times New Roman" w:hAnsi="Times New Roman"/>
-        </w:rPr>
-      </w:pPr>
-      <w:r>
-        <w:rPr>
-          <w:rFonts w:ascii="Times New Roman" w:cs="Times New Roman" w:eastAsia="Times New Roman" w:hAnsi="Times New Roman"/>
-          <w:rtl w:val="0"/>
-        </w:rPr>
-        <w:t xml:space="preserve">}</w:t>
-      </w:r>
-    </w:p>
-    <w:p>
-      <w:pPr>
-        <w:rPr>
-          <w:rFonts w:ascii="Times New Roman" w:cs="Times New Roman" w:eastAsia="Times New Roman" w:hAnsi="Times New Roman"/>
-        </w:rPr>
-      </w:pPr>
-      <w:r>
-        <w:rPr>
-          <w:rtl w:val="0"/>
-        </w:rPr>
+        <w:t xml:space="preserve">Remove items from cart.</w:t>
       </w:r>
     </w:p>
     <w:p>
@@ -5744,8 +7156,8 @@
           <w:szCs w:val="26"/>
         </w:rPr>
       </w:pPr>
-      <w:bookmarkStart w:colFirst="0" w:colLast="0" w:name="_t9f2umaz0e18" w:id="38"/>
-      <w:bookmarkEnd w:id="38"/>
+      <w:bookmarkStart w:colFirst="0" w:colLast="0" w:name="_heading=h.yzhs3aupn6rs" w:id="48"/>
+      <w:bookmarkEnd w:id="48"/>
       <w:r>
         <w:rPr>
           <w:rFonts w:ascii="Times New Roman" w:cs="Times New Roman" w:eastAsia="Times New Roman" w:hAnsi="Times New Roman"/>
@@ -5755,7 +7167,7 @@
           <w:szCs w:val="26"/>
           <w:rtl w:val="0"/>
         </w:rPr>
-        <w:t xml:space="preserve">6.3.4 PUT /products/{id}</w:t>
+        <w:t xml:space="preserve">6.4.6 POST /orders</w:t>
       </w:r>
     </w:p>
     <w:p>
@@ -5770,7 +7182,120 @@
           <w:rFonts w:ascii="Times New Roman" w:cs="Times New Roman" w:eastAsia="Times New Roman" w:hAnsi="Times New Roman"/>
           <w:rtl w:val="0"/>
         </w:rPr>
-        <w:t xml:space="preserve">Update product details.</w:t>
+        <w:t xml:space="preserve">Place order from cart.</w:t>
+      </w:r>
+    </w:p>
+    <w:p>
+      <w:pPr>
+        <w:numPr>
+          <w:ilvl w:val="0"/>
+          <w:numId w:val="3"/>
+        </w:numPr>
+        <w:spacing w:after="240" w:before="240" w:lineRule="auto"/>
+        <w:ind w:left="720" w:hanging="360"/>
+        <w:rPr>
+          <w:rFonts w:ascii="Times New Roman" w:cs="Times New Roman" w:eastAsia="Times New Roman" w:hAnsi="Times New Roman"/>
+        </w:rPr>
+      </w:pPr>
+      <w:r>
+        <w:rPr>
+          <w:rFonts w:ascii="Times New Roman" w:cs="Times New Roman" w:eastAsia="Times New Roman" w:hAnsi="Times New Roman"/>
+          <w:b w:val="1"/>
+          <w:rtl w:val="0"/>
+        </w:rPr>
+        <w:t xml:space="preserve">Request:</w:t>
+      </w:r>
+      <w:r>
+        <w:rPr>
+          <w:rtl w:val="0"/>
+        </w:rPr>
+      </w:r>
+    </w:p>
+    <w:p>
+      <w:pPr>
+        <w:ind w:left="720" w:firstLine="0"/>
+        <w:rPr>
+          <w:rFonts w:ascii="Times New Roman" w:cs="Times New Roman" w:eastAsia="Times New Roman" w:hAnsi="Times New Roman"/>
+        </w:rPr>
+      </w:pPr>
+      <w:r>
+        <w:rPr>
+          <w:rFonts w:ascii="Times New Roman" w:cs="Times New Roman" w:eastAsia="Times New Roman" w:hAnsi="Times New Roman"/>
+          <w:rtl w:val="0"/>
+        </w:rPr>
+        <w:t xml:space="preserve">{</w:t>
+      </w:r>
+    </w:p>
+    <w:p>
+      <w:pPr>
+        <w:ind w:left="720" w:firstLine="0"/>
+        <w:rPr>
+          <w:rFonts w:ascii="Times New Roman" w:cs="Times New Roman" w:eastAsia="Times New Roman" w:hAnsi="Times New Roman"/>
+        </w:rPr>
+      </w:pPr>
+      <w:r>
+        <w:rPr>
+          <w:rFonts w:ascii="Times New Roman" w:cs="Times New Roman" w:eastAsia="Times New Roman" w:hAnsi="Times New Roman"/>
+          <w:rtl w:val="0"/>
+        </w:rPr>
+        <w:t xml:space="preserve">  "address_id": "a123",</w:t>
+      </w:r>
+    </w:p>
+    <w:p>
+      <w:pPr>
+        <w:ind w:left="720" w:firstLine="0"/>
+        <w:rPr>
+          <w:rFonts w:ascii="Times New Roman" w:cs="Times New Roman" w:eastAsia="Times New Roman" w:hAnsi="Times New Roman"/>
+        </w:rPr>
+      </w:pPr>
+      <w:r>
+        <w:rPr>
+          <w:rFonts w:ascii="Times New Roman" w:cs="Times New Roman" w:eastAsia="Times New Roman" w:hAnsi="Times New Roman"/>
+          <w:rtl w:val="0"/>
+        </w:rPr>
+        <w:t xml:space="preserve">  "payment_method_id": "pm123",</w:t>
+      </w:r>
+    </w:p>
+    <w:p>
+      <w:pPr>
+        <w:ind w:left="720" w:firstLine="0"/>
+        <w:rPr>
+          <w:rFonts w:ascii="Times New Roman" w:cs="Times New Roman" w:eastAsia="Times New Roman" w:hAnsi="Times New Roman"/>
+        </w:rPr>
+      </w:pPr>
+      <w:r>
+        <w:rPr>
+          <w:rFonts w:ascii="Times New Roman" w:cs="Times New Roman" w:eastAsia="Times New Roman" w:hAnsi="Times New Roman"/>
+          <w:rtl w:val="0"/>
+        </w:rPr>
+        <w:t xml:space="preserve">  "stride_credits": 50</w:t>
+      </w:r>
+    </w:p>
+    <w:p>
+      <w:pPr>
+        <w:ind w:left="720" w:firstLine="0"/>
+        <w:rPr>
+          <w:rFonts w:ascii="Times New Roman" w:cs="Times New Roman" w:eastAsia="Times New Roman" w:hAnsi="Times New Roman"/>
+        </w:rPr>
+      </w:pPr>
+      <w:r>
+        <w:rPr>
+          <w:rFonts w:ascii="Times New Roman" w:cs="Times New Roman" w:eastAsia="Times New Roman" w:hAnsi="Times New Roman"/>
+          <w:rtl w:val="0"/>
+        </w:rPr>
+        <w:t xml:space="preserve">}</w:t>
+      </w:r>
+    </w:p>
+    <w:p>
+      <w:pPr>
+        <w:rPr>
+          <w:rFonts w:ascii="Times New Roman" w:cs="Times New Roman" w:eastAsia="Times New Roman" w:hAnsi="Times New Roman"/>
+        </w:rPr>
+      </w:pPr>
+      <w:r>
+        <w:rPr>
+          <w:rtl w:val="0"/>
+        </w:rPr>
       </w:r>
     </w:p>
     <w:p>
@@ -5804,8 +7329,8 @@
           <w:szCs w:val="26"/>
         </w:rPr>
       </w:pPr>
-      <w:bookmarkStart w:colFirst="0" w:colLast="0" w:name="_1s5y80j809tu" w:id="39"/>
-      <w:bookmarkEnd w:id="39"/>
+      <w:bookmarkStart w:colFirst="0" w:colLast="0" w:name="_heading=h.g1zhxm7k5s9f" w:id="49"/>
+      <w:bookmarkEnd w:id="49"/>
       <w:r>
         <w:rPr>
           <w:rFonts w:ascii="Times New Roman" w:cs="Times New Roman" w:eastAsia="Times New Roman" w:hAnsi="Times New Roman"/>
@@ -5815,7 +7340,7 @@
           <w:szCs w:val="26"/>
           <w:rtl w:val="0"/>
         </w:rPr>
-        <w:t xml:space="preserve">6.3.5 DELETE /products/{id}</w:t>
+        <w:t xml:space="preserve">6.4.7 GET /orders</w:t>
       </w:r>
     </w:p>
     <w:p>
@@ -5830,7 +7355,7 @@
           <w:rFonts w:ascii="Times New Roman" w:cs="Times New Roman" w:eastAsia="Times New Roman" w:hAnsi="Times New Roman"/>
           <w:rtl w:val="0"/>
         </w:rPr>
-        <w:t xml:space="preserve">Delete product (seller-only).</w:t>
+        <w:t xml:space="preserve">List past orders.</w:t>
       </w:r>
     </w:p>
     <w:p>
@@ -5864,8 +7389,8 @@
           <w:szCs w:val="26"/>
         </w:rPr>
       </w:pPr>
-      <w:bookmarkStart w:colFirst="0" w:colLast="0" w:name="_spklzty1er3u" w:id="40"/>
-      <w:bookmarkEnd w:id="40"/>
+      <w:bookmarkStart w:colFirst="0" w:colLast="0" w:name="_heading=h.wmlm068cm3pi" w:id="50"/>
+      <w:bookmarkEnd w:id="50"/>
       <w:r>
         <w:rPr>
           <w:rFonts w:ascii="Times New Roman" w:cs="Times New Roman" w:eastAsia="Times New Roman" w:hAnsi="Times New Roman"/>
@@ -5875,7 +7400,7 @@
           <w:szCs w:val="26"/>
           <w:rtl w:val="0"/>
         </w:rPr>
-        <w:t xml:space="preserve">6.3.6 POST /products/{id}/like</w:t>
+        <w:t xml:space="preserve">6.4.8 GET /orders/{id}</w:t>
       </w:r>
     </w:p>
     <w:p>
@@ -5890,7 +7415,50 @@
           <w:rFonts w:ascii="Times New Roman" w:cs="Times New Roman" w:eastAsia="Times New Roman" w:hAnsi="Times New Roman"/>
           <w:rtl w:val="0"/>
         </w:rPr>
-        <w:t xml:space="preserve">Like a product.</w:t>
+        <w:t xml:space="preserve">Get specific order details.</w:t>
+      </w:r>
+    </w:p>
+    <w:p>
+      <w:pPr>
+        <w:rPr>
+          <w:rFonts w:ascii="Times New Roman" w:cs="Times New Roman" w:eastAsia="Times New Roman" w:hAnsi="Times New Roman"/>
+        </w:rPr>
+      </w:pPr>
+      <w:r>
+        <w:pict>
+          <v:rect style="width:0.0pt;height:1.5pt" o:hr="t" o:hrstd="t" o:hralign="center" fillcolor="#A0A0A0" stroked="f"/>
+        </w:pict>
+      </w:r>
+      <w:r>
+        <w:rPr>
+          <w:rtl w:val="0"/>
+        </w:rPr>
+      </w:r>
+    </w:p>
+    <w:p>
+      <w:pPr>
+        <w:pStyle w:val="Heading1"/>
+        <w:keepNext w:val="0"/>
+        <w:keepLines w:val="0"/>
+        <w:spacing w:before="480" w:lineRule="auto"/>
+        <w:rPr>
+          <w:rFonts w:ascii="Times New Roman" w:cs="Times New Roman" w:eastAsia="Times New Roman" w:hAnsi="Times New Roman"/>
+          <w:b w:val="1"/>
+          <w:sz w:val="46"/>
+          <w:szCs w:val="46"/>
+        </w:rPr>
+      </w:pPr>
+      <w:bookmarkStart w:colFirst="0" w:colLast="0" w:name="_heading=h.juq61jj2nf4i" w:id="51"/>
+      <w:bookmarkEnd w:id="51"/>
+      <w:r>
+        <w:rPr>
+          <w:rFonts w:ascii="Times New Roman" w:cs="Times New Roman" w:eastAsia="Times New Roman" w:hAnsi="Times New Roman"/>
+          <w:b w:val="1"/>
+          <w:sz w:val="46"/>
+          <w:szCs w:val="46"/>
+          <w:rtl w:val="0"/>
+        </w:rPr>
+        <w:t xml:space="preserve">💳 6.5 Payments</w:t>
       </w:r>
     </w:p>
     <w:p>
@@ -5924,8 +7492,8 @@
           <w:szCs w:val="26"/>
         </w:rPr>
       </w:pPr>
-      <w:bookmarkStart w:colFirst="0" w:colLast="0" w:name="_japswxkwvd2b" w:id="41"/>
-      <w:bookmarkEnd w:id="41"/>
+      <w:bookmarkStart w:colFirst="0" w:colLast="0" w:name="_heading=h.u7y0euatmm65" w:id="52"/>
+      <w:bookmarkEnd w:id="52"/>
       <w:r>
         <w:rPr>
           <w:rFonts w:ascii="Times New Roman" w:cs="Times New Roman" w:eastAsia="Times New Roman" w:hAnsi="Times New Roman"/>
@@ -5935,7 +7503,7 @@
           <w:szCs w:val="26"/>
           <w:rtl w:val="0"/>
         </w:rPr>
-        <w:t xml:space="preserve">6.3.7 POST /products/{id}/comment</w:t>
+        <w:t xml:space="preserve">6.5.1 POST /payments/initiate</w:t>
       </w:r>
     </w:p>
     <w:p>
@@ -5950,7 +7518,7 @@
           <w:rFonts w:ascii="Times New Roman" w:cs="Times New Roman" w:eastAsia="Times New Roman" w:hAnsi="Times New Roman"/>
           <w:rtl w:val="0"/>
         </w:rPr>
-        <w:t xml:space="preserve">Comment on a product.</w:t>
+        <w:t xml:space="preserve">Start payment session.</w:t>
       </w:r>
     </w:p>
     <w:p>
@@ -6006,7 +7574,7 @@
           <w:rFonts w:ascii="Times New Roman" w:cs="Times New Roman" w:eastAsia="Times New Roman" w:hAnsi="Times New Roman"/>
           <w:rtl w:val="0"/>
         </w:rPr>
-        <w:t xml:space="preserve">  "comment": "Great product!"</w:t>
+        <w:t xml:space="preserve">  "order_id": "o123",</w:t>
       </w:r>
     </w:p>
     <w:p>
@@ -6021,19 +7589,22 @@
           <w:rFonts w:ascii="Times New Roman" w:cs="Times New Roman" w:eastAsia="Times New Roman" w:hAnsi="Times New Roman"/>
           <w:rtl w:val="0"/>
         </w:rPr>
+        <w:t xml:space="preserve">  "payment_method": "card"</w:t>
+      </w:r>
+    </w:p>
+    <w:p>
+      <w:pPr>
+        <w:ind w:left="720" w:firstLine="0"/>
+        <w:rPr>
+          <w:rFonts w:ascii="Times New Roman" w:cs="Times New Roman" w:eastAsia="Times New Roman" w:hAnsi="Times New Roman"/>
+        </w:rPr>
+      </w:pPr>
+      <w:r>
+        <w:rPr>
+          <w:rFonts w:ascii="Times New Roman" w:cs="Times New Roman" w:eastAsia="Times New Roman" w:hAnsi="Times New Roman"/>
+          <w:rtl w:val="0"/>
+        </w:rPr>
         <w:t xml:space="preserve">}</w:t>
-      </w:r>
-    </w:p>
-    <w:p>
-      <w:pPr>
-        <w:rPr>
-          <w:rFonts w:ascii="Times New Roman" w:cs="Times New Roman" w:eastAsia="Times New Roman" w:hAnsi="Times New Roman"/>
-        </w:rPr>
-      </w:pPr>
-      <w:r>
-        <w:rPr>
-          <w:rtl w:val="0"/>
-        </w:rPr>
       </w:r>
     </w:p>
     <w:p>
@@ -6067,8 +7638,8 @@
           <w:szCs w:val="26"/>
         </w:rPr>
       </w:pPr>
-      <w:bookmarkStart w:colFirst="0" w:colLast="0" w:name="_2bhk55tqtdj9" w:id="42"/>
-      <w:bookmarkEnd w:id="42"/>
+      <w:bookmarkStart w:colFirst="0" w:colLast="0" w:name="_heading=h.qoe30oe769xf" w:id="53"/>
+      <w:bookmarkEnd w:id="53"/>
       <w:r>
         <w:rPr>
           <w:rFonts w:ascii="Times New Roman" w:cs="Times New Roman" w:eastAsia="Times New Roman" w:hAnsi="Times New Roman"/>
@@ -6078,7 +7649,7 @@
           <w:szCs w:val="26"/>
           <w:rtl w:val="0"/>
         </w:rPr>
-        <w:t xml:space="preserve">6.3.8 POST /products/{id}/follow</w:t>
+        <w:t xml:space="preserve">6.5.2 POST /payments/confirm</w:t>
       </w:r>
     </w:p>
     <w:p>
@@ -6093,7 +7664,67 @@
           <w:rFonts w:ascii="Times New Roman" w:cs="Times New Roman" w:eastAsia="Times New Roman" w:hAnsi="Times New Roman"/>
           <w:rtl w:val="0"/>
         </w:rPr>
-        <w:t xml:space="preserve">Follow product for updates.</w:t>
+        <w:t xml:space="preserve">Confirm payment (called by gateway webhook).</w:t>
+      </w:r>
+    </w:p>
+    <w:p>
+      <w:pPr>
+        <w:rPr>
+          <w:rFonts w:ascii="Times New Roman" w:cs="Times New Roman" w:eastAsia="Times New Roman" w:hAnsi="Times New Roman"/>
+        </w:rPr>
+      </w:pPr>
+      <w:r>
+        <w:pict>
+          <v:rect style="width:0.0pt;height:1.5pt" o:hr="t" o:hrstd="t" o:hralign="center" fillcolor="#A0A0A0" stroked="f"/>
+        </w:pict>
+      </w:r>
+      <w:r>
+        <w:rPr>
+          <w:rtl w:val="0"/>
+        </w:rPr>
+      </w:r>
+    </w:p>
+    <w:p>
+      <w:pPr>
+        <w:pStyle w:val="Heading3"/>
+        <w:keepNext w:val="0"/>
+        <w:keepLines w:val="0"/>
+        <w:spacing w:before="280" w:lineRule="auto"/>
+        <w:rPr>
+          <w:rFonts w:ascii="Times New Roman" w:cs="Times New Roman" w:eastAsia="Times New Roman" w:hAnsi="Times New Roman"/>
+          <w:b w:val="1"/>
+          <w:color w:val="000000"/>
+          <w:sz w:val="26"/>
+          <w:szCs w:val="26"/>
+        </w:rPr>
+      </w:pPr>
+      <w:bookmarkStart w:colFirst="0" w:colLast="0" w:name="_heading=h.f4ta66pc81bz" w:id="54"/>
+      <w:bookmarkEnd w:id="54"/>
+      <w:r>
+        <w:rPr>
+          <w:rFonts w:ascii="Times New Roman" w:cs="Times New Roman" w:eastAsia="Times New Roman" w:hAnsi="Times New Roman"/>
+          <w:b w:val="1"/>
+          <w:color w:val="000000"/>
+          <w:sz w:val="26"/>
+          <w:szCs w:val="26"/>
+          <w:rtl w:val="0"/>
+        </w:rPr>
+        <w:t xml:space="preserve">6.5.3 GET /payments/history</w:t>
+      </w:r>
+    </w:p>
+    <w:p>
+      <w:pPr>
+        <w:spacing w:after="240" w:before="240" w:lineRule="auto"/>
+        <w:rPr>
+          <w:rFonts w:ascii="Times New Roman" w:cs="Times New Roman" w:eastAsia="Times New Roman" w:hAnsi="Times New Roman"/>
+        </w:rPr>
+      </w:pPr>
+      <w:r>
+        <w:rPr>
+          <w:rFonts w:ascii="Times New Roman" w:cs="Times New Roman" w:eastAsia="Times New Roman" w:hAnsi="Times New Roman"/>
+          <w:rtl w:val="0"/>
+        </w:rPr>
+        <w:t xml:space="preserve">List previous payments.</w:t>
       </w:r>
     </w:p>
     <w:p>
@@ -6126,8 +7757,8 @@
           <w:szCs w:val="46"/>
         </w:rPr>
       </w:pPr>
-      <w:bookmarkStart w:colFirst="0" w:colLast="0" w:name="_w6rnenk11b4y" w:id="43"/>
-      <w:bookmarkEnd w:id="43"/>
+      <w:bookmarkStart w:colFirst="0" w:colLast="0" w:name="_heading=h.cegvvhukhxr0" w:id="55"/>
+      <w:bookmarkEnd w:id="55"/>
       <w:r>
         <w:rPr>
           <w:rFonts w:ascii="Times New Roman" w:cs="Times New Roman" w:eastAsia="Times New Roman" w:hAnsi="Times New Roman"/>
@@ -6136,7 +7767,7 @@
           <w:szCs w:val="46"/>
           <w:rtl w:val="0"/>
         </w:rPr>
-        <w:t xml:space="preserve">🛒 6.4 Cart and Orders</w:t>
+        <w:t xml:space="preserve">💎 6.6 StrideCredit</w:t>
       </w:r>
     </w:p>
     <w:p>
@@ -6170,8 +7801,8 @@
           <w:szCs w:val="26"/>
         </w:rPr>
       </w:pPr>
-      <w:bookmarkStart w:colFirst="0" w:colLast="0" w:name="_qmp7tida7a0s" w:id="44"/>
-      <w:bookmarkEnd w:id="44"/>
+      <w:bookmarkStart w:colFirst="0" w:colLast="0" w:name="_heading=h.xkuqgj9b7ijo" w:id="56"/>
+      <w:bookmarkEnd w:id="56"/>
       <w:r>
         <w:rPr>
           <w:rFonts w:ascii="Times New Roman" w:cs="Times New Roman" w:eastAsia="Times New Roman" w:hAnsi="Times New Roman"/>
@@ -6181,7 +7812,7 @@
           <w:szCs w:val="26"/>
           <w:rtl w:val="0"/>
         </w:rPr>
-        <w:t xml:space="preserve">6.4.1 GET /cart</w:t>
+        <w:t xml:space="preserve">6.6.1 GET /stridecredit/balance</w:t>
       </w:r>
     </w:p>
     <w:p>
@@ -6196,14 +7827,7 @@
           <w:rFonts w:ascii="Times New Roman" w:cs="Times New Roman" w:eastAsia="Times New Roman" w:hAnsi="Times New Roman"/>
           <w:rtl w:val="0"/>
         </w:rPr>
-        <w:t xml:space="preserve">Returns the user's</w:t>
-      </w:r>
-      <w:r>
-        <w:rPr>
-          <w:rFonts w:ascii="Times New Roman" w:cs="Times New Roman" w:eastAsia="Times New Roman" w:hAnsi="Times New Roman"/>
-          <w:rtl w:val="0"/>
-        </w:rPr>
-        <w:t xml:space="preserve"> cart.</w:t>
+        <w:t xml:space="preserve">Get current balance.</w:t>
       </w:r>
     </w:p>
     <w:p>
@@ -6237,990 +7861,7 @@
           <w:szCs w:val="26"/>
         </w:rPr>
       </w:pPr>
-      <w:bookmarkStart w:colFirst="0" w:colLast="0" w:name="_onzq68509m86" w:id="45"/>
-      <w:bookmarkEnd w:id="45"/>
-      <w:r>
-        <w:rPr>
-          <w:rFonts w:ascii="Times New Roman" w:cs="Times New Roman" w:eastAsia="Times New Roman" w:hAnsi="Times New Roman"/>
-          <w:b w:val="1"/>
-          <w:color w:val="000000"/>
-          <w:sz w:val="26"/>
-          <w:szCs w:val="26"/>
-          <w:rtl w:val="0"/>
-        </w:rPr>
-        <w:t xml:space="preserve">6.4.2 POST /cart</w:t>
-      </w:r>
-    </w:p>
-    <w:p>
-      <w:pPr>
-        <w:spacing w:after="240" w:before="240" w:lineRule="auto"/>
-        <w:rPr>
-          <w:rFonts w:ascii="Times New Roman" w:cs="Times New Roman" w:eastAsia="Times New Roman" w:hAnsi="Times New Roman"/>
-        </w:rPr>
-      </w:pPr>
-      <w:r>
-        <w:rPr>
-          <w:rFonts w:ascii="Times New Roman" w:cs="Times New Roman" w:eastAsia="Times New Roman" w:hAnsi="Times New Roman"/>
-          <w:rtl w:val="0"/>
-        </w:rPr>
-        <w:t xml:space="preserve">Add items to cart.</w:t>
-      </w:r>
-    </w:p>
-    <w:p>
-      <w:pPr>
-        <w:numPr>
-          <w:ilvl w:val="0"/>
-          <w:numId w:val="21"/>
-        </w:numPr>
-        <w:spacing w:after="240" w:before="240" w:lineRule="auto"/>
-        <w:ind w:left="720" w:hanging="360"/>
-        <w:rPr>
-          <w:rFonts w:ascii="Times New Roman" w:cs="Times New Roman" w:eastAsia="Times New Roman" w:hAnsi="Times New Roman"/>
-        </w:rPr>
-      </w:pPr>
-      <w:r>
-        <w:rPr>
-          <w:rFonts w:ascii="Times New Roman" w:cs="Times New Roman" w:eastAsia="Times New Roman" w:hAnsi="Times New Roman"/>
-          <w:b w:val="1"/>
-          <w:rtl w:val="0"/>
-        </w:rPr>
-        <w:t xml:space="preserve">Request:</w:t>
-      </w:r>
-      <w:r>
-        <w:rPr>
-          <w:rtl w:val="0"/>
-        </w:rPr>
-      </w:r>
-    </w:p>
-    <w:p>
-      <w:pPr>
-        <w:ind w:left="720" w:firstLine="0"/>
-        <w:rPr>
-          <w:rFonts w:ascii="Times New Roman" w:cs="Times New Roman" w:eastAsia="Times New Roman" w:hAnsi="Times New Roman"/>
-        </w:rPr>
-      </w:pPr>
-      <w:r>
-        <w:rPr>
-          <w:rFonts w:ascii="Times New Roman" w:cs="Times New Roman" w:eastAsia="Times New Roman" w:hAnsi="Times New Roman"/>
-          <w:rtl w:val="0"/>
-        </w:rPr>
-        <w:t xml:space="preserve">{</w:t>
-      </w:r>
-    </w:p>
-    <w:p>
-      <w:pPr>
-        <w:ind w:left="720" w:firstLine="0"/>
-        <w:rPr>
-          <w:rFonts w:ascii="Times New Roman" w:cs="Times New Roman" w:eastAsia="Times New Roman" w:hAnsi="Times New Roman"/>
-        </w:rPr>
-      </w:pPr>
-      <w:r>
-        <w:rPr>
-          <w:rFonts w:ascii="Times New Roman" w:cs="Times New Roman" w:eastAsia="Times New Roman" w:hAnsi="Times New Roman"/>
-          <w:rtl w:val="0"/>
-        </w:rPr>
-        <w:t xml:space="preserve">  "product_id": "p123",</w:t>
-      </w:r>
-    </w:p>
-    <w:p>
-      <w:pPr>
-        <w:ind w:left="720" w:firstLine="0"/>
-        <w:rPr>
-          <w:rFonts w:ascii="Times New Roman" w:cs="Times New Roman" w:eastAsia="Times New Roman" w:hAnsi="Times New Roman"/>
-        </w:rPr>
-      </w:pPr>
-      <w:r>
-        <w:rPr>
-          <w:rFonts w:ascii="Times New Roman" w:cs="Times New Roman" w:eastAsia="Times New Roman" w:hAnsi="Times New Roman"/>
-          <w:rtl w:val="0"/>
-        </w:rPr>
-        <w:t xml:space="preserve">  "quantity": 2</w:t>
-      </w:r>
-    </w:p>
-    <w:p>
-      <w:pPr>
-        <w:ind w:left="720" w:firstLine="0"/>
-        <w:rPr>
-          <w:rFonts w:ascii="Times New Roman" w:cs="Times New Roman" w:eastAsia="Times New Roman" w:hAnsi="Times New Roman"/>
-        </w:rPr>
-      </w:pPr>
-      <w:r>
-        <w:rPr>
-          <w:rFonts w:ascii="Times New Roman" w:cs="Times New Roman" w:eastAsia="Times New Roman" w:hAnsi="Times New Roman"/>
-          <w:rtl w:val="0"/>
-        </w:rPr>
-        <w:t xml:space="preserve">}</w:t>
-      </w:r>
-    </w:p>
-    <w:p>
-      <w:pPr>
-        <w:rPr>
-          <w:rFonts w:ascii="Times New Roman" w:cs="Times New Roman" w:eastAsia="Times New Roman" w:hAnsi="Times New Roman"/>
-        </w:rPr>
-      </w:pPr>
-      <w:r>
-        <w:rPr>
-          <w:rtl w:val="0"/>
-        </w:rPr>
-      </w:r>
-    </w:p>
-    <w:p>
-      <w:pPr>
-        <w:rPr>
-          <w:rFonts w:ascii="Times New Roman" w:cs="Times New Roman" w:eastAsia="Times New Roman" w:hAnsi="Times New Roman"/>
-        </w:rPr>
-      </w:pPr>
-      <w:r>
-        <w:pict>
-          <v:rect style="width:0.0pt;height:1.5pt" o:hr="t" o:hrstd="t" o:hralign="center" fillcolor="#A0A0A0" stroked="f"/>
-        </w:pict>
-      </w:r>
-      <w:r>
-        <w:rPr>
-          <w:rtl w:val="0"/>
-        </w:rPr>
-      </w:r>
-    </w:p>
-    <w:p>
-      <w:pPr>
-        <w:pStyle w:val="Heading3"/>
-        <w:keepNext w:val="0"/>
-        <w:keepLines w:val="0"/>
-        <w:spacing w:before="280" w:lineRule="auto"/>
-        <w:rPr>
-          <w:rFonts w:ascii="Times New Roman" w:cs="Times New Roman" w:eastAsia="Times New Roman" w:hAnsi="Times New Roman"/>
-          <w:b w:val="1"/>
-          <w:color w:val="000000"/>
-          <w:sz w:val="26"/>
-          <w:szCs w:val="26"/>
-        </w:rPr>
-      </w:pPr>
-      <w:bookmarkStart w:colFirst="0" w:colLast="0" w:name="_5zm4dpm2zet1" w:id="46"/>
-      <w:bookmarkEnd w:id="46"/>
-      <w:r>
-        <w:rPr>
-          <w:rFonts w:ascii="Times New Roman" w:cs="Times New Roman" w:eastAsia="Times New Roman" w:hAnsi="Times New Roman"/>
-          <w:b w:val="1"/>
-          <w:color w:val="000000"/>
-          <w:sz w:val="26"/>
-          <w:szCs w:val="26"/>
-          <w:rtl w:val="0"/>
-        </w:rPr>
-        <w:t xml:space="preserve">6.4.3 PUT /cart/{item_id}</w:t>
-      </w:r>
-    </w:p>
-    <w:p>
-      <w:pPr>
-        <w:spacing w:after="240" w:before="240" w:lineRule="auto"/>
-        <w:rPr>
-          <w:rFonts w:ascii="Times New Roman" w:cs="Times New Roman" w:eastAsia="Times New Roman" w:hAnsi="Times New Roman"/>
-        </w:rPr>
-      </w:pPr>
-      <w:r>
-        <w:rPr>
-          <w:rFonts w:ascii="Times New Roman" w:cs="Times New Roman" w:eastAsia="Times New Roman" w:hAnsi="Times New Roman"/>
-          <w:rtl w:val="0"/>
-        </w:rPr>
-        <w:t xml:space="preserve">Update cart item quantity.</w:t>
-      </w:r>
-    </w:p>
-    <w:p>
-      <w:pPr>
-        <w:rPr>
-          <w:rFonts w:ascii="Times New Roman" w:cs="Times New Roman" w:eastAsia="Times New Roman" w:hAnsi="Times New Roman"/>
-        </w:rPr>
-      </w:pPr>
-      <w:r>
-        <w:pict>
-          <v:rect style="width:0.0pt;height:1.5pt" o:hr="t" o:hrstd="t" o:hralign="center" fillcolor="#A0A0A0" stroked="f"/>
-        </w:pict>
-      </w:r>
-      <w:r>
-        <w:rPr>
-          <w:rtl w:val="0"/>
-        </w:rPr>
-      </w:r>
-    </w:p>
-    <w:p>
-      <w:pPr>
-        <w:pStyle w:val="Heading3"/>
-        <w:keepNext w:val="0"/>
-        <w:keepLines w:val="0"/>
-        <w:spacing w:before="280" w:lineRule="auto"/>
-        <w:rPr>
-          <w:rFonts w:ascii="Times New Roman" w:cs="Times New Roman" w:eastAsia="Times New Roman" w:hAnsi="Times New Roman"/>
-          <w:b w:val="1"/>
-          <w:color w:val="000000"/>
-          <w:sz w:val="26"/>
-          <w:szCs w:val="26"/>
-        </w:rPr>
-      </w:pPr>
-      <w:bookmarkStart w:colFirst="0" w:colLast="0" w:name="_3urhhbg36ps" w:id="47"/>
-      <w:bookmarkEnd w:id="47"/>
-      <w:r>
-        <w:rPr>
-          <w:rFonts w:ascii="Times New Roman" w:cs="Times New Roman" w:eastAsia="Times New Roman" w:hAnsi="Times New Roman"/>
-          <w:b w:val="1"/>
-          <w:color w:val="000000"/>
-          <w:sz w:val="26"/>
-          <w:szCs w:val="26"/>
-          <w:rtl w:val="0"/>
-        </w:rPr>
-        <w:t xml:space="preserve">6.4.5 DELETE /cart/{item_id}</w:t>
-      </w:r>
-    </w:p>
-    <w:p>
-      <w:pPr>
-        <w:spacing w:after="240" w:before="240" w:lineRule="auto"/>
-        <w:rPr>
-          <w:rFonts w:ascii="Times New Roman" w:cs="Times New Roman" w:eastAsia="Times New Roman" w:hAnsi="Times New Roman"/>
-        </w:rPr>
-      </w:pPr>
-      <w:r>
-        <w:rPr>
-          <w:rFonts w:ascii="Times New Roman" w:cs="Times New Roman" w:eastAsia="Times New Roman" w:hAnsi="Times New Roman"/>
-          <w:rtl w:val="0"/>
-        </w:rPr>
-        <w:t xml:space="preserve">Remove items from cart.</w:t>
-      </w:r>
-    </w:p>
-    <w:p>
-      <w:pPr>
-        <w:rPr>
-          <w:rFonts w:ascii="Times New Roman" w:cs="Times New Roman" w:eastAsia="Times New Roman" w:hAnsi="Times New Roman"/>
-        </w:rPr>
-      </w:pPr>
-      <w:r>
-        <w:pict>
-          <v:rect style="width:0.0pt;height:1.5pt" o:hr="t" o:hrstd="t" o:hralign="center" fillcolor="#A0A0A0" stroked="f"/>
-        </w:pict>
-      </w:r>
-      <w:r>
-        <w:rPr>
-          <w:rtl w:val="0"/>
-        </w:rPr>
-      </w:r>
-    </w:p>
-    <w:p>
-      <w:pPr>
-        <w:pStyle w:val="Heading3"/>
-        <w:keepNext w:val="0"/>
-        <w:keepLines w:val="0"/>
-        <w:spacing w:before="280" w:lineRule="auto"/>
-        <w:rPr>
-          <w:rFonts w:ascii="Times New Roman" w:cs="Times New Roman" w:eastAsia="Times New Roman" w:hAnsi="Times New Roman"/>
-          <w:b w:val="1"/>
-          <w:color w:val="000000"/>
-          <w:sz w:val="26"/>
-          <w:szCs w:val="26"/>
-        </w:rPr>
-      </w:pPr>
-      <w:bookmarkStart w:colFirst="0" w:colLast="0" w:name="_sebzwvvj19pv" w:id="48"/>
-      <w:bookmarkEnd w:id="48"/>
-      <w:r>
-        <w:rPr>
-          <w:rFonts w:ascii="Times New Roman" w:cs="Times New Roman" w:eastAsia="Times New Roman" w:hAnsi="Times New Roman"/>
-          <w:b w:val="1"/>
-          <w:color w:val="000000"/>
-          <w:sz w:val="26"/>
-          <w:szCs w:val="26"/>
-          <w:rtl w:val="0"/>
-        </w:rPr>
-        <w:t xml:space="preserve">6.4.6 POST /orders</w:t>
-      </w:r>
-    </w:p>
-    <w:p>
-      <w:pPr>
-        <w:spacing w:after="240" w:before="240" w:lineRule="auto"/>
-        <w:rPr>
-          <w:rFonts w:ascii="Times New Roman" w:cs="Times New Roman" w:eastAsia="Times New Roman" w:hAnsi="Times New Roman"/>
-        </w:rPr>
-      </w:pPr>
-      <w:r>
-        <w:rPr>
-          <w:rFonts w:ascii="Times New Roman" w:cs="Times New Roman" w:eastAsia="Times New Roman" w:hAnsi="Times New Roman"/>
-          <w:rtl w:val="0"/>
-        </w:rPr>
-        <w:t xml:space="preserve">Place order from cart.</w:t>
-      </w:r>
-    </w:p>
-    <w:p>
-      <w:pPr>
-        <w:numPr>
-          <w:ilvl w:val="0"/>
-          <w:numId w:val="11"/>
-        </w:numPr>
-        <w:spacing w:after="240" w:before="240" w:lineRule="auto"/>
-        <w:ind w:left="720" w:hanging="360"/>
-        <w:rPr>
-          <w:rFonts w:ascii="Times New Roman" w:cs="Times New Roman" w:eastAsia="Times New Roman" w:hAnsi="Times New Roman"/>
-        </w:rPr>
-      </w:pPr>
-      <w:r>
-        <w:rPr>
-          <w:rFonts w:ascii="Times New Roman" w:cs="Times New Roman" w:eastAsia="Times New Roman" w:hAnsi="Times New Roman"/>
-          <w:b w:val="1"/>
-          <w:rtl w:val="0"/>
-        </w:rPr>
-        <w:t xml:space="preserve">Request:</w:t>
-      </w:r>
-      <w:r>
-        <w:rPr>
-          <w:rtl w:val="0"/>
-        </w:rPr>
-      </w:r>
-    </w:p>
-    <w:p>
-      <w:pPr>
-        <w:ind w:left="720" w:firstLine="0"/>
-        <w:rPr>
-          <w:rFonts w:ascii="Times New Roman" w:cs="Times New Roman" w:eastAsia="Times New Roman" w:hAnsi="Times New Roman"/>
-        </w:rPr>
-      </w:pPr>
-      <w:r>
-        <w:rPr>
-          <w:rFonts w:ascii="Times New Roman" w:cs="Times New Roman" w:eastAsia="Times New Roman" w:hAnsi="Times New Roman"/>
-          <w:rtl w:val="0"/>
-        </w:rPr>
-        <w:t xml:space="preserve">{</w:t>
-      </w:r>
-    </w:p>
-    <w:p>
-      <w:pPr>
-        <w:ind w:left="720" w:firstLine="0"/>
-        <w:rPr>
-          <w:rFonts w:ascii="Times New Roman" w:cs="Times New Roman" w:eastAsia="Times New Roman" w:hAnsi="Times New Roman"/>
-        </w:rPr>
-      </w:pPr>
-      <w:r>
-        <w:rPr>
-          <w:rFonts w:ascii="Times New Roman" w:cs="Times New Roman" w:eastAsia="Times New Roman" w:hAnsi="Times New Roman"/>
-          <w:rtl w:val="0"/>
-        </w:rPr>
-        <w:t xml:space="preserve">  "address_id": "a123",</w:t>
-      </w:r>
-    </w:p>
-    <w:p>
-      <w:pPr>
-        <w:ind w:left="720" w:firstLine="0"/>
-        <w:rPr>
-          <w:rFonts w:ascii="Times New Roman" w:cs="Times New Roman" w:eastAsia="Times New Roman" w:hAnsi="Times New Roman"/>
-        </w:rPr>
-      </w:pPr>
-      <w:r>
-        <w:rPr>
-          <w:rFonts w:ascii="Times New Roman" w:cs="Times New Roman" w:eastAsia="Times New Roman" w:hAnsi="Times New Roman"/>
-          <w:rtl w:val="0"/>
-        </w:rPr>
-        <w:t xml:space="preserve">  "payment_method_id": "pm123",</w:t>
-      </w:r>
-    </w:p>
-    <w:p>
-      <w:pPr>
-        <w:ind w:left="720" w:firstLine="0"/>
-        <w:rPr>
-          <w:rFonts w:ascii="Times New Roman" w:cs="Times New Roman" w:eastAsia="Times New Roman" w:hAnsi="Times New Roman"/>
-        </w:rPr>
-      </w:pPr>
-      <w:r>
-        <w:rPr>
-          <w:rFonts w:ascii="Times New Roman" w:cs="Times New Roman" w:eastAsia="Times New Roman" w:hAnsi="Times New Roman"/>
-          <w:rtl w:val="0"/>
-        </w:rPr>
-        <w:t xml:space="preserve">  "stride_credits": 50</w:t>
-      </w:r>
-    </w:p>
-    <w:p>
-      <w:pPr>
-        <w:ind w:left="720" w:firstLine="0"/>
-        <w:rPr>
-          <w:rFonts w:ascii="Times New Roman" w:cs="Times New Roman" w:eastAsia="Times New Roman" w:hAnsi="Times New Roman"/>
-        </w:rPr>
-      </w:pPr>
-      <w:r>
-        <w:rPr>
-          <w:rFonts w:ascii="Times New Roman" w:cs="Times New Roman" w:eastAsia="Times New Roman" w:hAnsi="Times New Roman"/>
-          <w:rtl w:val="0"/>
-        </w:rPr>
-        <w:t xml:space="preserve">}</w:t>
-      </w:r>
-    </w:p>
-    <w:p>
-      <w:pPr>
-        <w:rPr>
-          <w:rFonts w:ascii="Times New Roman" w:cs="Times New Roman" w:eastAsia="Times New Roman" w:hAnsi="Times New Roman"/>
-        </w:rPr>
-      </w:pPr>
-      <w:r>
-        <w:rPr>
-          <w:rtl w:val="0"/>
-        </w:rPr>
-      </w:r>
-    </w:p>
-    <w:p>
-      <w:pPr>
-        <w:rPr>
-          <w:rFonts w:ascii="Times New Roman" w:cs="Times New Roman" w:eastAsia="Times New Roman" w:hAnsi="Times New Roman"/>
-        </w:rPr>
-      </w:pPr>
-      <w:r>
-        <w:pict>
-          <v:rect style="width:0.0pt;height:1.5pt" o:hr="t" o:hrstd="t" o:hralign="center" fillcolor="#A0A0A0" stroked="f"/>
-        </w:pict>
-      </w:r>
-      <w:r>
-        <w:rPr>
-          <w:rtl w:val="0"/>
-        </w:rPr>
-      </w:r>
-    </w:p>
-    <w:p>
-      <w:pPr>
-        <w:pStyle w:val="Heading3"/>
-        <w:keepNext w:val="0"/>
-        <w:keepLines w:val="0"/>
-        <w:spacing w:before="280" w:lineRule="auto"/>
-        <w:rPr>
-          <w:rFonts w:ascii="Times New Roman" w:cs="Times New Roman" w:eastAsia="Times New Roman" w:hAnsi="Times New Roman"/>
-          <w:b w:val="1"/>
-          <w:color w:val="000000"/>
-          <w:sz w:val="26"/>
-          <w:szCs w:val="26"/>
-        </w:rPr>
-      </w:pPr>
-      <w:bookmarkStart w:colFirst="0" w:colLast="0" w:name="_9z5qxt5kyyz" w:id="49"/>
-      <w:bookmarkEnd w:id="49"/>
-      <w:r>
-        <w:rPr>
-          <w:rFonts w:ascii="Times New Roman" w:cs="Times New Roman" w:eastAsia="Times New Roman" w:hAnsi="Times New Roman"/>
-          <w:b w:val="1"/>
-          <w:color w:val="000000"/>
-          <w:sz w:val="26"/>
-          <w:szCs w:val="26"/>
-          <w:rtl w:val="0"/>
-        </w:rPr>
-        <w:t xml:space="preserve">6.4.7 GET /orders</w:t>
-      </w:r>
-    </w:p>
-    <w:p>
-      <w:pPr>
-        <w:spacing w:after="240" w:before="240" w:lineRule="auto"/>
-        <w:rPr>
-          <w:rFonts w:ascii="Times New Roman" w:cs="Times New Roman" w:eastAsia="Times New Roman" w:hAnsi="Times New Roman"/>
-        </w:rPr>
-      </w:pPr>
-      <w:r>
-        <w:rPr>
-          <w:rFonts w:ascii="Times New Roman" w:cs="Times New Roman" w:eastAsia="Times New Roman" w:hAnsi="Times New Roman"/>
-          <w:rtl w:val="0"/>
-        </w:rPr>
-        <w:t xml:space="preserve">List past orders.</w:t>
-      </w:r>
-    </w:p>
-    <w:p>
-      <w:pPr>
-        <w:rPr>
-          <w:rFonts w:ascii="Times New Roman" w:cs="Times New Roman" w:eastAsia="Times New Roman" w:hAnsi="Times New Roman"/>
-        </w:rPr>
-      </w:pPr>
-      <w:r>
-        <w:pict>
-          <v:rect style="width:0.0pt;height:1.5pt" o:hr="t" o:hrstd="t" o:hralign="center" fillcolor="#A0A0A0" stroked="f"/>
-        </w:pict>
-      </w:r>
-      <w:r>
-        <w:rPr>
-          <w:rtl w:val="0"/>
-        </w:rPr>
-      </w:r>
-    </w:p>
-    <w:p>
-      <w:pPr>
-        <w:pStyle w:val="Heading3"/>
-        <w:keepNext w:val="0"/>
-        <w:keepLines w:val="0"/>
-        <w:spacing w:before="280" w:lineRule="auto"/>
-        <w:rPr>
-          <w:rFonts w:ascii="Times New Roman" w:cs="Times New Roman" w:eastAsia="Times New Roman" w:hAnsi="Times New Roman"/>
-          <w:b w:val="1"/>
-          <w:color w:val="000000"/>
-          <w:sz w:val="26"/>
-          <w:szCs w:val="26"/>
-        </w:rPr>
-      </w:pPr>
-      <w:bookmarkStart w:colFirst="0" w:colLast="0" w:name="_1jfnmku99exr" w:id="50"/>
-      <w:bookmarkEnd w:id="50"/>
-      <w:r>
-        <w:rPr>
-          <w:rFonts w:ascii="Times New Roman" w:cs="Times New Roman" w:eastAsia="Times New Roman" w:hAnsi="Times New Roman"/>
-          <w:b w:val="1"/>
-          <w:color w:val="000000"/>
-          <w:sz w:val="26"/>
-          <w:szCs w:val="26"/>
-          <w:rtl w:val="0"/>
-        </w:rPr>
-        <w:t xml:space="preserve">6.4.8 GET /orders/{id}</w:t>
-      </w:r>
-    </w:p>
-    <w:p>
-      <w:pPr>
-        <w:spacing w:after="240" w:before="240" w:lineRule="auto"/>
-        <w:rPr>
-          <w:rFonts w:ascii="Times New Roman" w:cs="Times New Roman" w:eastAsia="Times New Roman" w:hAnsi="Times New Roman"/>
-        </w:rPr>
-      </w:pPr>
-      <w:r>
-        <w:rPr>
-          <w:rFonts w:ascii="Times New Roman" w:cs="Times New Roman" w:eastAsia="Times New Roman" w:hAnsi="Times New Roman"/>
-          <w:rtl w:val="0"/>
-        </w:rPr>
-        <w:t xml:space="preserve">Get specific order details.</w:t>
-      </w:r>
-    </w:p>
-    <w:p>
-      <w:pPr>
-        <w:rPr>
-          <w:rFonts w:ascii="Times New Roman" w:cs="Times New Roman" w:eastAsia="Times New Roman" w:hAnsi="Times New Roman"/>
-        </w:rPr>
-      </w:pPr>
-      <w:r>
-        <w:pict>
-          <v:rect style="width:0.0pt;height:1.5pt" o:hr="t" o:hrstd="t" o:hralign="center" fillcolor="#A0A0A0" stroked="f"/>
-        </w:pict>
-      </w:r>
-      <w:r>
-        <w:rPr>
-          <w:rtl w:val="0"/>
-        </w:rPr>
-      </w:r>
-    </w:p>
-    <w:p>
-      <w:pPr>
-        <w:pStyle w:val="Heading1"/>
-        <w:keepNext w:val="0"/>
-        <w:keepLines w:val="0"/>
-        <w:spacing w:before="480" w:lineRule="auto"/>
-        <w:rPr>
-          <w:rFonts w:ascii="Times New Roman" w:cs="Times New Roman" w:eastAsia="Times New Roman" w:hAnsi="Times New Roman"/>
-          <w:b w:val="1"/>
-          <w:sz w:val="46"/>
-          <w:szCs w:val="46"/>
-        </w:rPr>
-      </w:pPr>
-      <w:bookmarkStart w:colFirst="0" w:colLast="0" w:name="_1ebgsqz9hz4x" w:id="51"/>
-      <w:bookmarkEnd w:id="51"/>
-      <w:r>
-        <w:rPr>
-          <w:rFonts w:ascii="Times New Roman" w:cs="Times New Roman" w:eastAsia="Times New Roman" w:hAnsi="Times New Roman"/>
-          <w:b w:val="1"/>
-          <w:sz w:val="46"/>
-          <w:szCs w:val="46"/>
-          <w:rtl w:val="0"/>
-        </w:rPr>
-        <w:t xml:space="preserve">💳 6.5 Payments</w:t>
-      </w:r>
-    </w:p>
-    <w:p>
-      <w:pPr>
-        <w:rPr>
-          <w:rFonts w:ascii="Times New Roman" w:cs="Times New Roman" w:eastAsia="Times New Roman" w:hAnsi="Times New Roman"/>
-        </w:rPr>
-      </w:pPr>
-      <w:r>
-        <w:pict>
-          <v:rect style="width:0.0pt;height:1.5pt" o:hr="t" o:hrstd="t" o:hralign="center" fillcolor="#A0A0A0" stroked="f"/>
-        </w:pict>
-      </w:r>
-      <w:r>
-        <w:rPr>
-          <w:rtl w:val="0"/>
-        </w:rPr>
-      </w:r>
-    </w:p>
-    <w:p>
-      <w:pPr>
-        <w:pStyle w:val="Heading3"/>
-        <w:keepNext w:val="0"/>
-        <w:keepLines w:val="0"/>
-        <w:spacing w:before="280" w:lineRule="auto"/>
-        <w:rPr>
-          <w:rFonts w:ascii="Times New Roman" w:cs="Times New Roman" w:eastAsia="Times New Roman" w:hAnsi="Times New Roman"/>
-          <w:b w:val="1"/>
-          <w:color w:val="000000"/>
-          <w:sz w:val="26"/>
-          <w:szCs w:val="26"/>
-        </w:rPr>
-      </w:pPr>
-      <w:bookmarkStart w:colFirst="0" w:colLast="0" w:name="_22p8tnzbrf9d" w:id="52"/>
-      <w:bookmarkEnd w:id="52"/>
-      <w:r>
-        <w:rPr>
-          <w:rFonts w:ascii="Times New Roman" w:cs="Times New Roman" w:eastAsia="Times New Roman" w:hAnsi="Times New Roman"/>
-          <w:b w:val="1"/>
-          <w:color w:val="000000"/>
-          <w:sz w:val="26"/>
-          <w:szCs w:val="26"/>
-          <w:rtl w:val="0"/>
-        </w:rPr>
-        <w:t xml:space="preserve">6.5.1 POST /payments/initiate</w:t>
-      </w:r>
-    </w:p>
-    <w:p>
-      <w:pPr>
-        <w:spacing w:after="240" w:before="240" w:lineRule="auto"/>
-        <w:rPr>
-          <w:rFonts w:ascii="Times New Roman" w:cs="Times New Roman" w:eastAsia="Times New Roman" w:hAnsi="Times New Roman"/>
-        </w:rPr>
-      </w:pPr>
-      <w:r>
-        <w:rPr>
-          <w:rFonts w:ascii="Times New Roman" w:cs="Times New Roman" w:eastAsia="Times New Roman" w:hAnsi="Times New Roman"/>
-          <w:rtl w:val="0"/>
-        </w:rPr>
-        <w:t xml:space="preserve">Start payment session.</w:t>
-      </w:r>
-    </w:p>
-    <w:p>
-      <w:pPr>
-        <w:numPr>
-          <w:ilvl w:val="0"/>
-          <w:numId w:val="36"/>
-        </w:numPr>
-        <w:spacing w:after="240" w:before="240" w:lineRule="auto"/>
-        <w:ind w:left="720" w:hanging="360"/>
-        <w:rPr>
-          <w:rFonts w:ascii="Times New Roman" w:cs="Times New Roman" w:eastAsia="Times New Roman" w:hAnsi="Times New Roman"/>
-        </w:rPr>
-      </w:pPr>
-      <w:r>
-        <w:rPr>
-          <w:rFonts w:ascii="Times New Roman" w:cs="Times New Roman" w:eastAsia="Times New Roman" w:hAnsi="Times New Roman"/>
-          <w:b w:val="1"/>
-          <w:rtl w:val="0"/>
-        </w:rPr>
-        <w:t xml:space="preserve">Request:</w:t>
-      </w:r>
-      <w:r>
-        <w:rPr>
-          <w:rtl w:val="0"/>
-        </w:rPr>
-      </w:r>
-    </w:p>
-    <w:p>
-      <w:pPr>
-        <w:ind w:left="720" w:firstLine="0"/>
-        <w:rPr>
-          <w:rFonts w:ascii="Times New Roman" w:cs="Times New Roman" w:eastAsia="Times New Roman" w:hAnsi="Times New Roman"/>
-        </w:rPr>
-      </w:pPr>
-      <w:r>
-        <w:rPr>
-          <w:rFonts w:ascii="Times New Roman" w:cs="Times New Roman" w:eastAsia="Times New Roman" w:hAnsi="Times New Roman"/>
-          <w:rtl w:val="0"/>
-        </w:rPr>
-        <w:t xml:space="preserve">{</w:t>
-      </w:r>
-    </w:p>
-    <w:p>
-      <w:pPr>
-        <w:ind w:left="720" w:firstLine="0"/>
-        <w:rPr>
-          <w:rFonts w:ascii="Times New Roman" w:cs="Times New Roman" w:eastAsia="Times New Roman" w:hAnsi="Times New Roman"/>
-        </w:rPr>
-      </w:pPr>
-      <w:r>
-        <w:rPr>
-          <w:rFonts w:ascii="Times New Roman" w:cs="Times New Roman" w:eastAsia="Times New Roman" w:hAnsi="Times New Roman"/>
-          <w:rtl w:val="0"/>
-        </w:rPr>
-        <w:t xml:space="preserve">  "order_id": "o123",</w:t>
-      </w:r>
-    </w:p>
-    <w:p>
-      <w:pPr>
-        <w:ind w:left="720" w:firstLine="0"/>
-        <w:rPr>
-          <w:rFonts w:ascii="Times New Roman" w:cs="Times New Roman" w:eastAsia="Times New Roman" w:hAnsi="Times New Roman"/>
-        </w:rPr>
-      </w:pPr>
-      <w:r>
-        <w:rPr>
-          <w:rFonts w:ascii="Times New Roman" w:cs="Times New Roman" w:eastAsia="Times New Roman" w:hAnsi="Times New Roman"/>
-          <w:rtl w:val="0"/>
-        </w:rPr>
-        <w:t xml:space="preserve">  "payment_method": "card"</w:t>
-      </w:r>
-    </w:p>
-    <w:p>
-      <w:pPr>
-        <w:ind w:left="720" w:firstLine="0"/>
-        <w:rPr>
-          <w:rFonts w:ascii="Times New Roman" w:cs="Times New Roman" w:eastAsia="Times New Roman" w:hAnsi="Times New Roman"/>
-        </w:rPr>
-      </w:pPr>
-      <w:r>
-        <w:rPr>
-          <w:rFonts w:ascii="Times New Roman" w:cs="Times New Roman" w:eastAsia="Times New Roman" w:hAnsi="Times New Roman"/>
-          <w:rtl w:val="0"/>
-        </w:rPr>
-        <w:t xml:space="preserve">}</w:t>
-      </w:r>
-    </w:p>
-    <w:p>
-      <w:pPr>
-        <w:rPr>
-          <w:rFonts w:ascii="Times New Roman" w:cs="Times New Roman" w:eastAsia="Times New Roman" w:hAnsi="Times New Roman"/>
-        </w:rPr>
-      </w:pPr>
-      <w:r>
-        <w:pict>
-          <v:rect style="width:0.0pt;height:1.5pt" o:hr="t" o:hrstd="t" o:hralign="center" fillcolor="#A0A0A0" stroked="f"/>
-        </w:pict>
-      </w:r>
-      <w:r>
-        <w:rPr>
-          <w:rtl w:val="0"/>
-        </w:rPr>
-      </w:r>
-    </w:p>
-    <w:p>
-      <w:pPr>
-        <w:pStyle w:val="Heading3"/>
-        <w:keepNext w:val="0"/>
-        <w:keepLines w:val="0"/>
-        <w:spacing w:before="280" w:lineRule="auto"/>
-        <w:rPr>
-          <w:rFonts w:ascii="Times New Roman" w:cs="Times New Roman" w:eastAsia="Times New Roman" w:hAnsi="Times New Roman"/>
-          <w:b w:val="1"/>
-          <w:color w:val="000000"/>
-          <w:sz w:val="26"/>
-          <w:szCs w:val="26"/>
-        </w:rPr>
-      </w:pPr>
-      <w:bookmarkStart w:colFirst="0" w:colLast="0" w:name="_shh2n3mgzpnm" w:id="53"/>
-      <w:bookmarkEnd w:id="53"/>
-      <w:r>
-        <w:rPr>
-          <w:rFonts w:ascii="Times New Roman" w:cs="Times New Roman" w:eastAsia="Times New Roman" w:hAnsi="Times New Roman"/>
-          <w:b w:val="1"/>
-          <w:color w:val="000000"/>
-          <w:sz w:val="26"/>
-          <w:szCs w:val="26"/>
-          <w:rtl w:val="0"/>
-        </w:rPr>
-        <w:t xml:space="preserve">6.5.2 POST /payments/confirm</w:t>
-      </w:r>
-    </w:p>
-    <w:p>
-      <w:pPr>
-        <w:spacing w:after="240" w:before="240" w:lineRule="auto"/>
-        <w:rPr>
-          <w:rFonts w:ascii="Times New Roman" w:cs="Times New Roman" w:eastAsia="Times New Roman" w:hAnsi="Times New Roman"/>
-        </w:rPr>
-      </w:pPr>
-      <w:r>
-        <w:rPr>
-          <w:rFonts w:ascii="Times New Roman" w:cs="Times New Roman" w:eastAsia="Times New Roman" w:hAnsi="Times New Roman"/>
-          <w:rtl w:val="0"/>
-        </w:rPr>
-        <w:t xml:space="preserve">Confirm payment (called by gateway webhook).</w:t>
-      </w:r>
-    </w:p>
-    <w:p>
-      <w:pPr>
-        <w:rPr>
-          <w:rFonts w:ascii="Times New Roman" w:cs="Times New Roman" w:eastAsia="Times New Roman" w:hAnsi="Times New Roman"/>
-        </w:rPr>
-      </w:pPr>
-      <w:r>
-        <w:pict>
-          <v:rect style="width:0.0pt;height:1.5pt" o:hr="t" o:hrstd="t" o:hralign="center" fillcolor="#A0A0A0" stroked="f"/>
-        </w:pict>
-      </w:r>
-      <w:r>
-        <w:rPr>
-          <w:rtl w:val="0"/>
-        </w:rPr>
-      </w:r>
-    </w:p>
-    <w:p>
-      <w:pPr>
-        <w:pStyle w:val="Heading3"/>
-        <w:keepNext w:val="0"/>
-        <w:keepLines w:val="0"/>
-        <w:spacing w:before="280" w:lineRule="auto"/>
-        <w:rPr>
-          <w:rFonts w:ascii="Times New Roman" w:cs="Times New Roman" w:eastAsia="Times New Roman" w:hAnsi="Times New Roman"/>
-          <w:b w:val="1"/>
-          <w:color w:val="000000"/>
-          <w:sz w:val="26"/>
-          <w:szCs w:val="26"/>
-        </w:rPr>
-      </w:pPr>
-      <w:bookmarkStart w:colFirst="0" w:colLast="0" w:name="_z4vmv4wmv25j" w:id="54"/>
-      <w:bookmarkEnd w:id="54"/>
-      <w:r>
-        <w:rPr>
-          <w:rFonts w:ascii="Times New Roman" w:cs="Times New Roman" w:eastAsia="Times New Roman" w:hAnsi="Times New Roman"/>
-          <w:b w:val="1"/>
-          <w:color w:val="000000"/>
-          <w:sz w:val="26"/>
-          <w:szCs w:val="26"/>
-          <w:rtl w:val="0"/>
-        </w:rPr>
-        <w:t xml:space="preserve">6.5.3 GET /payments/history</w:t>
-      </w:r>
-    </w:p>
-    <w:p>
-      <w:pPr>
-        <w:spacing w:after="240" w:before="240" w:lineRule="auto"/>
-        <w:rPr>
-          <w:rFonts w:ascii="Times New Roman" w:cs="Times New Roman" w:eastAsia="Times New Roman" w:hAnsi="Times New Roman"/>
-        </w:rPr>
-      </w:pPr>
-      <w:r>
-        <w:rPr>
-          <w:rFonts w:ascii="Times New Roman" w:cs="Times New Roman" w:eastAsia="Times New Roman" w:hAnsi="Times New Roman"/>
-          <w:rtl w:val="0"/>
-        </w:rPr>
-        <w:t xml:space="preserve">List previous payments.</w:t>
-      </w:r>
-    </w:p>
-    <w:p>
-      <w:pPr>
-        <w:rPr>
-          <w:rFonts w:ascii="Times New Roman" w:cs="Times New Roman" w:eastAsia="Times New Roman" w:hAnsi="Times New Roman"/>
-        </w:rPr>
-      </w:pPr>
-      <w:r>
-        <w:pict>
-          <v:rect style="width:0.0pt;height:1.5pt" o:hr="t" o:hrstd="t" o:hralign="center" fillcolor="#A0A0A0" stroked="f"/>
-        </w:pict>
-      </w:r>
-      <w:r>
-        <w:rPr>
-          <w:rtl w:val="0"/>
-        </w:rPr>
-      </w:r>
-    </w:p>
-    <w:p>
-      <w:pPr>
-        <w:pStyle w:val="Heading1"/>
-        <w:keepNext w:val="0"/>
-        <w:keepLines w:val="0"/>
-        <w:spacing w:before="480" w:lineRule="auto"/>
-        <w:rPr>
-          <w:rFonts w:ascii="Times New Roman" w:cs="Times New Roman" w:eastAsia="Times New Roman" w:hAnsi="Times New Roman"/>
-          <w:b w:val="1"/>
-          <w:sz w:val="46"/>
-          <w:szCs w:val="46"/>
-        </w:rPr>
-      </w:pPr>
-      <w:bookmarkStart w:colFirst="0" w:colLast="0" w:name="_il15dug7awi2" w:id="55"/>
-      <w:bookmarkEnd w:id="55"/>
-      <w:r>
-        <w:rPr>
-          <w:rFonts w:ascii="Times New Roman" w:cs="Times New Roman" w:eastAsia="Times New Roman" w:hAnsi="Times New Roman"/>
-          <w:b w:val="1"/>
-          <w:sz w:val="46"/>
-          <w:szCs w:val="46"/>
-          <w:rtl w:val="0"/>
-        </w:rPr>
-        <w:t xml:space="preserve">💎 6.6 StrideCredit</w:t>
-      </w:r>
-    </w:p>
-    <w:p>
-      <w:pPr>
-        <w:rPr>
-          <w:rFonts w:ascii="Times New Roman" w:cs="Times New Roman" w:eastAsia="Times New Roman" w:hAnsi="Times New Roman"/>
-        </w:rPr>
-      </w:pPr>
-      <w:r>
-        <w:pict>
-          <v:rect style="width:0.0pt;height:1.5pt" o:hr="t" o:hrstd="t" o:hralign="center" fillcolor="#A0A0A0" stroked="f"/>
-        </w:pict>
-      </w:r>
-      <w:r>
-        <w:rPr>
-          <w:rtl w:val="0"/>
-        </w:rPr>
-      </w:r>
-    </w:p>
-    <w:p>
-      <w:pPr>
-        <w:pStyle w:val="Heading3"/>
-        <w:keepNext w:val="0"/>
-        <w:keepLines w:val="0"/>
-        <w:spacing w:before="280" w:lineRule="auto"/>
-        <w:rPr>
-          <w:rFonts w:ascii="Times New Roman" w:cs="Times New Roman" w:eastAsia="Times New Roman" w:hAnsi="Times New Roman"/>
-          <w:b w:val="1"/>
-          <w:color w:val="000000"/>
-          <w:sz w:val="26"/>
-          <w:szCs w:val="26"/>
-        </w:rPr>
-      </w:pPr>
-      <w:bookmarkStart w:colFirst="0" w:colLast="0" w:name="_lldz0bacecvp" w:id="56"/>
-      <w:bookmarkEnd w:id="56"/>
-      <w:r>
-        <w:rPr>
-          <w:rFonts w:ascii="Times New Roman" w:cs="Times New Roman" w:eastAsia="Times New Roman" w:hAnsi="Times New Roman"/>
-          <w:b w:val="1"/>
-          <w:color w:val="000000"/>
-          <w:sz w:val="26"/>
-          <w:szCs w:val="26"/>
-          <w:rtl w:val="0"/>
-        </w:rPr>
-        <w:t xml:space="preserve">6.6.1 GET /stridecredit/balance</w:t>
-      </w:r>
-    </w:p>
-    <w:p>
-      <w:pPr>
-        <w:spacing w:after="240" w:before="240" w:lineRule="auto"/>
-        <w:rPr>
-          <w:rFonts w:ascii="Times New Roman" w:cs="Times New Roman" w:eastAsia="Times New Roman" w:hAnsi="Times New Roman"/>
-        </w:rPr>
-      </w:pPr>
-      <w:r>
-        <w:rPr>
-          <w:rFonts w:ascii="Times New Roman" w:cs="Times New Roman" w:eastAsia="Times New Roman" w:hAnsi="Times New Roman"/>
-          <w:rtl w:val="0"/>
-        </w:rPr>
-        <w:t xml:space="preserve">Get current balance.</w:t>
-      </w:r>
-    </w:p>
-    <w:p>
-      <w:pPr>
-        <w:rPr>
-          <w:rFonts w:ascii="Times New Roman" w:cs="Times New Roman" w:eastAsia="Times New Roman" w:hAnsi="Times New Roman"/>
-        </w:rPr>
-      </w:pPr>
-      <w:r>
-        <w:pict>
-          <v:rect style="width:0.0pt;height:1.5pt" o:hr="t" o:hrstd="t" o:hralign="center" fillcolor="#A0A0A0" stroked="f"/>
-        </w:pict>
-      </w:r>
-      <w:r>
-        <w:rPr>
-          <w:rtl w:val="0"/>
-        </w:rPr>
-      </w:r>
-    </w:p>
-    <w:p>
-      <w:pPr>
-        <w:pStyle w:val="Heading3"/>
-        <w:keepNext w:val="0"/>
-        <w:keepLines w:val="0"/>
-        <w:spacing w:before="280" w:lineRule="auto"/>
-        <w:rPr>
-          <w:rFonts w:ascii="Times New Roman" w:cs="Times New Roman" w:eastAsia="Times New Roman" w:hAnsi="Times New Roman"/>
-          <w:b w:val="1"/>
-          <w:color w:val="000000"/>
-          <w:sz w:val="26"/>
-          <w:szCs w:val="26"/>
-        </w:rPr>
-      </w:pPr>
-      <w:bookmarkStart w:colFirst="0" w:colLast="0" w:name="_ylkpq1hasvkv" w:id="57"/>
+      <w:bookmarkStart w:colFirst="0" w:colLast="0" w:name="_heading=h.yh8rfi7a5j36" w:id="57"/>
       <w:bookmarkEnd w:id="57"/>
       <w:r>
         <w:rPr>
@@ -7377,7 +8018,7 @@
           <w:szCs w:val="34"/>
         </w:rPr>
       </w:pPr>
-      <w:bookmarkStart w:colFirst="0" w:colLast="0" w:name="_jn5zgtgqeuyf" w:id="58"/>
+      <w:bookmarkStart w:colFirst="0" w:colLast="0" w:name="_heading=h.arj5trxtn9ps" w:id="58"/>
       <w:bookmarkEnd w:id="58"/>
       <w:r>
         <w:rPr>
@@ -8005,7 +8646,7 @@
           <w:szCs w:val="34"/>
         </w:rPr>
       </w:pPr>
-      <w:bookmarkStart w:colFirst="0" w:colLast="0" w:name="_l83qf9p0upqz" w:id="59"/>
+      <w:bookmarkStart w:colFirst="0" w:colLast="0" w:name="_heading=h.ynwblb25doy" w:id="59"/>
       <w:bookmarkEnd w:id="59"/>
       <w:r>
         <w:rPr>
@@ -8026,7 +8667,7 @@
           <w:szCs w:val="34"/>
         </w:rPr>
       </w:pPr>
-      <w:bookmarkStart w:colFirst="0" w:colLast="0" w:name="_sr9p82p9hr61" w:id="60"/>
+      <w:bookmarkStart w:colFirst="0" w:colLast="0" w:name="_heading=h.ubu6rzkuirz6" w:id="60"/>
       <w:bookmarkEnd w:id="60"/>
       <w:r>
         <w:rPr>
@@ -8047,7 +8688,7 @@
           <w:szCs w:val="34"/>
         </w:rPr>
       </w:pPr>
-      <w:bookmarkStart w:colFirst="0" w:colLast="0" w:name="_3t0x9vbnbdan" w:id="61"/>
+      <w:bookmarkStart w:colFirst="0" w:colLast="0" w:name="_heading=h.whr5btr6wrck" w:id="61"/>
       <w:bookmarkEnd w:id="61"/>
       <w:r>
         <w:rPr>
@@ -8068,7 +8709,7 @@
           <w:szCs w:val="34"/>
         </w:rPr>
       </w:pPr>
-      <w:bookmarkStart w:colFirst="0" w:colLast="0" w:name="_1l0llero72v4" w:id="62"/>
+      <w:bookmarkStart w:colFirst="0" w:colLast="0" w:name="_heading=h.by4lg3959kad" w:id="62"/>
       <w:bookmarkEnd w:id="62"/>
       <w:r>
         <w:rPr>
@@ -8089,7 +8730,7 @@
           <w:szCs w:val="34"/>
         </w:rPr>
       </w:pPr>
-      <w:bookmarkStart w:colFirst="0" w:colLast="0" w:name="_dtzdmm5ct0qz" w:id="63"/>
+      <w:bookmarkStart w:colFirst="0" w:colLast="0" w:name="_heading=h.g9pabqf2k3n" w:id="63"/>
       <w:bookmarkEnd w:id="63"/>
       <w:r>
         <w:rPr>
@@ -8107,7 +8748,7 @@
           <w:rFonts w:ascii="Times New Roman" w:cs="Times New Roman" w:eastAsia="Times New Roman" w:hAnsi="Times New Roman"/>
         </w:rPr>
       </w:pPr>
-      <w:bookmarkStart w:colFirst="0" w:colLast="0" w:name="_2z3z7sj9lrhh" w:id="64"/>
+      <w:bookmarkStart w:colFirst="0" w:colLast="0" w:name="_heading=h.s0nz9yo7m91d" w:id="64"/>
       <w:bookmarkEnd w:id="64"/>
       <w:r>
         <w:pict>
@@ -8133,7 +8774,7 @@
           <w:szCs w:val="34"/>
         </w:rPr>
       </w:pPr>
-      <w:bookmarkStart w:colFirst="0" w:colLast="0" w:name="_d97got29ifnf" w:id="65"/>
+      <w:bookmarkStart w:colFirst="0" w:colLast="0" w:name="_heading=h.x8kbk87jq51i" w:id="65"/>
       <w:bookmarkEnd w:id="65"/>
       <w:r>
         <w:rPr>
@@ -8150,9 +8791,9 @@
       <w:pPr>
         <w:numPr>
           <w:ilvl w:val="0"/>
-          <w:numId w:val="31"/>
+          <w:numId w:val="25"/>
         </w:numPr>
-        <w:spacing w:after="0" w:afterAutospacing="0" w:before="240" w:lineRule="auto"/>
+        <w:spacing w:after="0" w:before="240" w:lineRule="auto"/>
         <w:ind w:left="720" w:hanging="360"/>
         <w:rPr>
           <w:rFonts w:ascii="Times New Roman" w:cs="Times New Roman" w:eastAsia="Times New Roman" w:hAnsi="Times New Roman"/>
@@ -8171,9 +8812,9 @@
       <w:pPr>
         <w:numPr>
           <w:ilvl w:val="0"/>
-          <w:numId w:val="31"/>
+          <w:numId w:val="25"/>
         </w:numPr>
-        <w:spacing w:after="0" w:afterAutospacing="0" w:before="0" w:beforeAutospacing="0" w:lineRule="auto"/>
+        <w:spacing w:after="0" w:before="0" w:lineRule="auto"/>
         <w:ind w:left="720" w:hanging="360"/>
         <w:rPr>
           <w:rFonts w:ascii="Times New Roman" w:cs="Times New Roman" w:eastAsia="Times New Roman" w:hAnsi="Times New Roman"/>
@@ -8192,9 +8833,9 @@
       <w:pPr>
         <w:numPr>
           <w:ilvl w:val="0"/>
-          <w:numId w:val="31"/>
+          <w:numId w:val="25"/>
         </w:numPr>
-        <w:spacing w:after="0" w:afterAutospacing="0" w:before="0" w:beforeAutospacing="0" w:lineRule="auto"/>
+        <w:spacing w:after="0" w:before="0" w:lineRule="auto"/>
         <w:ind w:left="720" w:hanging="360"/>
         <w:rPr>
           <w:rFonts w:ascii="Times New Roman" w:cs="Times New Roman" w:eastAsia="Times New Roman" w:hAnsi="Times New Roman"/>
@@ -8213,9 +8854,9 @@
       <w:pPr>
         <w:numPr>
           <w:ilvl w:val="1"/>
-          <w:numId w:val="31"/>
+          <w:numId w:val="25"/>
         </w:numPr>
-        <w:spacing w:after="0" w:afterAutospacing="0" w:before="0" w:beforeAutospacing="0" w:lineRule="auto"/>
+        <w:spacing w:after="0" w:before="0" w:lineRule="auto"/>
         <w:ind w:left="1440" w:hanging="360"/>
         <w:rPr>
           <w:rFonts w:ascii="Times New Roman" w:cs="Times New Roman" w:eastAsia="Times New Roman" w:hAnsi="Times New Roman"/>
@@ -8234,9 +8875,9 @@
       <w:pPr>
         <w:numPr>
           <w:ilvl w:val="1"/>
-          <w:numId w:val="31"/>
+          <w:numId w:val="25"/>
         </w:numPr>
-        <w:spacing w:after="0" w:afterAutospacing="0" w:before="0" w:beforeAutospacing="0" w:lineRule="auto"/>
+        <w:spacing w:after="0" w:before="0" w:lineRule="auto"/>
         <w:ind w:left="1440" w:hanging="360"/>
         <w:rPr>
           <w:rFonts w:ascii="Times New Roman" w:cs="Times New Roman" w:eastAsia="Times New Roman" w:hAnsi="Times New Roman"/>
@@ -8255,9 +8896,9 @@
       <w:pPr>
         <w:numPr>
           <w:ilvl w:val="0"/>
-          <w:numId w:val="31"/>
+          <w:numId w:val="25"/>
         </w:numPr>
-        <w:spacing w:after="0" w:afterAutospacing="0" w:before="0" w:beforeAutospacing="0" w:lineRule="auto"/>
+        <w:spacing w:after="0" w:before="0" w:lineRule="auto"/>
         <w:ind w:left="720" w:hanging="360"/>
         <w:rPr>
           <w:rFonts w:ascii="Times New Roman" w:cs="Times New Roman" w:eastAsia="Times New Roman" w:hAnsi="Times New Roman"/>
@@ -8276,9 +8917,9 @@
       <w:pPr>
         <w:numPr>
           <w:ilvl w:val="0"/>
-          <w:numId w:val="31"/>
+          <w:numId w:val="25"/>
         </w:numPr>
-        <w:spacing w:after="240" w:before="0" w:beforeAutospacing="0" w:lineRule="auto"/>
+        <w:spacing w:after="240" w:before="0" w:lineRule="auto"/>
         <w:ind w:left="720" w:hanging="360"/>
         <w:rPr>
           <w:rFonts w:ascii="Times New Roman" w:cs="Times New Roman" w:eastAsia="Times New Roman" w:hAnsi="Times New Roman"/>
@@ -8305,7 +8946,7 @@
           <w:szCs w:val="34"/>
         </w:rPr>
       </w:pPr>
-      <w:bookmarkStart w:colFirst="0" w:colLast="0" w:name="_fqss1ryjl5ca" w:id="66"/>
+      <w:bookmarkStart w:colFirst="0" w:colLast="0" w:name="_heading=h.4f5kdagk5mkz" w:id="66"/>
       <w:bookmarkEnd w:id="66"/>
       <w:r>
         <w:rPr>
@@ -8322,9 +8963,9 @@
       <w:pPr>
         <w:numPr>
           <w:ilvl w:val="0"/>
-          <w:numId w:val="29"/>
+          <w:numId w:val="22"/>
         </w:numPr>
-        <w:spacing w:after="0" w:afterAutospacing="0" w:before="240" w:lineRule="auto"/>
+        <w:spacing w:after="0" w:before="240" w:lineRule="auto"/>
         <w:ind w:left="720" w:hanging="360"/>
         <w:rPr>
           <w:rFonts w:ascii="Times New Roman" w:cs="Times New Roman" w:eastAsia="Times New Roman" w:hAnsi="Times New Roman"/>
@@ -8351,9 +8992,9 @@
       <w:pPr>
         <w:numPr>
           <w:ilvl w:val="0"/>
-          <w:numId w:val="29"/>
+          <w:numId w:val="22"/>
         </w:numPr>
-        <w:spacing w:after="0" w:afterAutospacing="0" w:before="0" w:beforeAutospacing="0" w:lineRule="auto"/>
+        <w:spacing w:after="0" w:before="0" w:lineRule="auto"/>
         <w:ind w:left="720" w:hanging="360"/>
         <w:rPr>
           <w:rFonts w:ascii="Times New Roman" w:cs="Times New Roman" w:eastAsia="Times New Roman" w:hAnsi="Times New Roman"/>
@@ -8380,9 +9021,9 @@
       <w:pPr>
         <w:numPr>
           <w:ilvl w:val="0"/>
-          <w:numId w:val="29"/>
+          <w:numId w:val="22"/>
         </w:numPr>
-        <w:spacing w:after="0" w:afterAutospacing="0" w:before="0" w:beforeAutospacing="0" w:lineRule="auto"/>
+        <w:spacing w:after="0" w:before="0" w:lineRule="auto"/>
         <w:ind w:left="720" w:hanging="360"/>
         <w:rPr>
           <w:rFonts w:ascii="Times New Roman" w:cs="Times New Roman" w:eastAsia="Times New Roman" w:hAnsi="Times New Roman"/>
@@ -8409,9 +9050,9 @@
       <w:pPr>
         <w:numPr>
           <w:ilvl w:val="0"/>
-          <w:numId w:val="29"/>
+          <w:numId w:val="22"/>
         </w:numPr>
-        <w:spacing w:after="0" w:afterAutospacing="0" w:before="0" w:beforeAutospacing="0" w:lineRule="auto"/>
+        <w:spacing w:after="0" w:before="0" w:lineRule="auto"/>
         <w:ind w:left="720" w:hanging="360"/>
         <w:rPr>
           <w:rFonts w:ascii="Times New Roman" w:cs="Times New Roman" w:eastAsia="Times New Roman" w:hAnsi="Times New Roman"/>
@@ -8438,9 +9079,9 @@
       <w:pPr>
         <w:numPr>
           <w:ilvl w:val="0"/>
-          <w:numId w:val="29"/>
+          <w:numId w:val="22"/>
         </w:numPr>
-        <w:spacing w:after="240" w:before="0" w:beforeAutospacing="0" w:lineRule="auto"/>
+        <w:spacing w:after="240" w:before="0" w:lineRule="auto"/>
         <w:ind w:left="720" w:hanging="360"/>
         <w:rPr>
           <w:rFonts w:ascii="Times New Roman" w:cs="Times New Roman" w:eastAsia="Times New Roman" w:hAnsi="Times New Roman"/>
@@ -8461,7 +9102,7 @@
         </w:rPr>
         <w:t xml:space="preserve">: Sensitive data is encrypted at rest and in transit.</w:t>
       </w:r>
-      <w:hyperlink r:id="rId6">
+      <w:hyperlink r:id="rId7">
         <w:r>
           <w:rPr>
             <w:rFonts w:ascii="Times New Roman" w:cs="Times New Roman" w:eastAsia="Times New Roman" w:hAnsi="Times New Roman"/>
@@ -8509,7 +9150,7 @@
           <w:szCs w:val="34"/>
         </w:rPr>
       </w:pPr>
-      <w:bookmarkStart w:colFirst="0" w:colLast="0" w:name="_fm7g9o3df3lt" w:id="67"/>
+      <w:bookmarkStart w:colFirst="0" w:colLast="0" w:name="_heading=h.nka6vposdtii" w:id="67"/>
       <w:bookmarkEnd w:id="67"/>
       <w:r>
         <w:rPr>
@@ -8526,9 +9167,9 @@
       <w:pPr>
         <w:numPr>
           <w:ilvl w:val="0"/>
-          <w:numId w:val="25"/>
+          <w:numId w:val="18"/>
         </w:numPr>
-        <w:spacing w:after="0" w:afterAutospacing="0" w:before="240" w:lineRule="auto"/>
+        <w:spacing w:after="0" w:before="240" w:lineRule="auto"/>
         <w:ind w:left="720" w:hanging="360"/>
         <w:rPr>
           <w:rFonts w:ascii="Times New Roman" w:cs="Times New Roman" w:eastAsia="Times New Roman" w:hAnsi="Times New Roman"/>
@@ -8555,9 +9196,9 @@
       <w:pPr>
         <w:numPr>
           <w:ilvl w:val="0"/>
-          <w:numId w:val="25"/>
+          <w:numId w:val="18"/>
         </w:numPr>
-        <w:spacing w:after="0" w:afterAutospacing="0" w:before="0" w:beforeAutospacing="0" w:lineRule="auto"/>
+        <w:spacing w:after="0" w:before="0" w:lineRule="auto"/>
         <w:ind w:left="720" w:hanging="360"/>
         <w:rPr>
           <w:rFonts w:ascii="Times New Roman" w:cs="Times New Roman" w:eastAsia="Times New Roman" w:hAnsi="Times New Roman"/>
@@ -8584,9 +9225,9 @@
       <w:pPr>
         <w:numPr>
           <w:ilvl w:val="0"/>
-          <w:numId w:val="25"/>
+          <w:numId w:val="18"/>
         </w:numPr>
-        <w:spacing w:after="0" w:afterAutospacing="0" w:before="0" w:beforeAutospacing="0" w:lineRule="auto"/>
+        <w:spacing w:after="0" w:before="0" w:lineRule="auto"/>
         <w:ind w:left="720" w:hanging="360"/>
         <w:rPr>
           <w:rFonts w:ascii="Times New Roman" w:cs="Times New Roman" w:eastAsia="Times New Roman" w:hAnsi="Times New Roman"/>
@@ -8613,9 +9254,9 @@
       <w:pPr>
         <w:numPr>
           <w:ilvl w:val="0"/>
-          <w:numId w:val="25"/>
+          <w:numId w:val="18"/>
         </w:numPr>
-        <w:spacing w:after="240" w:before="0" w:beforeAutospacing="0" w:lineRule="auto"/>
+        <w:spacing w:after="240" w:before="0" w:lineRule="auto"/>
         <w:ind w:left="720" w:hanging="360"/>
         <w:rPr>
           <w:rFonts w:ascii="Times New Roman" w:cs="Times New Roman" w:eastAsia="Times New Roman" w:hAnsi="Times New Roman"/>
@@ -8650,7 +9291,7 @@
           <w:szCs w:val="34"/>
         </w:rPr>
       </w:pPr>
-      <w:bookmarkStart w:colFirst="0" w:colLast="0" w:name="_m0puvmq5u8o" w:id="68"/>
+      <w:bookmarkStart w:colFirst="0" w:colLast="0" w:name="_heading=h.nb84rfwbzywo" w:id="68"/>
       <w:bookmarkEnd w:id="68"/>
       <w:r>
         <w:rPr>
@@ -8667,9 +9308,9 @@
       <w:pPr>
         <w:numPr>
           <w:ilvl w:val="0"/>
-          <w:numId w:val="22"/>
+          <w:numId w:val="15"/>
         </w:numPr>
-        <w:spacing w:after="0" w:afterAutospacing="0" w:before="240" w:lineRule="auto"/>
+        <w:spacing w:after="0" w:before="240" w:lineRule="auto"/>
         <w:ind w:left="720" w:hanging="360"/>
         <w:rPr>
           <w:rFonts w:ascii="Times New Roman" w:cs="Times New Roman" w:eastAsia="Times New Roman" w:hAnsi="Times New Roman"/>
@@ -8696,9 +9337,9 @@
       <w:pPr>
         <w:numPr>
           <w:ilvl w:val="1"/>
-          <w:numId w:val="22"/>
+          <w:numId w:val="15"/>
         </w:numPr>
-        <w:spacing w:after="0" w:afterAutospacing="0" w:before="0" w:beforeAutospacing="0" w:lineRule="auto"/>
+        <w:spacing w:after="0" w:before="0" w:lineRule="auto"/>
         <w:ind w:left="1440" w:hanging="360"/>
         <w:rPr>
           <w:rFonts w:ascii="Times New Roman" w:cs="Times New Roman" w:eastAsia="Times New Roman" w:hAnsi="Times New Roman"/>
@@ -8717,9 +9358,9 @@
       <w:pPr>
         <w:numPr>
           <w:ilvl w:val="1"/>
-          <w:numId w:val="22"/>
+          <w:numId w:val="15"/>
         </w:numPr>
-        <w:spacing w:after="0" w:afterAutospacing="0" w:before="0" w:beforeAutospacing="0" w:lineRule="auto"/>
+        <w:spacing w:after="0" w:before="0" w:lineRule="auto"/>
         <w:ind w:left="1440" w:hanging="360"/>
         <w:rPr>
           <w:rFonts w:ascii="Times New Roman" w:cs="Times New Roman" w:eastAsia="Times New Roman" w:hAnsi="Times New Roman"/>
@@ -8738,9 +9379,9 @@
       <w:pPr>
         <w:numPr>
           <w:ilvl w:val="1"/>
-          <w:numId w:val="22"/>
+          <w:numId w:val="15"/>
         </w:numPr>
-        <w:spacing w:after="0" w:afterAutospacing="0" w:before="0" w:beforeAutospacing="0" w:lineRule="auto"/>
+        <w:spacing w:after="0" w:before="0" w:lineRule="auto"/>
         <w:ind w:left="1440" w:hanging="360"/>
         <w:rPr>
           <w:rFonts w:ascii="Times New Roman" w:cs="Times New Roman" w:eastAsia="Times New Roman" w:hAnsi="Times New Roman"/>
@@ -8759,9 +9400,9 @@
       <w:pPr>
         <w:numPr>
           <w:ilvl w:val="0"/>
-          <w:numId w:val="22"/>
+          <w:numId w:val="15"/>
         </w:numPr>
-        <w:spacing w:after="0" w:afterAutospacing="0" w:before="0" w:beforeAutospacing="0" w:lineRule="auto"/>
+        <w:spacing w:after="0" w:before="0" w:lineRule="auto"/>
         <w:ind w:left="720" w:hanging="360"/>
         <w:rPr>
           <w:rFonts w:ascii="Times New Roman" w:cs="Times New Roman" w:eastAsia="Times New Roman" w:hAnsi="Times New Roman"/>
@@ -8788,9 +9429,9 @@
       <w:pPr>
         <w:numPr>
           <w:ilvl w:val="0"/>
-          <w:numId w:val="22"/>
+          <w:numId w:val="15"/>
         </w:numPr>
-        <w:spacing w:after="240" w:before="0" w:beforeAutospacing="0" w:lineRule="auto"/>
+        <w:spacing w:after="240" w:before="0" w:lineRule="auto"/>
         <w:ind w:left="720" w:hanging="360"/>
         <w:rPr>
           <w:rFonts w:ascii="Times New Roman" w:cs="Times New Roman" w:eastAsia="Times New Roman" w:hAnsi="Times New Roman"/>
@@ -8844,7 +9485,7 @@
           <w:szCs w:val="34"/>
         </w:rPr>
       </w:pPr>
-      <w:bookmarkStart w:colFirst="0" w:colLast="0" w:name="_2mp1g3av09ql" w:id="69"/>
+      <w:bookmarkStart w:colFirst="0" w:colLast="0" w:name="_heading=h.og3zxwe52ju3" w:id="69"/>
       <w:bookmarkEnd w:id="69"/>
       <w:r>
         <w:rPr>
@@ -8861,9 +9502,9 @@
       <w:pPr>
         <w:numPr>
           <w:ilvl w:val="0"/>
-          <w:numId w:val="14"/>
+          <w:numId w:val="6"/>
         </w:numPr>
-        <w:spacing w:after="0" w:afterAutospacing="0" w:before="240" w:lineRule="auto"/>
+        <w:spacing w:after="0" w:before="240" w:lineRule="auto"/>
         <w:ind w:left="720" w:hanging="360"/>
         <w:rPr>
           <w:rFonts w:ascii="Times New Roman" w:cs="Times New Roman" w:eastAsia="Times New Roman" w:hAnsi="Times New Roman"/>
@@ -8890,9 +9531,9 @@
       <w:pPr>
         <w:numPr>
           <w:ilvl w:val="0"/>
-          <w:numId w:val="14"/>
+          <w:numId w:val="6"/>
         </w:numPr>
-        <w:spacing w:after="0" w:afterAutospacing="0" w:before="0" w:beforeAutospacing="0" w:lineRule="auto"/>
+        <w:spacing w:after="0" w:before="0" w:lineRule="auto"/>
         <w:ind w:left="720" w:hanging="360"/>
         <w:rPr>
           <w:rFonts w:ascii="Times New Roman" w:cs="Times New Roman" w:eastAsia="Times New Roman" w:hAnsi="Times New Roman"/>
@@ -8919,9 +9560,9 @@
       <w:pPr>
         <w:numPr>
           <w:ilvl w:val="1"/>
-          <w:numId w:val="14"/>
+          <w:numId w:val="6"/>
         </w:numPr>
-        <w:spacing w:after="0" w:afterAutospacing="0" w:before="0" w:beforeAutospacing="0" w:lineRule="auto"/>
+        <w:spacing w:after="0" w:before="0" w:lineRule="auto"/>
         <w:ind w:left="1440" w:hanging="360"/>
         <w:rPr>
           <w:rFonts w:ascii="Times New Roman" w:cs="Times New Roman" w:eastAsia="Times New Roman" w:hAnsi="Times New Roman"/>
@@ -8940,9 +9581,9 @@
       <w:pPr>
         <w:numPr>
           <w:ilvl w:val="1"/>
-          <w:numId w:val="14"/>
+          <w:numId w:val="6"/>
         </w:numPr>
-        <w:spacing w:after="0" w:afterAutospacing="0" w:before="0" w:beforeAutospacing="0" w:lineRule="auto"/>
+        <w:spacing w:after="0" w:before="0" w:lineRule="auto"/>
         <w:ind w:left="1440" w:hanging="360"/>
         <w:rPr>
           <w:rFonts w:ascii="Times New Roman" w:cs="Times New Roman" w:eastAsia="Times New Roman" w:hAnsi="Times New Roman"/>
@@ -8961,9 +9602,9 @@
       <w:pPr>
         <w:numPr>
           <w:ilvl w:val="1"/>
-          <w:numId w:val="14"/>
+          <w:numId w:val="6"/>
         </w:numPr>
-        <w:spacing w:after="0" w:afterAutospacing="0" w:before="0" w:beforeAutospacing="0" w:lineRule="auto"/>
+        <w:spacing w:after="0" w:before="0" w:lineRule="auto"/>
         <w:ind w:left="1440" w:hanging="360"/>
         <w:rPr>
           <w:rFonts w:ascii="Times New Roman" w:cs="Times New Roman" w:eastAsia="Times New Roman" w:hAnsi="Times New Roman"/>
@@ -8982,9 +9623,9 @@
       <w:pPr>
         <w:numPr>
           <w:ilvl w:val="0"/>
-          <w:numId w:val="14"/>
+          <w:numId w:val="6"/>
         </w:numPr>
-        <w:spacing w:after="240" w:before="0" w:beforeAutospacing="0" w:lineRule="auto"/>
+        <w:spacing w:after="240" w:before="0" w:lineRule="auto"/>
         <w:ind w:left="720" w:hanging="360"/>
         <w:rPr>
           <w:rFonts w:ascii="Times New Roman" w:cs="Times New Roman" w:eastAsia="Times New Roman" w:hAnsi="Times New Roman"/>
@@ -13132,6 +13773,116 @@
     </w:lvl>
   </w:abstractNum>
   <w:abstractNum w:abstractNumId="38">
+    <w:lvl w:ilvl="0">
+      <w:start w:val="1"/>
+      <w:numFmt w:val="bullet"/>
+      <w:lvlText w:val="●"/>
+      <w:lvlJc w:val="left"/>
+      <w:pPr>
+        <w:ind w:left="720" w:hanging="360"/>
+      </w:pPr>
+      <w:rPr>
+        <w:u w:val="none"/>
+      </w:rPr>
+    </w:lvl>
+    <w:lvl w:ilvl="1">
+      <w:start w:val="1"/>
+      <w:numFmt w:val="bullet"/>
+      <w:lvlText w:val="○"/>
+      <w:lvlJc w:val="left"/>
+      <w:pPr>
+        <w:ind w:left="1440" w:hanging="360"/>
+      </w:pPr>
+      <w:rPr>
+        <w:u w:val="none"/>
+      </w:rPr>
+    </w:lvl>
+    <w:lvl w:ilvl="2">
+      <w:start w:val="1"/>
+      <w:numFmt w:val="bullet"/>
+      <w:lvlText w:val="■"/>
+      <w:lvlJc w:val="left"/>
+      <w:pPr>
+        <w:ind w:left="2160" w:hanging="360"/>
+      </w:pPr>
+      <w:rPr>
+        <w:u w:val="none"/>
+      </w:rPr>
+    </w:lvl>
+    <w:lvl w:ilvl="3">
+      <w:start w:val="1"/>
+      <w:numFmt w:val="bullet"/>
+      <w:lvlText w:val="●"/>
+      <w:lvlJc w:val="left"/>
+      <w:pPr>
+        <w:ind w:left="2880" w:hanging="360"/>
+      </w:pPr>
+      <w:rPr>
+        <w:u w:val="none"/>
+      </w:rPr>
+    </w:lvl>
+    <w:lvl w:ilvl="4">
+      <w:start w:val="1"/>
+      <w:numFmt w:val="bullet"/>
+      <w:lvlText w:val="○"/>
+      <w:lvlJc w:val="left"/>
+      <w:pPr>
+        <w:ind w:left="3600" w:hanging="360"/>
+      </w:pPr>
+      <w:rPr>
+        <w:u w:val="none"/>
+      </w:rPr>
+    </w:lvl>
+    <w:lvl w:ilvl="5">
+      <w:start w:val="1"/>
+      <w:numFmt w:val="bullet"/>
+      <w:lvlText w:val="■"/>
+      <w:lvlJc w:val="left"/>
+      <w:pPr>
+        <w:ind w:left="4320" w:hanging="360"/>
+      </w:pPr>
+      <w:rPr>
+        <w:u w:val="none"/>
+      </w:rPr>
+    </w:lvl>
+    <w:lvl w:ilvl="6">
+      <w:start w:val="1"/>
+      <w:numFmt w:val="bullet"/>
+      <w:lvlText w:val="●"/>
+      <w:lvlJc w:val="left"/>
+      <w:pPr>
+        <w:ind w:left="5040" w:hanging="360"/>
+      </w:pPr>
+      <w:rPr>
+        <w:u w:val="none"/>
+      </w:rPr>
+    </w:lvl>
+    <w:lvl w:ilvl="7">
+      <w:start w:val="1"/>
+      <w:numFmt w:val="bullet"/>
+      <w:lvlText w:val="○"/>
+      <w:lvlJc w:val="left"/>
+      <w:pPr>
+        <w:ind w:left="5760" w:hanging="360"/>
+      </w:pPr>
+      <w:rPr>
+        <w:u w:val="none"/>
+      </w:rPr>
+    </w:lvl>
+    <w:lvl w:ilvl="8">
+      <w:start w:val="1"/>
+      <w:numFmt w:val="bullet"/>
+      <w:lvlText w:val="■"/>
+      <w:lvlJc w:val="left"/>
+      <w:pPr>
+        <w:ind w:left="6480" w:hanging="360"/>
+      </w:pPr>
+      <w:rPr>
+        <w:u w:val="none"/>
+      </w:rPr>
+    </w:lvl>
+  </w:abstractNum>
+  <w:abstractNum w:abstractNumId="39">
     <w:lvl w:ilvl="0">
       <w:start w:val="1"/>
       <w:numFmt w:val="bullet"/>
@@ -13354,6 +14105,9 @@
   </w:num>
   <w:num w:numId="38">
     <w:abstractNumId w:val="38"/>
+  </w:num>
+  <w:num w:numId="39">
+    <w:abstractNumId w:val="39"/>
   </w:num>
 </w:numbering>
 </file>
@@ -13492,6 +14246,51 @@
       <w:sz w:val="52"/>
       <w:szCs w:val="52"/>
     </w:rPr>
+  </w:style>
+  <w:style w:type="paragraph" w:styleId="Normal" w:default="1">
+    <w:name w:val="normal"/>
+  </w:style>
+  <w:style w:type="table" w:styleId="TableNormal" w:default="1">
+    <w:name w:val="TableNormal"/>
+  </w:style>
+  <w:style w:type="table" w:styleId="Table1">
+    <w:basedOn w:val="TableNormal"/>
+    <w:tblPr>
+      <w:tblStyleRowBandSize w:val="1"/>
+      <w:tblStyleColBandSize w:val="1"/>
+      <w:tblCellMar>
+        <w:top w:w="100.0" w:type="dxa"/>
+        <w:left w:w="100.0" w:type="dxa"/>
+        <w:bottom w:w="100.0" w:type="dxa"/>
+        <w:right w:w="100.0" w:type="dxa"/>
+      </w:tblCellMar>
+    </w:tblPr>
+  </w:style>
+  <w:style w:type="table" w:styleId="Table2">
+    <w:basedOn w:val="TableNormal"/>
+    <w:tblPr>
+      <w:tblStyleRowBandSize w:val="1"/>
+      <w:tblStyleColBandSize w:val="1"/>
+      <w:tblCellMar>
+        <w:top w:w="100.0" w:type="dxa"/>
+        <w:left w:w="100.0" w:type="dxa"/>
+        <w:bottom w:w="100.0" w:type="dxa"/>
+        <w:right w:w="100.0" w:type="dxa"/>
+      </w:tblCellMar>
+    </w:tblPr>
+  </w:style>
+  <w:style w:type="table" w:styleId="Table3">
+    <w:basedOn w:val="TableNormal"/>
+    <w:tblPr>
+      <w:tblStyleRowBandSize w:val="1"/>
+      <w:tblStyleColBandSize w:val="1"/>
+      <w:tblCellMar>
+        <w:top w:w="100.0" w:type="dxa"/>
+        <w:left w:w="100.0" w:type="dxa"/>
+        <w:bottom w:w="100.0" w:type="dxa"/>
+        <w:right w:w="100.0" w:type="dxa"/>
+      </w:tblCellMar>
+    </w:tblPr>
   </w:style>
   <w:style w:type="paragraph" w:styleId="Subtitle">
     <w:name w:val="Subtitle"/>
@@ -13871,4 +14670,19 @@
   </a:objectDefaults>
   <a:extraClrSchemeLst/>
 </a:theme>
+</file>
+
+<file path=customXML/item1.xml><?xml version="1.0" encoding="utf-8"?>
+<go:gDocsCustomXmlDataStorage xmlns:go="http://customooxmlschemas.google.com/" xmlns:r="http://schemas.openxmlformats.org/officeDocument/2006/relationships" uri="GoogleDocsCustomDataVersion2">
+  <go:docsCustomData xmlns:go="http://customooxmlschemas.google.com/" roundtripDataSignature="AMtx7mhpxMfNOsm7dwK3K9cvpnk6/hP5Zg==">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</go:docsCustomData>
+</go:gDocsCustomXmlDataStorage>
+</file>
+
+<file path=customXML/itemProps1.xml><?xml version="1.0" encoding="utf-8"?>
+<ds:datastoreItem xmlns:ds="http://schemas.openxmlformats.org/officeDocument/2006/customXml" ds:itemID="{11111111-1234-1234-1234-123412341234}">
+  <ds:schemaRefs>
+    <ds:schemaRef ds:uri="http://schemas.openxmlformats.org/officeDocument/2006/relationships"/>
+    <ds:schemaRef ds:uri="http://customooxmlschemas.google.com/"/>
+  </ds:schemaRefs>
+</ds:datastoreItem>
 </file>